--- a/1-Information/Entertainment/1-Basics/Forms of Entertainment/3-Forms of Interactive Entertainment/1-Video Games/Forms of Video Games/Strategy/1-1-1-0-Stealth Tactics.docx
+++ b/1-Information/Entertainment/1-Basics/Forms of Entertainment/3-Forms of Interactive Entertainment/1-Video Games/Forms of Video Games/Strategy/1-1-1-0-Stealth Tactics.docx
@@ -50,88 +50,7 @@
           <w:szCs w:val="14"/>
           <w:shd w:val="clear" w:color="auto" w:fill="B7B7B7"/>
         </w:rPr>
-        <w:t>(GPT-5-Standard) at [8/25/2025]</w:t>
-      </w:r>
-    </w:p>
-    <w:p>
-      <w:r>
-        <w:rPr>
-          <w:b/>
-          <w:bCs/>
-        </w:rPr>
-        <w:t>Stealth Tactics</w:t>
-      </w:r>
-      <w:r>
-        <w:t xml:space="preserve"> is a </w:t>
-      </w:r>
-      <w:r>
-        <w:rPr>
-          <w:b/>
-          <w:bCs/>
-        </w:rPr>
-        <w:t>subgenre of Real-Time Tactics (RTT)</w:t>
-      </w:r>
-      <w:r>
-        <w:t xml:space="preserve">, which falls under the </w:t>
-      </w:r>
-      <w:r>
-        <w:rPr>
-          <w:b/>
-          <w:bCs/>
-        </w:rPr>
-        <w:t>Strategy</w:t>
-      </w:r>
-      <w:r>
-        <w:t xml:space="preserve"> category in video games.</w:t>
-      </w:r>
-    </w:p>
-    <w:p>
-      <w:r>
-        <w:pict w14:anchorId="04066726">
-          <v:rect id="_x0000_i1055" style="width:0;height:1.5pt" o:hralign="center" o:hrstd="t" o:hr="t" fillcolor="#a0a0a0" stroked="f"/>
-        </w:pict>
-      </w:r>
-    </w:p>
-    <w:p>
-      <w:pPr>
-        <w:pStyle w:val="Heading2"/>
-      </w:pPr>
-      <w:r>
-        <w:t>Definition</w:t>
-      </w:r>
-    </w:p>
-    <w:p>
-      <w:pPr>
-        <w:spacing w:before="240" w:after="240"/>
-      </w:pPr>
-      <w:r>
-        <w:rPr>
-          <w:b/>
-          <w:shd w:val="clear" w:color="auto" w:fill="B7B7B7"/>
-        </w:rPr>
-        <w:t># Source</w:t>
-      </w:r>
-      <w:r>
-        <w:rPr>
-          <w:shd w:val="clear" w:color="auto" w:fill="B7B7B7"/>
-        </w:rPr>
-        <w:t xml:space="preserve">: </w:t>
-      </w:r>
-      <w:proofErr w:type="spellStart"/>
-      <w:r>
-        <w:rPr>
-          <w:b/>
-          <w:shd w:val="clear" w:color="auto" w:fill="B7B7B7"/>
-        </w:rPr>
-        <w:t>Chatgpt</w:t>
-      </w:r>
-      <w:proofErr w:type="spellEnd"/>
-      <w:r>
-        <w:rPr>
-          <w:b/>
-          <w:shd w:val="clear" w:color="auto" w:fill="B7B7B7"/>
-        </w:rPr>
-        <w:t xml:space="preserve"> </w:t>
+        <w:t>(</w:t>
       </w:r>
       <w:r>
         <w:rPr>
@@ -140,120 +59,312 @@
           <w:szCs w:val="14"/>
           <w:shd w:val="clear" w:color="auto" w:fill="B7B7B7"/>
         </w:rPr>
-        <w:t>(GPT-5-Standard) at [8/25/2025]</w:t>
-      </w:r>
-    </w:p>
-    <w:p>
-      <w:pPr>
-        <w:rPr>
-          <w:rFonts w:ascii="Roboto Mono" w:hAnsi="Roboto Mono"/>
-        </w:rPr>
-      </w:pPr>
-      <w:r>
-        <w:rPr>
-          <w:rFonts w:ascii="Roboto Mono" w:hAnsi="Roboto Mono"/>
-        </w:rPr>
-        <w:t xml:space="preserve">Stealth Tactics games focus on </w:t>
-      </w:r>
-      <w:r>
-        <w:rPr>
-          <w:rFonts w:ascii="Roboto Mono" w:hAnsi="Roboto Mono"/>
-          <w:b/>
-          <w:bCs/>
-        </w:rPr>
-        <w:t>small-scale, real-time tactical control of units</w:t>
-      </w:r>
-      <w:r>
-        <w:rPr>
-          <w:rFonts w:ascii="Roboto Mono" w:hAnsi="Roboto Mono"/>
-        </w:rPr>
-        <w:t xml:space="preserve">, where the primary goal is </w:t>
-      </w:r>
-      <w:r>
-        <w:rPr>
-          <w:rFonts w:ascii="Roboto Mono" w:hAnsi="Roboto Mono"/>
-          <w:b/>
-          <w:bCs/>
-        </w:rPr>
-        <w:t>avoiding detection, using stealth-based approaches, and completing objectives without direct confrontation</w:t>
-      </w:r>
-      <w:r>
-        <w:rPr>
-          <w:rFonts w:ascii="Roboto Mono" w:hAnsi="Roboto Mono"/>
-        </w:rPr>
-        <w:t xml:space="preserve">. Unlike typical RTT games that allow direct combat, </w:t>
-      </w:r>
-      <w:r>
-        <w:rPr>
-          <w:rFonts w:ascii="Roboto Mono" w:hAnsi="Roboto Mono"/>
-          <w:b/>
-          <w:bCs/>
-        </w:rPr>
-        <w:t>stealth is the core mechanic</w:t>
-      </w:r>
-      <w:r>
-        <w:rPr>
-          <w:rFonts w:ascii="Roboto Mono" w:hAnsi="Roboto Mono"/>
-        </w:rPr>
-        <w:t>, requiring careful movement, timing, and environmental awareness.</w:t>
-      </w:r>
-    </w:p>
-    <w:p>
-      <w:r>
-        <w:pict w14:anchorId="04AFCFC3">
-          <v:rect id="_x0000_i1056" style="width:0;height:1.5pt" o:hralign="center" o:hrstd="t" o:hr="t" fillcolor="#a0a0a0" stroked="f"/>
-        </w:pict>
-      </w:r>
-    </w:p>
-    <w:p>
-      <w:pPr>
-        <w:pStyle w:val="Heading2"/>
-      </w:pPr>
-      <w:r>
-        <w:t>Key Features</w:t>
-      </w:r>
-    </w:p>
-    <w:p>
-      <w:pPr>
-        <w:spacing w:before="240" w:after="240"/>
-      </w:pPr>
-      <w:r>
-        <w:rPr>
-          <w:b/>
-          <w:shd w:val="clear" w:color="auto" w:fill="B7B7B7"/>
-        </w:rPr>
-        <w:t># Source</w:t>
-      </w:r>
-      <w:r>
-        <w:rPr>
-          <w:shd w:val="clear" w:color="auto" w:fill="B7B7B7"/>
-        </w:rPr>
-        <w:t xml:space="preserve">: </w:t>
-      </w:r>
-      <w:proofErr w:type="spellStart"/>
-      <w:r>
-        <w:rPr>
-          <w:b/>
-          <w:shd w:val="clear" w:color="auto" w:fill="B7B7B7"/>
-        </w:rPr>
-        <w:t>Chatgpt</w:t>
-      </w:r>
-      <w:proofErr w:type="spellEnd"/>
-      <w:r>
-        <w:rPr>
-          <w:b/>
-          <w:shd w:val="clear" w:color="auto" w:fill="B7B7B7"/>
-        </w:rPr>
-        <w:t xml:space="preserve"> </w:t>
-      </w:r>
-      <w:r>
-        <w:rPr>
+        <w:t>GPT</w:t>
+      </w:r>
+      <w:r>
+        <w:rPr>
+          <w:rFonts w:ascii="Cambria Math" w:hAnsi="Cambria Math" w:cs="Cambria Math"/>
           <w:b/>
           <w:sz w:val="14"/>
           <w:szCs w:val="14"/>
           <w:shd w:val="clear" w:color="auto" w:fill="B7B7B7"/>
         </w:rPr>
-        <w:t>(GPT-5-Standard) at [8/25/2025]</w:t>
+        <w:t>‑</w:t>
+      </w:r>
+      <w:r>
+        <w:rPr>
+          <w:b/>
+          <w:sz w:val="14"/>
+          <w:szCs w:val="14"/>
+          <w:shd w:val="clear" w:color="auto" w:fill="B7B7B7"/>
+        </w:rPr>
+        <w:t>5 Mini</w:t>
+      </w:r>
+      <w:r>
+        <w:rPr>
+          <w:b/>
+          <w:sz w:val="14"/>
+          <w:szCs w:val="14"/>
+          <w:shd w:val="clear" w:color="auto" w:fill="B7B7B7"/>
+        </w:rPr>
+        <w:t>) at [8/25/2025]</w:t>
+      </w:r>
+    </w:p>
+    <w:p>
+      <w:r>
+        <w:rPr>
+          <w:b/>
+          <w:bCs/>
+        </w:rPr>
+        <w:t>Stealth Tactics</w:t>
+      </w:r>
+      <w:r>
+        <w:t xml:space="preserve"> is a </w:t>
+      </w:r>
+      <w:r>
+        <w:rPr>
+          <w:b/>
+          <w:bCs/>
+        </w:rPr>
+        <w:t>subgenre of Real-Time Tactics (RTT)</w:t>
+      </w:r>
+      <w:r>
+        <w:t xml:space="preserve">, which falls under the </w:t>
+      </w:r>
+      <w:r>
+        <w:rPr>
+          <w:b/>
+          <w:bCs/>
+        </w:rPr>
+        <w:t>Strategy</w:t>
+      </w:r>
+      <w:r>
+        <w:t xml:space="preserve"> category in video games.</w:t>
+      </w:r>
+    </w:p>
+    <w:p>
+      <w:r>
+        <w:pict w14:anchorId="04066726">
+          <v:rect id="_x0000_i1025" style="width:0;height:1.5pt" o:hralign="center" o:hrstd="t" o:hr="t" fillcolor="#a0a0a0" stroked="f"/>
+        </w:pict>
+      </w:r>
+    </w:p>
+    <w:p>
+      <w:pPr>
+        <w:pStyle w:val="Heading2"/>
+      </w:pPr>
+      <w:r>
+        <w:t>Definition</w:t>
+      </w:r>
+    </w:p>
+    <w:p>
+      <w:pPr>
+        <w:spacing w:before="240" w:after="240"/>
+      </w:pPr>
+      <w:r>
+        <w:rPr>
+          <w:b/>
+          <w:shd w:val="clear" w:color="auto" w:fill="B7B7B7"/>
+        </w:rPr>
+        <w:t># Source</w:t>
+      </w:r>
+      <w:r>
+        <w:rPr>
+          <w:shd w:val="clear" w:color="auto" w:fill="B7B7B7"/>
+        </w:rPr>
+        <w:t xml:space="preserve">: </w:t>
+      </w:r>
+      <w:proofErr w:type="spellStart"/>
+      <w:r>
+        <w:rPr>
+          <w:b/>
+          <w:shd w:val="clear" w:color="auto" w:fill="B7B7B7"/>
+        </w:rPr>
+        <w:t>Chatgpt</w:t>
+      </w:r>
+      <w:proofErr w:type="spellEnd"/>
+      <w:r>
+        <w:rPr>
+          <w:b/>
+          <w:shd w:val="clear" w:color="auto" w:fill="B7B7B7"/>
+        </w:rPr>
+        <w:t xml:space="preserve"> </w:t>
+      </w:r>
+      <w:r>
+        <w:rPr>
+          <w:b/>
+          <w:sz w:val="14"/>
+          <w:szCs w:val="14"/>
+          <w:shd w:val="clear" w:color="auto" w:fill="B7B7B7"/>
+        </w:rPr>
+        <w:t>(</w:t>
+      </w:r>
+      <w:r>
+        <w:rPr>
+          <w:b/>
+          <w:sz w:val="14"/>
+          <w:szCs w:val="14"/>
+          <w:shd w:val="clear" w:color="auto" w:fill="B7B7B7"/>
+        </w:rPr>
+        <w:t>GPT</w:t>
+      </w:r>
+      <w:r>
+        <w:rPr>
+          <w:rFonts w:ascii="Cambria Math" w:hAnsi="Cambria Math" w:cs="Cambria Math"/>
+          <w:b/>
+          <w:sz w:val="14"/>
+          <w:szCs w:val="14"/>
+          <w:shd w:val="clear" w:color="auto" w:fill="B7B7B7"/>
+        </w:rPr>
+        <w:t>‑</w:t>
+      </w:r>
+      <w:r>
+        <w:rPr>
+          <w:b/>
+          <w:sz w:val="14"/>
+          <w:szCs w:val="14"/>
+          <w:shd w:val="clear" w:color="auto" w:fill="B7B7B7"/>
+        </w:rPr>
+        <w:t>5 Mini</w:t>
+      </w:r>
+      <w:r>
+        <w:rPr>
+          <w:b/>
+          <w:sz w:val="14"/>
+          <w:szCs w:val="14"/>
+          <w:shd w:val="clear" w:color="auto" w:fill="B7B7B7"/>
+        </w:rPr>
+        <w:t>) at [8/25/2025]</w:t>
+      </w:r>
+    </w:p>
+    <w:p>
+      <w:pPr>
+        <w:rPr>
+          <w:rFonts w:ascii="Roboto Mono" w:hAnsi="Roboto Mono"/>
+        </w:rPr>
+      </w:pPr>
+      <w:r>
+        <w:rPr>
+          <w:rFonts w:ascii="Roboto Mono" w:hAnsi="Roboto Mono"/>
+        </w:rPr>
+        <w:t xml:space="preserve">Stealth Tactics games focus on </w:t>
+      </w:r>
+      <w:r>
+        <w:rPr>
+          <w:rFonts w:ascii="Roboto Mono" w:hAnsi="Roboto Mono"/>
+          <w:b/>
+          <w:bCs/>
+        </w:rPr>
+        <w:t>small-scale, real-time tactical control of units</w:t>
+      </w:r>
+      <w:r>
+        <w:rPr>
+          <w:rFonts w:ascii="Roboto Mono" w:hAnsi="Roboto Mono"/>
+        </w:rPr>
+        <w:t xml:space="preserve">, where the primary goal is </w:t>
+      </w:r>
+      <w:r>
+        <w:rPr>
+          <w:rFonts w:ascii="Roboto Mono" w:hAnsi="Roboto Mono"/>
+          <w:b/>
+          <w:bCs/>
+        </w:rPr>
+        <w:t>avoiding detection, using stealth-based approaches, and completing objectives without direct confrontation</w:t>
+      </w:r>
+      <w:r>
+        <w:rPr>
+          <w:rFonts w:ascii="Roboto Mono" w:hAnsi="Roboto Mono"/>
+        </w:rPr>
+        <w:t xml:space="preserve">. Unlike typical RTT games that allow direct combat, </w:t>
+      </w:r>
+      <w:r>
+        <w:rPr>
+          <w:rFonts w:ascii="Roboto Mono" w:hAnsi="Roboto Mono"/>
+          <w:b/>
+          <w:bCs/>
+        </w:rPr>
+        <w:t>stealth is the core mechanic</w:t>
+      </w:r>
+      <w:r>
+        <w:rPr>
+          <w:rFonts w:ascii="Roboto Mono" w:hAnsi="Roboto Mono"/>
+        </w:rPr>
+        <w:t>, requiring careful movement, timing, and environmental awareness.</w:t>
+      </w:r>
+    </w:p>
+    <w:p>
+      <w:r>
+        <w:pict w14:anchorId="04AFCFC3">
+          <v:rect id="_x0000_i1026" style="width:0;height:1.5pt" o:hralign="center" o:hrstd="t" o:hr="t" fillcolor="#a0a0a0" stroked="f"/>
+        </w:pict>
+      </w:r>
+    </w:p>
+    <w:p>
+      <w:pPr>
+        <w:pStyle w:val="Heading2"/>
+      </w:pPr>
+      <w:r>
+        <w:t>Key Features</w:t>
+      </w:r>
+    </w:p>
+    <w:p>
+      <w:pPr>
+        <w:spacing w:before="240" w:after="240"/>
+      </w:pPr>
+      <w:r>
+        <w:rPr>
+          <w:b/>
+          <w:shd w:val="clear" w:color="auto" w:fill="B7B7B7"/>
+        </w:rPr>
+        <w:t># Source</w:t>
+      </w:r>
+      <w:r>
+        <w:rPr>
+          <w:shd w:val="clear" w:color="auto" w:fill="B7B7B7"/>
+        </w:rPr>
+        <w:t xml:space="preserve">: </w:t>
+      </w:r>
+      <w:proofErr w:type="spellStart"/>
+      <w:r>
+        <w:rPr>
+          <w:b/>
+          <w:shd w:val="clear" w:color="auto" w:fill="B7B7B7"/>
+        </w:rPr>
+        <w:t>Chatgpt</w:t>
+      </w:r>
+      <w:proofErr w:type="spellEnd"/>
+      <w:r>
+        <w:rPr>
+          <w:b/>
+          <w:shd w:val="clear" w:color="auto" w:fill="B7B7B7"/>
+        </w:rPr>
+        <w:t xml:space="preserve"> </w:t>
+      </w:r>
+      <w:r>
+        <w:rPr>
+          <w:b/>
+          <w:sz w:val="14"/>
+          <w:szCs w:val="14"/>
+          <w:shd w:val="clear" w:color="auto" w:fill="B7B7B7"/>
+        </w:rPr>
+        <w:t>(</w:t>
+      </w:r>
+      <w:r>
+        <w:rPr>
+          <w:b/>
+          <w:sz w:val="14"/>
+          <w:szCs w:val="14"/>
+          <w:shd w:val="clear" w:color="auto" w:fill="B7B7B7"/>
+        </w:rPr>
+        <w:t>GPT</w:t>
+      </w:r>
+      <w:r>
+        <w:rPr>
+          <w:rFonts w:ascii="Cambria Math" w:hAnsi="Cambria Math" w:cs="Cambria Math"/>
+          <w:b/>
+          <w:sz w:val="14"/>
+          <w:szCs w:val="14"/>
+          <w:shd w:val="clear" w:color="auto" w:fill="B7B7B7"/>
+        </w:rPr>
+        <w:t>‑</w:t>
+      </w:r>
+      <w:r>
+        <w:rPr>
+          <w:b/>
+          <w:sz w:val="14"/>
+          <w:szCs w:val="14"/>
+          <w:shd w:val="clear" w:color="auto" w:fill="B7B7B7"/>
+        </w:rPr>
+        <w:t>5 Mini</w:t>
+      </w:r>
+      <w:r>
+        <w:rPr>
+          <w:b/>
+          <w:sz w:val="14"/>
+          <w:szCs w:val="14"/>
+          <w:shd w:val="clear" w:color="auto" w:fill="B7B7B7"/>
+        </w:rPr>
+        <w:t>) at [8/25/2025]</w:t>
       </w:r>
     </w:p>
     <w:p>
@@ -410,7 +521,7 @@
     <w:p>
       <w:r>
         <w:pict w14:anchorId="67C20CBB">
-          <v:rect id="_x0000_i1057" style="width:0;height:1.5pt" o:hralign="center" o:hrstd="t" o:hr="t" fillcolor="#a0a0a0" stroked="f"/>
+          <v:rect id="_x0000_i1027" style="width:0;height:1.5pt" o:hralign="center" o:hrstd="t" o:hr="t" fillcolor="#a0a0a0" stroked="f"/>
         </w:pict>
       </w:r>
     </w:p>
@@ -463,7 +574,44 @@
           <w:szCs w:val="14"/>
           <w:shd w:val="clear" w:color="auto" w:fill="B7B7B7"/>
         </w:rPr>
-        <w:t>(GPT-5-Standard) at [8/25/2025]</w:t>
+        <w:t>(</w:t>
+      </w:r>
+      <w:r>
+        <w:rPr>
+          <w:b/>
+          <w:sz w:val="14"/>
+          <w:szCs w:val="14"/>
+          <w:shd w:val="clear" w:color="auto" w:fill="B7B7B7"/>
+        </w:rPr>
+        <w:t>GPT</w:t>
+      </w:r>
+      <w:r>
+        <w:rPr>
+          <w:rFonts w:ascii="Cambria Math" w:hAnsi="Cambria Math" w:cs="Cambria Math"/>
+          <w:b/>
+          <w:sz w:val="14"/>
+          <w:szCs w:val="14"/>
+          <w:shd w:val="clear" w:color="auto" w:fill="B7B7B7"/>
+        </w:rPr>
+        <w:t>‑</w:t>
+      </w:r>
+      <w:r>
+        <w:rPr>
+          <w:b/>
+          <w:sz w:val="14"/>
+          <w:szCs w:val="14"/>
+          <w:shd w:val="clear" w:color="auto" w:fill="B7B7B7"/>
+        </w:rPr>
+        <w:t>5 Mini</w:t>
+      </w:r>
+      <w:r>
+        <w:rPr>
+          <w:b/>
+          <w:sz w:val="14"/>
+          <w:szCs w:val="14"/>
+          <w:shd w:val="clear" w:color="auto" w:fill="B7B7B7"/>
+        </w:rPr>
+        <w:t>) at [8/25/2025]</w:t>
       </w:r>
     </w:p>
     <w:p>
@@ -1907,6 +2055,7 @@
   <w:style w:type="character" w:default="1" w:styleId="DefaultParagraphFont">
     <w:name w:val="Default Paragraph Font"/>
     <w:uiPriority w:val="1"/>
+    <w:semiHidden/>
     <w:unhideWhenUsed/>
   </w:style>
   <w:style w:type="table" w:default="1" w:styleId="TableNormal">

--- a/1-Information/Entertainment/1-Basics/Forms of Entertainment/3-Forms of Interactive Entertainment/1-Video Games/Forms of Video Games/Strategy/1-1-1-0-Stealth Tactics.docx
+++ b/1-Information/Entertainment/1-Basics/Forms of Entertainment/3-Forms of Interactive Entertainment/1-Video Games/Forms of Video Games/Strategy/1-1-1-0-Stealth Tactics.docx
@@ -16,78 +16,1605 @@
       </w:pPr>
       <w:r>
         <w:rPr>
-          <w:b/>
-          <w:shd w:val="clear" w:color="auto" w:fill="B7B7B7"/>
-        </w:rPr>
-        <w:t># Source</w:t>
-      </w:r>
-      <w:r>
-        <w:rPr>
-          <w:shd w:val="clear" w:color="auto" w:fill="B7B7B7"/>
-        </w:rPr>
-        <w:t xml:space="preserve">: </w:t>
-      </w:r>
-      <w:proofErr w:type="spellStart"/>
-      <w:r>
-        <w:rPr>
-          <w:b/>
-          <w:shd w:val="clear" w:color="auto" w:fill="B7B7B7"/>
-        </w:rPr>
-        <w:t>Chatgpt</w:t>
-      </w:r>
-      <w:proofErr w:type="spellEnd"/>
-      <w:r>
-        <w:rPr>
-          <w:b/>
-          <w:shd w:val="clear" w:color="auto" w:fill="B7B7B7"/>
-        </w:rPr>
-        <w:t xml:space="preserve"> </w:t>
-      </w:r>
-      <w:r>
-        <w:rPr>
-          <w:b/>
-          <w:sz w:val="14"/>
-          <w:szCs w:val="14"/>
-          <w:shd w:val="clear" w:color="auto" w:fill="B7B7B7"/>
+          <w:rFonts w:ascii="Arial" w:hAnsi="Arial" w:eastAsia="Arial" w:cs="Arial"/>
+          <w:b/>
+          <w:i w:val="0"/>
+          <w:color w:val="000000"/>
+          <w:sz w:val="18"/>
+          <w:highlight w:val="lightGray"/>
+        </w:rPr>
+        <w:t>#</w:t>
+      </w:r>
+      <w:r>
+        <w:rPr>
+          <w:rFonts w:ascii="Arial" w:hAnsi="Arial" w:eastAsia="Arial" w:cs="Arial"/>
+          <w:b/>
+          <w:i w:val="0"/>
+          <w:color w:val="000000"/>
+          <w:sz w:val="18"/>
+          <w:highlight w:val="lightGray"/>
+        </w:rPr>
+        <w:t xml:space="preserve"> </w:t>
+      </w:r>
+      <w:r>
+        <w:rPr>
+          <w:rFonts w:ascii="Arial" w:hAnsi="Arial" w:eastAsia="Arial" w:cs="Arial"/>
+          <w:b/>
+          <w:i w:val="0"/>
+          <w:color w:val="000000"/>
+          <w:sz w:val="18"/>
+          <w:highlight w:val="lightGray"/>
+        </w:rPr>
+        <w:t>S</w:t>
+      </w:r>
+      <w:r>
+        <w:rPr>
+          <w:rFonts w:ascii="Arial" w:hAnsi="Arial" w:eastAsia="Arial" w:cs="Arial"/>
+          <w:b/>
+          <w:i w:val="0"/>
+          <w:color w:val="000000"/>
+          <w:sz w:val="18"/>
+          <w:highlight w:val="lightGray"/>
+        </w:rPr>
+        <w:t>o</w:t>
+      </w:r>
+      <w:r>
+        <w:rPr>
+          <w:rFonts w:ascii="Arial" w:hAnsi="Arial" w:eastAsia="Arial" w:cs="Arial"/>
+          <w:b/>
+          <w:i w:val="0"/>
+          <w:color w:val="000000"/>
+          <w:sz w:val="18"/>
+          <w:highlight w:val="lightGray"/>
+        </w:rPr>
+        <w:t>u</w:t>
+      </w:r>
+      <w:r>
+        <w:rPr>
+          <w:rFonts w:ascii="Arial" w:hAnsi="Arial" w:eastAsia="Arial" w:cs="Arial"/>
+          <w:b/>
+          <w:i w:val="0"/>
+          <w:color w:val="000000"/>
+          <w:sz w:val="18"/>
+          <w:highlight w:val="lightGray"/>
+        </w:rPr>
+        <w:t>r</w:t>
+      </w:r>
+      <w:r>
+        <w:rPr>
+          <w:rFonts w:ascii="Arial" w:hAnsi="Arial" w:eastAsia="Arial" w:cs="Arial"/>
+          <w:b/>
+          <w:i w:val="0"/>
+          <w:color w:val="000000"/>
+          <w:sz w:val="18"/>
+          <w:highlight w:val="lightGray"/>
+        </w:rPr>
+        <w:t>c</w:t>
+      </w:r>
+      <w:r>
+        <w:rPr>
+          <w:rFonts w:ascii="Arial" w:hAnsi="Arial" w:eastAsia="Arial" w:cs="Arial"/>
+          <w:b/>
+          <w:i w:val="0"/>
+          <w:color w:val="000000"/>
+          <w:sz w:val="18"/>
+          <w:highlight w:val="lightGray"/>
+        </w:rPr>
+        <w:t>e</w:t>
+      </w:r>
+      <w:r>
+        <w:rPr>
+          <w:rFonts w:ascii="Arial" w:hAnsi="Arial" w:eastAsia="Arial" w:cs="Arial"/>
+          <w:b/>
+          <w:i w:val="0"/>
+          <w:color w:val="000000"/>
+          <w:sz w:val="18"/>
+          <w:highlight w:val="lightGray"/>
+        </w:rPr>
+        <w:t>:</w:t>
+      </w:r>
+      <w:r>
+        <w:rPr>
+          <w:rFonts w:ascii="Arial" w:hAnsi="Arial" w:eastAsia="Arial" w:cs="Arial"/>
+          <w:b/>
+          <w:i w:val="0"/>
+          <w:color w:val="000000"/>
+          <w:sz w:val="18"/>
+          <w:highlight w:val="lightGray"/>
+        </w:rPr>
+        <w:t xml:space="preserve"> </w:t>
+      </w:r>
+      <w:r>
+        <w:rPr>
+          <w:rFonts w:ascii="Arial" w:hAnsi="Arial" w:eastAsia="Arial" w:cs="Arial"/>
+          <w:b/>
+          <w:i w:val="0"/>
+          <w:color w:val="000000"/>
+          <w:sz w:val="18"/>
+          <w:highlight w:val="lightGray"/>
+        </w:rPr>
+        <w:t>A</w:t>
+      </w:r>
+      <w:r>
+        <w:rPr>
+          <w:rFonts w:ascii="Arial" w:hAnsi="Arial" w:eastAsia="Arial" w:cs="Arial"/>
+          <w:b/>
+          <w:i w:val="0"/>
+          <w:color w:val="000000"/>
+          <w:sz w:val="18"/>
+          <w:highlight w:val="lightGray"/>
+        </w:rPr>
+        <w:t>I</w:t>
+      </w:r>
+      <w:r>
+        <w:rPr>
+          <w:rFonts w:ascii="Arial" w:hAnsi="Arial" w:eastAsia="Arial" w:cs="Arial"/>
+          <w:b/>
+          <w:i w:val="0"/>
+          <w:color w:val="000000"/>
+          <w:sz w:val="18"/>
+          <w:highlight w:val="lightGray"/>
+        </w:rPr>
+        <w:t xml:space="preserve"> </w:t>
+      </w:r>
+      <w:r>
+        <w:rPr>
+          <w:rFonts w:ascii="Arial" w:hAnsi="Arial" w:eastAsia="Arial" w:cs="Arial"/>
+          <w:b/>
+          <w:i w:val="0"/>
+          <w:color w:val="000000"/>
+          <w:sz w:val="18"/>
+          <w:highlight w:val="lightGray"/>
+        </w:rPr>
+        <w:t>S</w:t>
+      </w:r>
+      <w:r>
+        <w:rPr>
+          <w:rFonts w:ascii="Arial" w:hAnsi="Arial" w:eastAsia="Arial" w:cs="Arial"/>
+          <w:b/>
+          <w:i w:val="0"/>
+          <w:color w:val="000000"/>
+          <w:sz w:val="18"/>
+          <w:highlight w:val="lightGray"/>
+        </w:rPr>
+        <w:t>o</w:t>
+      </w:r>
+      <w:r>
+        <w:rPr>
+          <w:rFonts w:ascii="Arial" w:hAnsi="Arial" w:eastAsia="Arial" w:cs="Arial"/>
+          <w:b/>
+          <w:i w:val="0"/>
+          <w:color w:val="000000"/>
+          <w:sz w:val="18"/>
+          <w:highlight w:val="lightGray"/>
+        </w:rPr>
+        <w:t>u</w:t>
+      </w:r>
+      <w:r>
+        <w:rPr>
+          <w:rFonts w:ascii="Arial" w:hAnsi="Arial" w:eastAsia="Arial" w:cs="Arial"/>
+          <w:b/>
+          <w:i w:val="0"/>
+          <w:color w:val="000000"/>
+          <w:sz w:val="18"/>
+          <w:highlight w:val="lightGray"/>
+        </w:rPr>
+        <w:t>r</w:t>
+      </w:r>
+      <w:r>
+        <w:rPr>
+          <w:rFonts w:ascii="Arial" w:hAnsi="Arial" w:eastAsia="Arial" w:cs="Arial"/>
+          <w:b/>
+          <w:i w:val="0"/>
+          <w:color w:val="000000"/>
+          <w:sz w:val="18"/>
+          <w:highlight w:val="lightGray"/>
+        </w:rPr>
+        <w:t>c</w:t>
+      </w:r>
+      <w:r>
+        <w:rPr>
+          <w:rFonts w:ascii="Arial" w:hAnsi="Arial" w:eastAsia="Arial" w:cs="Arial"/>
+          <w:b/>
+          <w:i w:val="0"/>
+          <w:color w:val="000000"/>
+          <w:sz w:val="18"/>
+          <w:highlight w:val="lightGray"/>
+        </w:rPr>
+        <w:t>e</w:t>
+      </w:r>
+      <w:r>
+        <w:rPr>
+          <w:rFonts w:ascii="Arial" w:hAnsi="Arial" w:eastAsia="Arial" w:cs="Arial"/>
+          <w:b/>
+          <w:i w:val="0"/>
+          <w:color w:val="000000"/>
+          <w:sz w:val="18"/>
+          <w:highlight w:val="lightGray"/>
+        </w:rPr>
+        <w:t>:</w:t>
+      </w:r>
+      <w:r>
+        <w:rPr>
+          <w:rFonts w:ascii="Arial" w:hAnsi="Arial" w:eastAsia="Arial" w:cs="Arial"/>
+          <w:b/>
+          <w:i w:val="0"/>
+          <w:color w:val="000000"/>
+          <w:sz w:val="18"/>
+          <w:highlight w:val="lightGray"/>
+        </w:rPr>
+        <w:t xml:space="preserve"> </w:t>
+      </w:r>
+      <w:r>
+        <w:rPr>
+          <w:rFonts w:ascii="Arial" w:hAnsi="Arial" w:eastAsia="Arial" w:cs="Arial"/>
+          <w:b/>
+          <w:i w:val="0"/>
+          <w:color w:val="000000"/>
+          <w:sz w:val="18"/>
+          <w:highlight w:val="lightGray"/>
+        </w:rPr>
+        <w:t>P</w:t>
+      </w:r>
+      <w:r>
+        <w:rPr>
+          <w:rFonts w:ascii="Arial" w:hAnsi="Arial" w:eastAsia="Arial" w:cs="Arial"/>
+          <w:b/>
+          <w:i w:val="0"/>
+          <w:color w:val="000000"/>
+          <w:sz w:val="18"/>
+          <w:highlight w:val="lightGray"/>
+        </w:rPr>
+        <w:t>r</w:t>
+      </w:r>
+      <w:r>
+        <w:rPr>
+          <w:rFonts w:ascii="Arial" w:hAnsi="Arial" w:eastAsia="Arial" w:cs="Arial"/>
+          <w:b/>
+          <w:i w:val="0"/>
+          <w:color w:val="000000"/>
+          <w:sz w:val="18"/>
+          <w:highlight w:val="lightGray"/>
+        </w:rPr>
+        <w:t>o</w:t>
+      </w:r>
+      <w:r>
+        <w:rPr>
+          <w:rFonts w:ascii="Arial" w:hAnsi="Arial" w:eastAsia="Arial" w:cs="Arial"/>
+          <w:b/>
+          <w:i w:val="0"/>
+          <w:color w:val="000000"/>
+          <w:sz w:val="18"/>
+          <w:highlight w:val="lightGray"/>
+        </w:rPr>
+        <w:t>v</w:t>
+      </w:r>
+      <w:r>
+        <w:rPr>
+          <w:rFonts w:ascii="Arial" w:hAnsi="Arial" w:eastAsia="Arial" w:cs="Arial"/>
+          <w:b/>
+          <w:i w:val="0"/>
+          <w:color w:val="000000"/>
+          <w:sz w:val="18"/>
+          <w:highlight w:val="lightGray"/>
+        </w:rPr>
+        <w:t>i</w:t>
+      </w:r>
+      <w:r>
+        <w:rPr>
+          <w:rFonts w:ascii="Arial" w:hAnsi="Arial" w:eastAsia="Arial" w:cs="Arial"/>
+          <w:b/>
+          <w:i w:val="0"/>
+          <w:color w:val="000000"/>
+          <w:sz w:val="18"/>
+          <w:highlight w:val="lightGray"/>
+        </w:rPr>
+        <w:t>d</w:t>
+      </w:r>
+      <w:r>
+        <w:rPr>
+          <w:rFonts w:ascii="Arial" w:hAnsi="Arial" w:eastAsia="Arial" w:cs="Arial"/>
+          <w:b/>
+          <w:i w:val="0"/>
+          <w:color w:val="000000"/>
+          <w:sz w:val="18"/>
+          <w:highlight w:val="lightGray"/>
+        </w:rPr>
+        <w:t>e</w:t>
+      </w:r>
+      <w:r>
+        <w:rPr>
+          <w:rFonts w:ascii="Arial" w:hAnsi="Arial" w:eastAsia="Arial" w:cs="Arial"/>
+          <w:b/>
+          <w:i w:val="0"/>
+          <w:color w:val="000000"/>
+          <w:sz w:val="18"/>
+          <w:highlight w:val="lightGray"/>
+        </w:rPr>
+        <w:t>d</w:t>
+      </w:r>
+      <w:r>
+        <w:rPr>
+          <w:rFonts w:ascii="Arial" w:hAnsi="Arial" w:eastAsia="Arial" w:cs="Arial"/>
+          <w:b/>
+          <w:i w:val="0"/>
+          <w:color w:val="000000"/>
+          <w:sz w:val="18"/>
+          <w:highlight w:val="lightGray"/>
+        </w:rPr>
+        <w:t xml:space="preserve"> </w:t>
+      </w:r>
+      <w:r>
+        <w:rPr>
+          <w:rFonts w:ascii="Arial" w:hAnsi="Arial" w:eastAsia="Arial" w:cs="Arial"/>
+          <w:b/>
+          <w:i w:val="0"/>
+          <w:color w:val="000000"/>
+          <w:sz w:val="18"/>
+          <w:highlight w:val="lightGray"/>
+        </w:rPr>
+        <w:t>b</w:t>
+      </w:r>
+      <w:r>
+        <w:rPr>
+          <w:rFonts w:ascii="Arial" w:hAnsi="Arial" w:eastAsia="Arial" w:cs="Arial"/>
+          <w:b/>
+          <w:i w:val="0"/>
+          <w:color w:val="000000"/>
+          <w:sz w:val="18"/>
+          <w:highlight w:val="lightGray"/>
+        </w:rPr>
+        <w:t>y</w:t>
+      </w:r>
+      <w:r>
+        <w:rPr>
+          <w:rFonts w:ascii="Arial" w:hAnsi="Arial" w:eastAsia="Arial" w:cs="Arial"/>
+          <w:b/>
+          <w:i w:val="0"/>
+          <w:color w:val="000000"/>
+          <w:sz w:val="18"/>
+          <w:highlight w:val="lightGray"/>
+        </w:rPr>
+        <w:t>:</w:t>
+      </w:r>
+      <w:r>
+        <w:rPr>
+          <w:rFonts w:ascii="Arial" w:hAnsi="Arial" w:eastAsia="Arial" w:cs="Arial"/>
+          <w:b/>
+          <w:i w:val="0"/>
+          <w:color w:val="000000"/>
+          <w:sz w:val="18"/>
+          <w:highlight w:val="lightGray"/>
+        </w:rPr>
+        <w:t xml:space="preserve"> </w:t>
+      </w:r>
+      <w:r>
+        <w:rPr>
+          <w:rFonts w:ascii="Arial" w:hAnsi="Arial" w:eastAsia="Arial" w:cs="Arial"/>
+          <w:b/>
+          <w:i w:val="0"/>
+          <w:color w:val="000000"/>
+          <w:sz w:val="18"/>
+          <w:highlight w:val="lightGray"/>
+        </w:rPr>
+        <w:t>[</w:t>
+      </w:r>
+      <w:r>
+        <w:rPr>
+          <w:rFonts w:ascii="Arial" w:hAnsi="Arial" w:eastAsia="Arial" w:cs="Arial"/>
+          <w:b/>
+          <w:i w:val="0"/>
+          <w:color w:val="000000"/>
+          <w:sz w:val="18"/>
+          <w:highlight w:val="lightGray"/>
+        </w:rPr>
+        <w:t>D</w:t>
+      </w:r>
+      <w:r>
+        <w:rPr>
+          <w:rFonts w:ascii="Arial" w:hAnsi="Arial" w:eastAsia="Arial" w:cs="Arial"/>
+          <w:b/>
+          <w:i w:val="0"/>
+          <w:color w:val="000000"/>
+          <w:sz w:val="18"/>
+          <w:highlight w:val="lightGray"/>
+        </w:rPr>
+        <w:t>a</w:t>
+      </w:r>
+      <w:r>
+        <w:rPr>
+          <w:rFonts w:ascii="Arial" w:hAnsi="Arial" w:eastAsia="Arial" w:cs="Arial"/>
+          <w:b/>
+          <w:i w:val="0"/>
+          <w:color w:val="000000"/>
+          <w:sz w:val="18"/>
+          <w:highlight w:val="lightGray"/>
+        </w:rPr>
+        <w:t>t</w:t>
+      </w:r>
+      <w:r>
+        <w:rPr>
+          <w:rFonts w:ascii="Arial" w:hAnsi="Arial" w:eastAsia="Arial" w:cs="Arial"/>
+          <w:b/>
+          <w:i w:val="0"/>
+          <w:color w:val="000000"/>
+          <w:sz w:val="18"/>
+          <w:highlight w:val="lightGray"/>
+        </w:rPr>
+        <w:t>a</w:t>
+      </w:r>
+      <w:r>
+        <w:rPr>
+          <w:rFonts w:ascii="Arial" w:hAnsi="Arial" w:eastAsia="Arial" w:cs="Arial"/>
+          <w:b/>
+          <w:i w:val="0"/>
+          <w:color w:val="000000"/>
+          <w:sz w:val="18"/>
+          <w:highlight w:val="lightGray"/>
+        </w:rPr>
+        <w:t xml:space="preserve"> </w:t>
+      </w:r>
+      <w:r>
+        <w:rPr>
+          <w:rFonts w:ascii="Arial" w:hAnsi="Arial" w:eastAsia="Arial" w:cs="Arial"/>
+          <w:b/>
+          <w:i w:val="0"/>
+          <w:color w:val="000000"/>
+          <w:sz w:val="18"/>
+          <w:highlight w:val="lightGray"/>
+        </w:rPr>
+        <w:t>P</w:t>
+      </w:r>
+      <w:r>
+        <w:rPr>
+          <w:rFonts w:ascii="Arial" w:hAnsi="Arial" w:eastAsia="Arial" w:cs="Arial"/>
+          <w:b/>
+          <w:i w:val="0"/>
+          <w:color w:val="000000"/>
+          <w:sz w:val="18"/>
+          <w:highlight w:val="lightGray"/>
+        </w:rPr>
+        <w:t>a</w:t>
+      </w:r>
+      <w:r>
+        <w:rPr>
+          <w:rFonts w:ascii="Arial" w:hAnsi="Arial" w:eastAsia="Arial" w:cs="Arial"/>
+          <w:b/>
+          <w:i w:val="0"/>
+          <w:color w:val="000000"/>
+          <w:sz w:val="18"/>
+          <w:highlight w:val="lightGray"/>
+        </w:rPr>
+        <w:t>t</w:t>
+      </w:r>
+      <w:r>
+        <w:rPr>
+          <w:rFonts w:ascii="Arial" w:hAnsi="Arial" w:eastAsia="Arial" w:cs="Arial"/>
+          <w:b/>
+          <w:i w:val="0"/>
+          <w:color w:val="000000"/>
+          <w:sz w:val="18"/>
+          <w:highlight w:val="lightGray"/>
+        </w:rPr>
+        <w:t>h</w:t>
+      </w:r>
+      <w:r>
+        <w:rPr>
+          <w:rFonts w:ascii="Arial" w:hAnsi="Arial" w:eastAsia="Arial" w:cs="Arial"/>
+          <w:b w:val="0"/>
+          <w:i w:val="0"/>
+          <w:color w:val="000000"/>
+          <w:sz w:val="18"/>
+          <w:highlight w:val="lightGray"/>
+        </w:rPr>
+        <w:t>:</w:t>
+      </w:r>
+      <w:r>
+        <w:rPr>
+          <w:rFonts w:ascii="Arial" w:hAnsi="Arial" w:eastAsia="Arial" w:cs="Arial"/>
+          <w:b w:val="0"/>
+          <w:i w:val="0"/>
+          <w:color w:val="000000"/>
+          <w:sz w:val="18"/>
+          <w:highlight w:val="lightGray"/>
+        </w:rPr>
+        <w:t xml:space="preserve"> </w:t>
+      </w:r>
+      <w:r>
+        <w:rPr>
+          <w:rFonts w:ascii="Arial" w:hAnsi="Arial" w:eastAsia="Arial" w:cs="Arial"/>
+          <w:b w:val="0"/>
+          <w:i w:val="0"/>
+          <w:color w:val="000000"/>
+          <w:sz w:val="18"/>
+          <w:highlight w:val="lightGray"/>
+        </w:rPr>
+        <w:t>P</w:t>
+      </w:r>
+      <w:r>
+        <w:rPr>
+          <w:rFonts w:ascii="Arial" w:hAnsi="Arial" w:eastAsia="Arial" w:cs="Arial"/>
+          <w:b w:val="0"/>
+          <w:i w:val="0"/>
+          <w:color w:val="000000"/>
+          <w:sz w:val="18"/>
+          <w:highlight w:val="lightGray"/>
+        </w:rPr>
+        <w:t>e</w:t>
+      </w:r>
+      <w:r>
+        <w:rPr>
+          <w:rFonts w:ascii="Arial" w:hAnsi="Arial" w:eastAsia="Arial" w:cs="Arial"/>
+          <w:b w:val="0"/>
+          <w:i w:val="0"/>
+          <w:color w:val="000000"/>
+          <w:sz w:val="18"/>
+          <w:highlight w:val="lightGray"/>
+        </w:rPr>
+        <w:t>r</w:t>
+      </w:r>
+      <w:r>
+        <w:rPr>
+          <w:rFonts w:ascii="Arial" w:hAnsi="Arial" w:eastAsia="Arial" w:cs="Arial"/>
+          <w:b w:val="0"/>
+          <w:i w:val="0"/>
+          <w:color w:val="000000"/>
+          <w:sz w:val="18"/>
+          <w:highlight w:val="lightGray"/>
+        </w:rPr>
+        <w:t>s</w:t>
+      </w:r>
+      <w:r>
+        <w:rPr>
+          <w:rFonts w:ascii="Arial" w:hAnsi="Arial" w:eastAsia="Arial" w:cs="Arial"/>
+          <w:b w:val="0"/>
+          <w:i w:val="0"/>
+          <w:color w:val="000000"/>
+          <w:sz w:val="18"/>
+          <w:highlight w:val="lightGray"/>
+        </w:rPr>
+        <w:t>o</w:t>
+      </w:r>
+      <w:r>
+        <w:rPr>
+          <w:rFonts w:ascii="Arial" w:hAnsi="Arial" w:eastAsia="Arial" w:cs="Arial"/>
+          <w:b w:val="0"/>
+          <w:i w:val="0"/>
+          <w:color w:val="000000"/>
+          <w:sz w:val="18"/>
+          <w:highlight w:val="lightGray"/>
+        </w:rPr>
+        <w:t>n</w:t>
+      </w:r>
+      <w:r>
+        <w:rPr>
+          <w:rFonts w:ascii="Arial" w:hAnsi="Arial" w:eastAsia="Arial" w:cs="Arial"/>
+          <w:b w:val="0"/>
+          <w:i w:val="0"/>
+          <w:color w:val="000000"/>
+          <w:sz w:val="18"/>
+          <w:highlight w:val="lightGray"/>
+        </w:rPr>
+        <w:t>s</w:t>
+      </w:r>
+      <w:r>
+        <w:rPr>
+          <w:rFonts w:ascii="Arial" w:hAnsi="Arial" w:eastAsia="Arial" w:cs="Arial"/>
+          <w:b w:val="0"/>
+          <w:i w:val="0"/>
+          <w:color w:val="000000"/>
+          <w:sz w:val="18"/>
+          <w:highlight w:val="lightGray"/>
+        </w:rPr>
+        <w:t xml:space="preserve"> </w:t>
+      </w:r>
+      <w:r>
+        <w:rPr>
+          <w:rFonts w:ascii="Arial" w:hAnsi="Arial" w:eastAsia="Arial" w:cs="Arial"/>
+          <w:b w:val="0"/>
+          <w:i w:val="0"/>
+          <w:color w:val="000000"/>
+          <w:sz w:val="18"/>
+          <w:highlight w:val="lightGray"/>
+        </w:rPr>
+        <w:t>T</w:t>
+      </w:r>
+      <w:r>
+        <w:rPr>
+          <w:rFonts w:ascii="Arial" w:hAnsi="Arial" w:eastAsia="Arial" w:cs="Arial"/>
+          <w:b w:val="0"/>
+          <w:i w:val="0"/>
+          <w:color w:val="000000"/>
+          <w:sz w:val="18"/>
+          <w:highlight w:val="lightGray"/>
+        </w:rPr>
+        <w:t>a</w:t>
+      </w:r>
+      <w:r>
+        <w:rPr>
+          <w:rFonts w:ascii="Arial" w:hAnsi="Arial" w:eastAsia="Arial" w:cs="Arial"/>
+          <w:b w:val="0"/>
+          <w:i w:val="0"/>
+          <w:color w:val="000000"/>
+          <w:sz w:val="18"/>
+          <w:highlight w:val="lightGray"/>
+        </w:rPr>
+        <w:t>b</w:t>
+      </w:r>
+      <w:r>
+        <w:rPr>
+          <w:rFonts w:ascii="Arial" w:hAnsi="Arial" w:eastAsia="Arial" w:cs="Arial"/>
+          <w:b w:val="0"/>
+          <w:i w:val="0"/>
+          <w:color w:val="000000"/>
+          <w:sz w:val="18"/>
+          <w:highlight w:val="lightGray"/>
+        </w:rPr>
+        <w:t>l</w:t>
+      </w:r>
+      <w:r>
+        <w:rPr>
+          <w:rFonts w:ascii="Arial" w:hAnsi="Arial" w:eastAsia="Arial" w:cs="Arial"/>
+          <w:b w:val="0"/>
+          <w:i w:val="0"/>
+          <w:color w:val="000000"/>
+          <w:sz w:val="18"/>
+          <w:highlight w:val="lightGray"/>
+        </w:rPr>
+        <w:t>e</w:t>
+      </w:r>
+      <w:r>
+        <w:rPr>
+          <w:rFonts w:ascii="Arial" w:hAnsi="Arial" w:eastAsia="Arial" w:cs="Arial"/>
+          <w:b w:val="0"/>
+          <w:i w:val="0"/>
+          <w:color w:val="000000"/>
+          <w:sz w:val="18"/>
+          <w:highlight w:val="lightGray"/>
+        </w:rPr>
+        <w:t xml:space="preserve"> </w:t>
+      </w:r>
+      <w:r>
+        <w:rPr>
+          <w:rFonts w:ascii="Arial" w:hAnsi="Arial" w:eastAsia="Arial" w:cs="Arial"/>
+          <w:b w:val="0"/>
+          <w:i w:val="0"/>
+          <w:color w:val="000000"/>
+          <w:sz w:val="18"/>
+          <w:highlight w:val="lightGray"/>
+        </w:rPr>
+        <w:t>-</w:t>
+      </w:r>
+      <w:r>
+        <w:rPr>
+          <w:rFonts w:ascii="Arial" w:hAnsi="Arial" w:eastAsia="Arial" w:cs="Arial"/>
+          <w:b w:val="0"/>
+          <w:i w:val="0"/>
+          <w:color w:val="000000"/>
+          <w:sz w:val="18"/>
+          <w:highlight w:val="lightGray"/>
+        </w:rPr>
+        <w:t>&gt;</w:t>
+      </w:r>
+      <w:r>
+        <w:rPr>
+          <w:rFonts w:ascii="Arial" w:hAnsi="Arial" w:eastAsia="Arial" w:cs="Arial"/>
+          <w:b w:val="0"/>
+          <w:i w:val="0"/>
+          <w:color w:val="000000"/>
+          <w:sz w:val="18"/>
+          <w:highlight w:val="lightGray"/>
+        </w:rPr>
+        <w:t xml:space="preserve"> </w:t>
+      </w:r>
+      <w:r>
+        <w:rPr>
+          <w:rFonts w:ascii="Arial" w:hAnsi="Arial" w:eastAsia="Arial" w:cs="Arial"/>
+          <w:b w:val="0"/>
+          <w:i w:val="0"/>
+          <w:color w:val="000000"/>
+          <w:sz w:val="18"/>
+          <w:highlight w:val="lightGray"/>
+        </w:rPr>
+        <w:t>I</w:t>
+      </w:r>
+      <w:r>
+        <w:rPr>
+          <w:rFonts w:ascii="Arial" w:hAnsi="Arial" w:eastAsia="Arial" w:cs="Arial"/>
+          <w:b w:val="0"/>
+          <w:i w:val="0"/>
+          <w:color w:val="000000"/>
+          <w:sz w:val="18"/>
+          <w:highlight w:val="lightGray"/>
+        </w:rPr>
+        <w:t>D</w:t>
+      </w:r>
+      <w:r>
+        <w:rPr>
+          <w:rFonts w:ascii="Arial" w:hAnsi="Arial" w:eastAsia="Arial" w:cs="Arial"/>
+          <w:b w:val="0"/>
+          <w:i w:val="0"/>
+          <w:color w:val="000000"/>
+          <w:sz w:val="18"/>
+          <w:highlight w:val="lightGray"/>
+        </w:rPr>
+        <w:t xml:space="preserve"> </w:t>
+      </w:r>
+      <w:r>
+        <w:rPr>
+          <w:rFonts w:ascii="Arial" w:hAnsi="Arial" w:eastAsia="Arial" w:cs="Arial"/>
+          <w:b w:val="0"/>
+          <w:i w:val="0"/>
+          <w:color w:val="000000"/>
+          <w:sz w:val="18"/>
+          <w:highlight w:val="lightGray"/>
+        </w:rPr>
+        <w:t>C</w:t>
+      </w:r>
+      <w:r>
+        <w:rPr>
+          <w:rFonts w:ascii="Arial" w:hAnsi="Arial" w:eastAsia="Arial" w:cs="Arial"/>
+          <w:b w:val="0"/>
+          <w:i w:val="0"/>
+          <w:color w:val="000000"/>
+          <w:sz w:val="18"/>
+          <w:highlight w:val="lightGray"/>
+        </w:rPr>
+        <w:t>o</w:t>
+      </w:r>
+      <w:r>
+        <w:rPr>
+          <w:rFonts w:ascii="Arial" w:hAnsi="Arial" w:eastAsia="Arial" w:cs="Arial"/>
+          <w:b w:val="0"/>
+          <w:i w:val="0"/>
+          <w:color w:val="000000"/>
+          <w:sz w:val="18"/>
+          <w:highlight w:val="lightGray"/>
+        </w:rPr>
+        <w:t>l</w:t>
+      </w:r>
+      <w:r>
+        <w:rPr>
+          <w:rFonts w:ascii="Arial" w:hAnsi="Arial" w:eastAsia="Arial" w:cs="Arial"/>
+          <w:b w:val="0"/>
+          <w:i w:val="0"/>
+          <w:color w:val="000000"/>
+          <w:sz w:val="18"/>
+          <w:highlight w:val="lightGray"/>
+        </w:rPr>
+        <w:t>u</w:t>
+      </w:r>
+      <w:r>
+        <w:rPr>
+          <w:rFonts w:ascii="Arial" w:hAnsi="Arial" w:eastAsia="Arial" w:cs="Arial"/>
+          <w:b w:val="0"/>
+          <w:i w:val="0"/>
+          <w:color w:val="000000"/>
+          <w:sz w:val="18"/>
+          <w:highlight w:val="lightGray"/>
+        </w:rPr>
+        <w:t>m</w:t>
+      </w:r>
+      <w:r>
+        <w:rPr>
+          <w:rFonts w:ascii="Arial" w:hAnsi="Arial" w:eastAsia="Arial" w:cs="Arial"/>
+          <w:b w:val="0"/>
+          <w:i w:val="0"/>
+          <w:color w:val="000000"/>
+          <w:sz w:val="18"/>
+          <w:highlight w:val="lightGray"/>
+        </w:rPr>
+        <w:t>n</w:t>
+      </w:r>
+      <w:r>
+        <w:rPr>
+          <w:rFonts w:ascii="Arial" w:hAnsi="Arial" w:eastAsia="Arial" w:cs="Arial"/>
+          <w:b w:val="0"/>
+          <w:i w:val="0"/>
+          <w:color w:val="000000"/>
+          <w:sz w:val="18"/>
+          <w:highlight w:val="lightGray"/>
+        </w:rPr>
+        <w:t>:</w:t>
+      </w:r>
+      <w:r>
+        <w:rPr>
+          <w:rFonts w:ascii="Arial" w:hAnsi="Arial" w:eastAsia="Arial" w:cs="Arial"/>
+          <w:b w:val="0"/>
+          <w:i w:val="0"/>
+          <w:color w:val="000000"/>
+          <w:sz w:val="18"/>
+          <w:highlight w:val="lightGray"/>
+        </w:rPr>
+        <w:t xml:space="preserve"> </w:t>
+      </w:r>
+      <w:r>
+        <w:rPr>
+          <w:rFonts w:ascii="Arial" w:hAnsi="Arial" w:eastAsia="Arial" w:cs="Arial"/>
+          <w:b w:val="0"/>
+          <w:i w:val="0"/>
+          <w:color w:val="000000"/>
+          <w:sz w:val="18"/>
+          <w:highlight w:val="lightGray"/>
+        </w:rPr>
+        <w:t>1</w:t>
+      </w:r>
+      <w:r>
+        <w:rPr>
+          <w:rFonts w:ascii="Arial" w:hAnsi="Arial" w:eastAsia="Arial" w:cs="Arial"/>
+          <w:b w:val="0"/>
+          <w:i w:val="0"/>
+          <w:color w:val="000000"/>
+          <w:sz w:val="18"/>
+          <w:highlight w:val="lightGray"/>
+        </w:rPr>
+        <w:t>,</w:t>
+      </w:r>
+      <w:r>
+        <w:rPr>
+          <w:rFonts w:ascii="Arial" w:hAnsi="Arial" w:eastAsia="Arial" w:cs="Arial"/>
+          <w:b w:val="0"/>
+          <w:i w:val="0"/>
+          <w:color w:val="000000"/>
+          <w:sz w:val="18"/>
+          <w:highlight w:val="lightGray"/>
+        </w:rPr>
+        <w:t xml:space="preserve"> </w:t>
+      </w:r>
+      <w:r>
+        <w:rPr>
+          <w:rFonts w:ascii="Arial" w:hAnsi="Arial" w:eastAsia="Arial" w:cs="Arial"/>
+          <w:b w:val="0"/>
+          <w:i w:val="0"/>
+          <w:color w:val="000000"/>
+          <w:sz w:val="18"/>
+          <w:highlight w:val="lightGray"/>
+        </w:rPr>
+        <w:t>N</w:t>
+      </w:r>
+      <w:r>
+        <w:rPr>
+          <w:rFonts w:ascii="Arial" w:hAnsi="Arial" w:eastAsia="Arial" w:cs="Arial"/>
+          <w:b w:val="0"/>
+          <w:i w:val="0"/>
+          <w:color w:val="000000"/>
+          <w:sz w:val="18"/>
+          <w:highlight w:val="lightGray"/>
+        </w:rPr>
+        <w:t>a</w:t>
+      </w:r>
+      <w:r>
+        <w:rPr>
+          <w:rFonts w:ascii="Arial" w:hAnsi="Arial" w:eastAsia="Arial" w:cs="Arial"/>
+          <w:b w:val="0"/>
+          <w:i w:val="0"/>
+          <w:color w:val="000000"/>
+          <w:sz w:val="18"/>
+          <w:highlight w:val="lightGray"/>
+        </w:rPr>
+        <w:t>m</w:t>
+      </w:r>
+      <w:r>
+        <w:rPr>
+          <w:rFonts w:ascii="Arial" w:hAnsi="Arial" w:eastAsia="Arial" w:cs="Arial"/>
+          <w:b w:val="0"/>
+          <w:i w:val="0"/>
+          <w:color w:val="000000"/>
+          <w:sz w:val="18"/>
+          <w:highlight w:val="lightGray"/>
+        </w:rPr>
+        <w:t>e</w:t>
+      </w:r>
+      <w:r>
+        <w:rPr>
+          <w:rFonts w:ascii="Arial" w:hAnsi="Arial" w:eastAsia="Arial" w:cs="Arial"/>
+          <w:b w:val="0"/>
+          <w:i w:val="0"/>
+          <w:color w:val="000000"/>
+          <w:sz w:val="18"/>
+          <w:highlight w:val="lightGray"/>
+        </w:rPr>
+        <w:t>_</w:t>
+      </w:r>
+      <w:r>
+        <w:rPr>
+          <w:rFonts w:ascii="Arial" w:hAnsi="Arial" w:eastAsia="Arial" w:cs="Arial"/>
+          <w:b w:val="0"/>
+          <w:i w:val="0"/>
+          <w:color w:val="000000"/>
+          <w:sz w:val="18"/>
+          <w:highlight w:val="lightGray"/>
+        </w:rPr>
+        <w:t>E</w:t>
+      </w:r>
+      <w:r>
+        <w:rPr>
+          <w:rFonts w:ascii="Arial" w:hAnsi="Arial" w:eastAsia="Arial" w:cs="Arial"/>
+          <w:b w:val="0"/>
+          <w:i w:val="0"/>
+          <w:color w:val="000000"/>
+          <w:sz w:val="18"/>
+          <w:highlight w:val="lightGray"/>
+        </w:rPr>
+        <w:t>n</w:t>
+      </w:r>
+      <w:r>
+        <w:rPr>
+          <w:rFonts w:ascii="Arial" w:hAnsi="Arial" w:eastAsia="Arial" w:cs="Arial"/>
+          <w:b w:val="0"/>
+          <w:i w:val="0"/>
+          <w:color w:val="000000"/>
+          <w:sz w:val="18"/>
+          <w:highlight w:val="lightGray"/>
+        </w:rPr>
+        <w:t xml:space="preserve"> </w:t>
+      </w:r>
+      <w:r>
+        <w:rPr>
+          <w:rFonts w:ascii="Arial" w:hAnsi="Arial" w:eastAsia="Arial" w:cs="Arial"/>
+          <w:b w:val="0"/>
+          <w:i w:val="0"/>
+          <w:color w:val="000000"/>
+          <w:sz w:val="18"/>
+          <w:highlight w:val="lightGray"/>
+        </w:rPr>
+        <w:t>C</w:t>
+      </w:r>
+      <w:r>
+        <w:rPr>
+          <w:rFonts w:ascii="Arial" w:hAnsi="Arial" w:eastAsia="Arial" w:cs="Arial"/>
+          <w:b w:val="0"/>
+          <w:i w:val="0"/>
+          <w:color w:val="000000"/>
+          <w:sz w:val="18"/>
+          <w:highlight w:val="lightGray"/>
+        </w:rPr>
+        <w:t>o</w:t>
+      </w:r>
+      <w:r>
+        <w:rPr>
+          <w:rFonts w:ascii="Arial" w:hAnsi="Arial" w:eastAsia="Arial" w:cs="Arial"/>
+          <w:b w:val="0"/>
+          <w:i w:val="0"/>
+          <w:color w:val="000000"/>
+          <w:sz w:val="18"/>
+          <w:highlight w:val="lightGray"/>
+        </w:rPr>
+        <w:t>l</w:t>
+      </w:r>
+      <w:r>
+        <w:rPr>
+          <w:rFonts w:ascii="Arial" w:hAnsi="Arial" w:eastAsia="Arial" w:cs="Arial"/>
+          <w:b w:val="0"/>
+          <w:i w:val="0"/>
+          <w:color w:val="000000"/>
+          <w:sz w:val="18"/>
+          <w:highlight w:val="lightGray"/>
+        </w:rPr>
+        <w:t>u</w:t>
+      </w:r>
+      <w:r>
+        <w:rPr>
+          <w:rFonts w:ascii="Arial" w:hAnsi="Arial" w:eastAsia="Arial" w:cs="Arial"/>
+          <w:b w:val="0"/>
+          <w:i w:val="0"/>
+          <w:color w:val="000000"/>
+          <w:sz w:val="18"/>
+          <w:highlight w:val="lightGray"/>
+        </w:rPr>
+        <w:t>m</w:t>
+      </w:r>
+      <w:r>
+        <w:rPr>
+          <w:rFonts w:ascii="Arial" w:hAnsi="Arial" w:eastAsia="Arial" w:cs="Arial"/>
+          <w:b w:val="0"/>
+          <w:i w:val="0"/>
+          <w:color w:val="000000"/>
+          <w:sz w:val="18"/>
+          <w:highlight w:val="lightGray"/>
+        </w:rPr>
+        <w:t>n</w:t>
+      </w:r>
+      <w:r>
+        <w:rPr>
+          <w:rFonts w:ascii="Arial" w:hAnsi="Arial" w:eastAsia="Arial" w:cs="Arial"/>
+          <w:b w:val="0"/>
+          <w:i w:val="0"/>
+          <w:color w:val="000000"/>
+          <w:sz w:val="18"/>
+          <w:highlight w:val="lightGray"/>
+        </w:rPr>
+        <w:t>:</w:t>
+      </w:r>
+      <w:r>
+        <w:rPr>
+          <w:rFonts w:ascii="Arial" w:hAnsi="Arial" w:eastAsia="Arial" w:cs="Arial"/>
+          <w:b w:val="0"/>
+          <w:i w:val="0"/>
+          <w:color w:val="000000"/>
+          <w:sz w:val="18"/>
+          <w:highlight w:val="lightGray"/>
+        </w:rPr>
+        <w:t xml:space="preserve"> </w:t>
+      </w:r>
+      <w:r>
+        <w:rPr>
+          <w:rFonts w:ascii="Arial" w:hAnsi="Arial" w:eastAsia="Arial" w:cs="Arial"/>
+          <w:b w:val="0"/>
+          <w:i w:val="0"/>
+          <w:color w:val="000000"/>
+          <w:sz w:val="18"/>
+          <w:highlight w:val="lightGray"/>
+        </w:rPr>
+        <w:t>M</w:t>
+      </w:r>
+      <w:r>
+        <w:rPr>
+          <w:rFonts w:ascii="Arial" w:hAnsi="Arial" w:eastAsia="Arial" w:cs="Arial"/>
+          <w:b w:val="0"/>
+          <w:i w:val="0"/>
+          <w:color w:val="000000"/>
+          <w:sz w:val="18"/>
+          <w:highlight w:val="lightGray"/>
+        </w:rPr>
+        <w:t>o</w:t>
+      </w:r>
+      <w:r>
+        <w:rPr>
+          <w:rFonts w:ascii="Arial" w:hAnsi="Arial" w:eastAsia="Arial" w:cs="Arial"/>
+          <w:b w:val="0"/>
+          <w:i w:val="0"/>
+          <w:color w:val="000000"/>
+          <w:sz w:val="18"/>
+          <w:highlight w:val="lightGray"/>
+        </w:rPr>
+        <w:t>t</w:t>
+      </w:r>
+      <w:r>
+        <w:rPr>
+          <w:rFonts w:ascii="Arial" w:hAnsi="Arial" w:eastAsia="Arial" w:cs="Arial"/>
+          <w:b w:val="0"/>
+          <w:i w:val="0"/>
+          <w:color w:val="000000"/>
+          <w:sz w:val="18"/>
+          <w:highlight w:val="lightGray"/>
+        </w:rPr>
+        <w:t>a</w:t>
+      </w:r>
+      <w:r>
+        <w:rPr>
+          <w:rFonts w:ascii="Arial" w:hAnsi="Arial" w:eastAsia="Arial" w:cs="Arial"/>
+          <w:b w:val="0"/>
+          <w:i w:val="0"/>
+          <w:color w:val="000000"/>
+          <w:sz w:val="18"/>
+          <w:highlight w:val="lightGray"/>
+        </w:rPr>
+        <w:t>s</w:t>
+      </w:r>
+      <w:r>
+        <w:rPr>
+          <w:rFonts w:ascii="Arial" w:hAnsi="Arial" w:eastAsia="Arial" w:cs="Arial"/>
+          <w:b w:val="0"/>
+          <w:i w:val="0"/>
+          <w:color w:val="000000"/>
+          <w:sz w:val="18"/>
+          <w:highlight w:val="lightGray"/>
+        </w:rPr>
+        <w:t>e</w:t>
+      </w:r>
+      <w:r>
+        <w:rPr>
+          <w:rFonts w:ascii="Arial" w:hAnsi="Arial" w:eastAsia="Arial" w:cs="Arial"/>
+          <w:b w:val="0"/>
+          <w:i w:val="0"/>
+          <w:color w:val="000000"/>
+          <w:sz w:val="18"/>
+          <w:highlight w:val="lightGray"/>
+        </w:rPr>
+        <w:t>m</w:t>
+      </w:r>
+      <w:r>
+        <w:rPr>
+          <w:rFonts w:ascii="Arial" w:hAnsi="Arial" w:eastAsia="Arial" w:cs="Arial"/>
+          <w:b w:val="0"/>
+          <w:i w:val="0"/>
+          <w:color w:val="000000"/>
+          <w:sz w:val="18"/>
+          <w:highlight w:val="lightGray"/>
+        </w:rPr>
+        <w:t xml:space="preserve"> </w:t>
+      </w:r>
+      <w:r>
+        <w:rPr>
+          <w:rFonts w:ascii="Arial" w:hAnsi="Arial" w:eastAsia="Arial" w:cs="Arial"/>
+          <w:b w:val="0"/>
+          <w:i w:val="0"/>
+          <w:color w:val="000000"/>
+          <w:sz w:val="18"/>
+          <w:highlight w:val="lightGray"/>
+        </w:rPr>
+        <w:t>E</w:t>
+      </w:r>
+      <w:r>
+        <w:rPr>
+          <w:rFonts w:ascii="Arial" w:hAnsi="Arial" w:eastAsia="Arial" w:cs="Arial"/>
+          <w:b w:val="0"/>
+          <w:i w:val="0"/>
+          <w:color w:val="000000"/>
+          <w:sz w:val="18"/>
+          <w:highlight w:val="lightGray"/>
+        </w:rPr>
+        <w:t>s</w:t>
+      </w:r>
+      <w:r>
+        <w:rPr>
+          <w:rFonts w:ascii="Arial" w:hAnsi="Arial" w:eastAsia="Arial" w:cs="Arial"/>
+          <w:b w:val="0"/>
+          <w:i w:val="0"/>
+          <w:color w:val="000000"/>
+          <w:sz w:val="18"/>
+          <w:highlight w:val="lightGray"/>
+        </w:rPr>
+        <w:t>s</w:t>
+      </w:r>
+      <w:r>
+        <w:rPr>
+          <w:rFonts w:ascii="Arial" w:hAnsi="Arial" w:eastAsia="Arial" w:cs="Arial"/>
+          <w:b w:val="0"/>
+          <w:i w:val="0"/>
+          <w:color w:val="000000"/>
+          <w:sz w:val="18"/>
+          <w:highlight w:val="lightGray"/>
+        </w:rPr>
+        <w:t>a</w:t>
+      </w:r>
+      <w:r>
+        <w:rPr>
+          <w:rFonts w:ascii="Arial" w:hAnsi="Arial" w:eastAsia="Arial" w:cs="Arial"/>
+          <w:b w:val="0"/>
+          <w:i w:val="0"/>
+          <w:color w:val="000000"/>
+          <w:sz w:val="18"/>
+          <w:highlight w:val="lightGray"/>
+        </w:rPr>
+        <w:t>m</w:t>
+      </w:r>
+      <w:r>
+        <w:rPr>
+          <w:rFonts w:ascii="Arial" w:hAnsi="Arial" w:eastAsia="Arial" w:cs="Arial"/>
+          <w:b w:val="0"/>
+          <w:i w:val="0"/>
+          <w:color w:val="000000"/>
+          <w:sz w:val="18"/>
+          <w:highlight w:val="lightGray"/>
+        </w:rPr>
+        <w:t>]</w:t>
+      </w:r>
+      <w:r>
+        <w:rPr>
+          <w:rFonts w:ascii="Arial" w:hAnsi="Arial" w:eastAsia="Arial" w:cs="Arial"/>
+          <w:b w:val="0"/>
+          <w:i w:val="0"/>
+          <w:color w:val="000000"/>
+          <w:sz w:val="18"/>
+          <w:highlight w:val="lightGray"/>
+        </w:rPr>
+        <w:t xml:space="preserve"> </w:t>
+      </w:r>
+      <w:r>
+        <w:rPr>
+          <w:rFonts w:ascii="Arial" w:hAnsi="Arial" w:eastAsia="Arial" w:cs="Arial"/>
+          <w:b w:val="0"/>
+          <w:i w:val="0"/>
+          <w:color w:val="000000"/>
+          <w:sz w:val="18"/>
+          <w:highlight w:val="lightGray"/>
+        </w:rPr>
+        <w:t>-</w:t>
+      </w:r>
+      <w:r>
+        <w:rPr>
+          <w:rFonts w:ascii="Arial" w:hAnsi="Arial" w:eastAsia="Arial" w:cs="Arial"/>
+          <w:b w:val="0"/>
+          <w:i w:val="0"/>
+          <w:color w:val="000000"/>
+          <w:sz w:val="18"/>
+          <w:highlight w:val="lightGray"/>
+        </w:rPr>
+        <w:t>&gt;</w:t>
+      </w:r>
+      <w:r>
+        <w:rPr>
+          <w:rFonts w:ascii="Arial" w:hAnsi="Arial" w:eastAsia="Arial" w:cs="Arial"/>
+          <w:b w:val="0"/>
+          <w:i w:val="0"/>
+          <w:color w:val="000000"/>
+          <w:sz w:val="18"/>
+          <w:highlight w:val="lightGray"/>
+        </w:rPr>
+        <w:t xml:space="preserve"> </w:t>
+      </w:r>
+      <w:r>
+        <w:rPr>
+          <w:rFonts w:ascii="Arial" w:hAnsi="Arial" w:eastAsia="Arial" w:cs="Arial"/>
+          <w:b/>
+          <w:i w:val="0"/>
+          <w:color w:val="000000"/>
+          <w:sz w:val="18"/>
+          <w:highlight w:val="lightGray"/>
+        </w:rPr>
+        <w:t>F</w:t>
+      </w:r>
+      <w:r>
+        <w:rPr>
+          <w:rFonts w:ascii="Arial" w:hAnsi="Arial" w:eastAsia="Arial" w:cs="Arial"/>
+          <w:b/>
+          <w:i w:val="0"/>
+          <w:color w:val="000000"/>
+          <w:sz w:val="18"/>
+          <w:highlight w:val="lightGray"/>
+        </w:rPr>
+        <w:t>r</w:t>
+      </w:r>
+      <w:r>
+        <w:rPr>
+          <w:rFonts w:ascii="Arial" w:hAnsi="Arial" w:eastAsia="Arial" w:cs="Arial"/>
+          <w:b/>
+          <w:i w:val="0"/>
+          <w:color w:val="000000"/>
+          <w:sz w:val="18"/>
+          <w:highlight w:val="lightGray"/>
+        </w:rPr>
+        <w:t>o</w:t>
+      </w:r>
+      <w:r>
+        <w:rPr>
+          <w:rFonts w:ascii="Arial" w:hAnsi="Arial" w:eastAsia="Arial" w:cs="Arial"/>
+          <w:b/>
+          <w:i w:val="0"/>
+          <w:color w:val="000000"/>
+          <w:sz w:val="18"/>
+          <w:highlight w:val="lightGray"/>
+        </w:rPr>
+        <w:t>m</w:t>
+      </w:r>
+      <w:r>
+        <w:rPr>
+          <w:rFonts w:ascii="Arial" w:hAnsi="Arial" w:eastAsia="Arial" w:cs="Arial"/>
+          <w:b/>
+          <w:i w:val="0"/>
+          <w:color w:val="000000"/>
+          <w:sz w:val="18"/>
+          <w:highlight w:val="lightGray"/>
+        </w:rPr>
+        <w:t>:</w:t>
+      </w:r>
+      <w:r>
+        <w:rPr>
+          <w:rFonts w:ascii="Arial" w:hAnsi="Arial" w:eastAsia="Arial" w:cs="Arial"/>
+          <w:b w:val="0"/>
+          <w:i w:val="0"/>
+          <w:color w:val="000000"/>
+          <w:sz w:val="18"/>
+          <w:highlight w:val="lightGray"/>
+        </w:rPr>
+        <w:t xml:space="preserve"> </w:t>
+      </w:r>
+      <w:r>
+        <w:rPr>
+          <w:rFonts w:ascii="Arial" w:hAnsi="Arial" w:eastAsia="Arial" w:cs="Arial"/>
+          <w:b w:val="0"/>
+          <w:i w:val="0"/>
+          <w:color w:val="000000"/>
+          <w:sz w:val="18"/>
+          <w:highlight w:val="lightGray"/>
+        </w:rPr>
+        <w:t>[</w:t>
+      </w:r>
+      <w:r>
+        <w:rPr>
+          <w:rFonts w:ascii="Arial" w:hAnsi="Arial" w:eastAsia="Arial" w:cs="Arial"/>
+          <w:b w:val="0"/>
+          <w:i w:val="0"/>
+          <w:color w:val="000000"/>
+          <w:sz w:val="18"/>
+          <w:highlight w:val="lightGray"/>
+        </w:rPr>
+        <w:t>C</w:t>
+      </w:r>
+      <w:r>
+        <w:rPr>
+          <w:rFonts w:ascii="Arial" w:hAnsi="Arial" w:eastAsia="Arial" w:cs="Arial"/>
+          <w:b w:val="0"/>
+          <w:i w:val="0"/>
+          <w:color w:val="000000"/>
+          <w:sz w:val="18"/>
+          <w:highlight w:val="lightGray"/>
+        </w:rPr>
+        <w:t>h</w:t>
+      </w:r>
+      <w:r>
+        <w:rPr>
+          <w:rFonts w:ascii="Arial" w:hAnsi="Arial" w:eastAsia="Arial" w:cs="Arial"/>
+          <w:b w:val="0"/>
+          <w:i w:val="0"/>
+          <w:color w:val="000000"/>
+          <w:sz w:val="18"/>
+          <w:highlight w:val="lightGray"/>
+        </w:rPr>
+        <w:t>a</w:t>
+      </w:r>
+      <w:r>
+        <w:rPr>
+          <w:rFonts w:ascii="Arial" w:hAnsi="Arial" w:eastAsia="Arial" w:cs="Arial"/>
+          <w:b w:val="0"/>
+          <w:i w:val="0"/>
+          <w:color w:val="000000"/>
+          <w:sz w:val="18"/>
+          <w:highlight w:val="lightGray"/>
+        </w:rPr>
+        <w:t>t</w:t>
+      </w:r>
+      <w:r>
+        <w:rPr>
+          <w:rFonts w:ascii="Arial" w:hAnsi="Arial" w:eastAsia="Arial" w:cs="Arial"/>
+          <w:b w:val="0"/>
+          <w:i w:val="0"/>
+          <w:color w:val="000000"/>
+          <w:sz w:val="18"/>
+          <w:highlight w:val="lightGray"/>
+        </w:rPr>
+        <w:t>g</w:t>
+      </w:r>
+      <w:r>
+        <w:rPr>
+          <w:rFonts w:ascii="Arial" w:hAnsi="Arial" w:eastAsia="Arial" w:cs="Arial"/>
+          <w:b w:val="0"/>
+          <w:i w:val="0"/>
+          <w:color w:val="000000"/>
+          <w:sz w:val="18"/>
+          <w:highlight w:val="lightGray"/>
+        </w:rPr>
+        <w:t>p</w:t>
+      </w:r>
+      <w:r>
+        <w:rPr>
+          <w:rFonts w:ascii="Arial" w:hAnsi="Arial" w:eastAsia="Arial" w:cs="Arial"/>
+          <w:b w:val="0"/>
+          <w:i w:val="0"/>
+          <w:color w:val="000000"/>
+          <w:sz w:val="18"/>
+          <w:highlight w:val="lightGray"/>
+        </w:rPr>
+        <w:t>t</w:t>
+      </w:r>
+      <w:r>
+        <w:rPr>
+          <w:rFonts w:ascii="Arial" w:hAnsi="Arial" w:eastAsia="Arial" w:cs="Arial"/>
+          <w:b w:val="0"/>
+          <w:i w:val="0"/>
+          <w:color w:val="000000"/>
+          <w:sz w:val="18"/>
+          <w:highlight w:val="lightGray"/>
+        </w:rPr>
+        <w:t xml:space="preserve"> </w:t>
+      </w:r>
+      <w:r>
+        <w:rPr>
+          <w:rFonts w:ascii="Arial" w:hAnsi="Arial" w:eastAsia="Arial" w:cs="Arial"/>
+          <w:b w:val="0"/>
+          <w:i w:val="0"/>
+          <w:color w:val="000000"/>
+          <w:sz w:val="18"/>
+          <w:highlight w:val="lightGray"/>
         </w:rPr>
         <w:t>(</w:t>
       </w:r>
       <w:r>
         <w:rPr>
-          <w:b/>
-          <w:sz w:val="14"/>
-          <w:szCs w:val="14"/>
-          <w:shd w:val="clear" w:color="auto" w:fill="B7B7B7"/>
-        </w:rPr>
-        <w:t>GPT</w:t>
-      </w:r>
-      <w:r>
-        <w:rPr>
-          <w:rFonts w:ascii="Cambria Math" w:hAnsi="Cambria Math" w:cs="Cambria Math"/>
-          <w:b/>
-          <w:sz w:val="14"/>
-          <w:szCs w:val="14"/>
-          <w:shd w:val="clear" w:color="auto" w:fill="B7B7B7"/>
+          <w:rFonts w:ascii="Arial" w:hAnsi="Arial" w:eastAsia="Arial" w:cs="Arial"/>
+          <w:b w:val="0"/>
+          <w:i w:val="0"/>
+          <w:color w:val="000000"/>
+          <w:sz w:val="18"/>
+          <w:highlight w:val="lightGray"/>
+        </w:rPr>
+        <w:t>G</w:t>
+      </w:r>
+      <w:r>
+        <w:rPr>
+          <w:rFonts w:ascii="Arial" w:hAnsi="Arial" w:eastAsia="Arial" w:cs="Arial"/>
+          <w:b w:val="0"/>
+          <w:i w:val="0"/>
+          <w:color w:val="000000"/>
+          <w:sz w:val="18"/>
+          <w:highlight w:val="lightGray"/>
+        </w:rPr>
+        <w:t>P</w:t>
+      </w:r>
+      <w:r>
+        <w:rPr>
+          <w:rFonts w:ascii="Arial" w:hAnsi="Arial" w:eastAsia="Arial" w:cs="Arial"/>
+          <w:b w:val="0"/>
+          <w:i w:val="0"/>
+          <w:color w:val="000000"/>
+          <w:sz w:val="18"/>
+          <w:highlight w:val="lightGray"/>
+        </w:rPr>
+        <w:t>T</w:t>
+      </w:r>
+      <w:r>
+        <w:rPr>
+          <w:rFonts w:ascii="Arial" w:hAnsi="Arial" w:eastAsia="Arial" w:cs="Cambria Math"/>
+          <w:b w:val="0"/>
+          <w:i w:val="0"/>
+          <w:color w:val="000000"/>
+          <w:sz w:val="18"/>
+          <w:highlight w:val="lightGray"/>
         </w:rPr>
         <w:t>‑</w:t>
       </w:r>
       <w:r>
         <w:rPr>
-          <w:b/>
-          <w:sz w:val="14"/>
-          <w:szCs w:val="14"/>
-          <w:shd w:val="clear" w:color="auto" w:fill="B7B7B7"/>
-        </w:rPr>
-        <w:t>5 Mini</w:t>
-      </w:r>
-      <w:r>
-        <w:rPr>
-          <w:b/>
-          <w:sz w:val="14"/>
-          <w:szCs w:val="14"/>
-          <w:shd w:val="clear" w:color="auto" w:fill="B7B7B7"/>
-        </w:rPr>
-        <w:t>) at [8/25/2025]</w:t>
+          <w:rFonts w:ascii="Arial" w:hAnsi="Arial" w:eastAsia="Arial" w:cs="Arial"/>
+          <w:b w:val="0"/>
+          <w:i w:val="0"/>
+          <w:color w:val="000000"/>
+          <w:sz w:val="18"/>
+          <w:highlight w:val="lightGray"/>
+        </w:rPr>
+        <w:t>5</w:t>
+      </w:r>
+      <w:r>
+        <w:rPr>
+          <w:rFonts w:ascii="Arial" w:hAnsi="Arial" w:eastAsia="Arial" w:cs="Arial"/>
+          <w:b w:val="0"/>
+          <w:i w:val="0"/>
+          <w:color w:val="000000"/>
+          <w:sz w:val="18"/>
+          <w:highlight w:val="lightGray"/>
+        </w:rPr>
+        <w:t xml:space="preserve"> </w:t>
+      </w:r>
+      <w:r>
+        <w:rPr>
+          <w:rFonts w:ascii="Arial" w:hAnsi="Arial" w:eastAsia="Arial" w:cs="Arial"/>
+          <w:b w:val="0"/>
+          <w:i w:val="0"/>
+          <w:color w:val="000000"/>
+          <w:sz w:val="18"/>
+          <w:highlight w:val="lightGray"/>
+        </w:rPr>
+        <w:t>M</w:t>
+      </w:r>
+      <w:r>
+        <w:rPr>
+          <w:rFonts w:ascii="Arial" w:hAnsi="Arial" w:eastAsia="Arial" w:cs="Arial"/>
+          <w:b w:val="0"/>
+          <w:i w:val="0"/>
+          <w:color w:val="000000"/>
+          <w:sz w:val="18"/>
+          <w:highlight w:val="lightGray"/>
+        </w:rPr>
+        <w:t>i</w:t>
+      </w:r>
+      <w:r>
+        <w:rPr>
+          <w:rFonts w:ascii="Arial" w:hAnsi="Arial" w:eastAsia="Arial" w:cs="Arial"/>
+          <w:b w:val="0"/>
+          <w:i w:val="0"/>
+          <w:color w:val="000000"/>
+          <w:sz w:val="18"/>
+          <w:highlight w:val="lightGray"/>
+        </w:rPr>
+        <w:t>n</w:t>
+      </w:r>
+      <w:r>
+        <w:rPr>
+          <w:rFonts w:ascii="Arial" w:hAnsi="Arial" w:eastAsia="Arial" w:cs="Arial"/>
+          <w:b w:val="0"/>
+          <w:i w:val="0"/>
+          <w:color w:val="000000"/>
+          <w:sz w:val="18"/>
+          <w:highlight w:val="lightGray"/>
+        </w:rPr>
+        <w:t>i</w:t>
+      </w:r>
+      <w:r>
+        <w:rPr>
+          <w:rFonts w:ascii="Arial" w:hAnsi="Arial" w:eastAsia="Arial" w:cs="Arial"/>
+          <w:b w:val="0"/>
+          <w:i w:val="0"/>
+          <w:color w:val="000000"/>
+          <w:sz w:val="18"/>
+          <w:highlight w:val="lightGray"/>
+        </w:rPr>
+        <w:t>)</w:t>
+      </w:r>
+      <w:r>
+        <w:rPr>
+          <w:rFonts w:ascii="Arial" w:hAnsi="Arial" w:eastAsia="Arial" w:cs="Arial"/>
+          <w:b w:val="0"/>
+          <w:i w:val="0"/>
+          <w:color w:val="000000"/>
+          <w:sz w:val="18"/>
+          <w:highlight w:val="lightGray"/>
+        </w:rPr>
+        <w:t>]</w:t>
+      </w:r>
+      <w:r>
+        <w:rPr>
+          <w:rFonts w:ascii="Arial" w:hAnsi="Arial" w:eastAsia="Arial" w:cs="Arial"/>
+          <w:b w:val="0"/>
+          <w:i w:val="0"/>
+          <w:color w:val="000000"/>
+          <w:sz w:val="18"/>
+          <w:highlight w:val="lightGray"/>
+        </w:rPr>
+        <w:t xml:space="preserve"> </w:t>
+      </w:r>
+      <w:r>
+        <w:rPr>
+          <w:rFonts w:ascii="Arial" w:hAnsi="Arial" w:eastAsia="Arial" w:cs="Arial"/>
+          <w:b/>
+          <w:i w:val="0"/>
+          <w:color w:val="000000"/>
+          <w:sz w:val="18"/>
+          <w:highlight w:val="lightGray"/>
+        </w:rPr>
+        <w:t>o</w:t>
+      </w:r>
+      <w:r>
+        <w:rPr>
+          <w:rFonts w:ascii="Arial" w:hAnsi="Arial" w:eastAsia="Arial" w:cs="Arial"/>
+          <w:b/>
+          <w:i w:val="0"/>
+          <w:color w:val="000000"/>
+          <w:sz w:val="18"/>
+          <w:highlight w:val="lightGray"/>
+        </w:rPr>
+        <w:t>n</w:t>
+      </w:r>
+      <w:r>
+        <w:rPr>
+          <w:rFonts w:ascii="Arial" w:hAnsi="Arial" w:eastAsia="Arial"/>
+          <w:sz w:val="18"/>
+          <w:highlight w:val="lightGray"/>
+        </w:rPr>
+        <w:t xml:space="preserve"> [</w:t>
+      </w:r>
+      <w:r>
+        <w:rPr>
+          <w:rFonts w:ascii="Arial" w:hAnsi="Arial" w:eastAsia="Arial"/>
+          <w:sz w:val="18"/>
+          <w:highlight w:val="lightGray"/>
+        </w:rPr>
+        <w:t>8</w:t>
+      </w:r>
+      <w:r>
+        <w:rPr>
+          <w:rFonts w:ascii="Arial" w:hAnsi="Arial" w:eastAsia="Arial"/>
+          <w:sz w:val="18"/>
+          <w:highlight w:val="lightGray"/>
+        </w:rPr>
+        <w:t>/</w:t>
+      </w:r>
+      <w:r>
+        <w:rPr>
+          <w:rFonts w:ascii="Arial" w:hAnsi="Arial" w:eastAsia="Arial"/>
+          <w:sz w:val="18"/>
+          <w:highlight w:val="lightGray"/>
+        </w:rPr>
+        <w:t>25</w:t>
+      </w:r>
+      <w:r>
+        <w:rPr>
+          <w:rFonts w:ascii="Arial" w:hAnsi="Arial" w:eastAsia="Arial"/>
+          <w:sz w:val="18"/>
+          <w:highlight w:val="lightGray"/>
+        </w:rPr>
+        <w:t>/2025]</w:t>
       </w:r>
     </w:p>
     <w:p>
@@ -143,78 +1670,1605 @@
       </w:pPr>
       <w:r>
         <w:rPr>
-          <w:b/>
-          <w:shd w:val="clear" w:color="auto" w:fill="B7B7B7"/>
-        </w:rPr>
-        <w:t># Source</w:t>
-      </w:r>
-      <w:r>
-        <w:rPr>
-          <w:shd w:val="clear" w:color="auto" w:fill="B7B7B7"/>
-        </w:rPr>
-        <w:t xml:space="preserve">: </w:t>
-      </w:r>
-      <w:proofErr w:type="spellStart"/>
-      <w:r>
-        <w:rPr>
-          <w:b/>
-          <w:shd w:val="clear" w:color="auto" w:fill="B7B7B7"/>
-        </w:rPr>
-        <w:t>Chatgpt</w:t>
-      </w:r>
-      <w:proofErr w:type="spellEnd"/>
-      <w:r>
-        <w:rPr>
-          <w:b/>
-          <w:shd w:val="clear" w:color="auto" w:fill="B7B7B7"/>
-        </w:rPr>
-        <w:t xml:space="preserve"> </w:t>
-      </w:r>
-      <w:r>
-        <w:rPr>
-          <w:b/>
-          <w:sz w:val="14"/>
-          <w:szCs w:val="14"/>
-          <w:shd w:val="clear" w:color="auto" w:fill="B7B7B7"/>
+          <w:rFonts w:ascii="Arial" w:hAnsi="Arial" w:eastAsia="Arial" w:cs="Arial"/>
+          <w:b/>
+          <w:i w:val="0"/>
+          <w:color w:val="000000"/>
+          <w:sz w:val="18"/>
+          <w:highlight w:val="lightGray"/>
+        </w:rPr>
+        <w:t>#</w:t>
+      </w:r>
+      <w:r>
+        <w:rPr>
+          <w:rFonts w:ascii="Arial" w:hAnsi="Arial" w:eastAsia="Arial" w:cs="Arial"/>
+          <w:b/>
+          <w:i w:val="0"/>
+          <w:color w:val="000000"/>
+          <w:sz w:val="18"/>
+          <w:highlight w:val="lightGray"/>
+        </w:rPr>
+        <w:t xml:space="preserve"> </w:t>
+      </w:r>
+      <w:r>
+        <w:rPr>
+          <w:rFonts w:ascii="Arial" w:hAnsi="Arial" w:eastAsia="Arial" w:cs="Arial"/>
+          <w:b/>
+          <w:i w:val="0"/>
+          <w:color w:val="000000"/>
+          <w:sz w:val="18"/>
+          <w:highlight w:val="lightGray"/>
+        </w:rPr>
+        <w:t>S</w:t>
+      </w:r>
+      <w:r>
+        <w:rPr>
+          <w:rFonts w:ascii="Arial" w:hAnsi="Arial" w:eastAsia="Arial" w:cs="Arial"/>
+          <w:b/>
+          <w:i w:val="0"/>
+          <w:color w:val="000000"/>
+          <w:sz w:val="18"/>
+          <w:highlight w:val="lightGray"/>
+        </w:rPr>
+        <w:t>o</w:t>
+      </w:r>
+      <w:r>
+        <w:rPr>
+          <w:rFonts w:ascii="Arial" w:hAnsi="Arial" w:eastAsia="Arial" w:cs="Arial"/>
+          <w:b/>
+          <w:i w:val="0"/>
+          <w:color w:val="000000"/>
+          <w:sz w:val="18"/>
+          <w:highlight w:val="lightGray"/>
+        </w:rPr>
+        <w:t>u</w:t>
+      </w:r>
+      <w:r>
+        <w:rPr>
+          <w:rFonts w:ascii="Arial" w:hAnsi="Arial" w:eastAsia="Arial" w:cs="Arial"/>
+          <w:b/>
+          <w:i w:val="0"/>
+          <w:color w:val="000000"/>
+          <w:sz w:val="18"/>
+          <w:highlight w:val="lightGray"/>
+        </w:rPr>
+        <w:t>r</w:t>
+      </w:r>
+      <w:r>
+        <w:rPr>
+          <w:rFonts w:ascii="Arial" w:hAnsi="Arial" w:eastAsia="Arial" w:cs="Arial"/>
+          <w:b/>
+          <w:i w:val="0"/>
+          <w:color w:val="000000"/>
+          <w:sz w:val="18"/>
+          <w:highlight w:val="lightGray"/>
+        </w:rPr>
+        <w:t>c</w:t>
+      </w:r>
+      <w:r>
+        <w:rPr>
+          <w:rFonts w:ascii="Arial" w:hAnsi="Arial" w:eastAsia="Arial" w:cs="Arial"/>
+          <w:b/>
+          <w:i w:val="0"/>
+          <w:color w:val="000000"/>
+          <w:sz w:val="18"/>
+          <w:highlight w:val="lightGray"/>
+        </w:rPr>
+        <w:t>e</w:t>
+      </w:r>
+      <w:r>
+        <w:rPr>
+          <w:rFonts w:ascii="Arial" w:hAnsi="Arial" w:eastAsia="Arial" w:cs="Arial"/>
+          <w:b/>
+          <w:i w:val="0"/>
+          <w:color w:val="000000"/>
+          <w:sz w:val="18"/>
+          <w:highlight w:val="lightGray"/>
+        </w:rPr>
+        <w:t>:</w:t>
+      </w:r>
+      <w:r>
+        <w:rPr>
+          <w:rFonts w:ascii="Arial" w:hAnsi="Arial" w:eastAsia="Arial" w:cs="Arial"/>
+          <w:b/>
+          <w:i w:val="0"/>
+          <w:color w:val="000000"/>
+          <w:sz w:val="18"/>
+          <w:highlight w:val="lightGray"/>
+        </w:rPr>
+        <w:t xml:space="preserve"> </w:t>
+      </w:r>
+      <w:r>
+        <w:rPr>
+          <w:rFonts w:ascii="Arial" w:hAnsi="Arial" w:eastAsia="Arial" w:cs="Arial"/>
+          <w:b/>
+          <w:i w:val="0"/>
+          <w:color w:val="000000"/>
+          <w:sz w:val="18"/>
+          <w:highlight w:val="lightGray"/>
+        </w:rPr>
+        <w:t>A</w:t>
+      </w:r>
+      <w:r>
+        <w:rPr>
+          <w:rFonts w:ascii="Arial" w:hAnsi="Arial" w:eastAsia="Arial" w:cs="Arial"/>
+          <w:b/>
+          <w:i w:val="0"/>
+          <w:color w:val="000000"/>
+          <w:sz w:val="18"/>
+          <w:highlight w:val="lightGray"/>
+        </w:rPr>
+        <w:t>I</w:t>
+      </w:r>
+      <w:r>
+        <w:rPr>
+          <w:rFonts w:ascii="Arial" w:hAnsi="Arial" w:eastAsia="Arial" w:cs="Arial"/>
+          <w:b/>
+          <w:i w:val="0"/>
+          <w:color w:val="000000"/>
+          <w:sz w:val="18"/>
+          <w:highlight w:val="lightGray"/>
+        </w:rPr>
+        <w:t xml:space="preserve"> </w:t>
+      </w:r>
+      <w:r>
+        <w:rPr>
+          <w:rFonts w:ascii="Arial" w:hAnsi="Arial" w:eastAsia="Arial" w:cs="Arial"/>
+          <w:b/>
+          <w:i w:val="0"/>
+          <w:color w:val="000000"/>
+          <w:sz w:val="18"/>
+          <w:highlight w:val="lightGray"/>
+        </w:rPr>
+        <w:t>S</w:t>
+      </w:r>
+      <w:r>
+        <w:rPr>
+          <w:rFonts w:ascii="Arial" w:hAnsi="Arial" w:eastAsia="Arial" w:cs="Arial"/>
+          <w:b/>
+          <w:i w:val="0"/>
+          <w:color w:val="000000"/>
+          <w:sz w:val="18"/>
+          <w:highlight w:val="lightGray"/>
+        </w:rPr>
+        <w:t>o</w:t>
+      </w:r>
+      <w:r>
+        <w:rPr>
+          <w:rFonts w:ascii="Arial" w:hAnsi="Arial" w:eastAsia="Arial" w:cs="Arial"/>
+          <w:b/>
+          <w:i w:val="0"/>
+          <w:color w:val="000000"/>
+          <w:sz w:val="18"/>
+          <w:highlight w:val="lightGray"/>
+        </w:rPr>
+        <w:t>u</w:t>
+      </w:r>
+      <w:r>
+        <w:rPr>
+          <w:rFonts w:ascii="Arial" w:hAnsi="Arial" w:eastAsia="Arial" w:cs="Arial"/>
+          <w:b/>
+          <w:i w:val="0"/>
+          <w:color w:val="000000"/>
+          <w:sz w:val="18"/>
+          <w:highlight w:val="lightGray"/>
+        </w:rPr>
+        <w:t>r</w:t>
+      </w:r>
+      <w:r>
+        <w:rPr>
+          <w:rFonts w:ascii="Arial" w:hAnsi="Arial" w:eastAsia="Arial" w:cs="Arial"/>
+          <w:b/>
+          <w:i w:val="0"/>
+          <w:color w:val="000000"/>
+          <w:sz w:val="18"/>
+          <w:highlight w:val="lightGray"/>
+        </w:rPr>
+        <w:t>c</w:t>
+      </w:r>
+      <w:r>
+        <w:rPr>
+          <w:rFonts w:ascii="Arial" w:hAnsi="Arial" w:eastAsia="Arial" w:cs="Arial"/>
+          <w:b/>
+          <w:i w:val="0"/>
+          <w:color w:val="000000"/>
+          <w:sz w:val="18"/>
+          <w:highlight w:val="lightGray"/>
+        </w:rPr>
+        <w:t>e</w:t>
+      </w:r>
+      <w:r>
+        <w:rPr>
+          <w:rFonts w:ascii="Arial" w:hAnsi="Arial" w:eastAsia="Arial" w:cs="Arial"/>
+          <w:b/>
+          <w:i w:val="0"/>
+          <w:color w:val="000000"/>
+          <w:sz w:val="18"/>
+          <w:highlight w:val="lightGray"/>
+        </w:rPr>
+        <w:t>:</w:t>
+      </w:r>
+      <w:r>
+        <w:rPr>
+          <w:rFonts w:ascii="Arial" w:hAnsi="Arial" w:eastAsia="Arial" w:cs="Arial"/>
+          <w:b/>
+          <w:i w:val="0"/>
+          <w:color w:val="000000"/>
+          <w:sz w:val="18"/>
+          <w:highlight w:val="lightGray"/>
+        </w:rPr>
+        <w:t xml:space="preserve"> </w:t>
+      </w:r>
+      <w:r>
+        <w:rPr>
+          <w:rFonts w:ascii="Arial" w:hAnsi="Arial" w:eastAsia="Arial" w:cs="Arial"/>
+          <w:b/>
+          <w:i w:val="0"/>
+          <w:color w:val="000000"/>
+          <w:sz w:val="18"/>
+          <w:highlight w:val="lightGray"/>
+        </w:rPr>
+        <w:t>P</w:t>
+      </w:r>
+      <w:r>
+        <w:rPr>
+          <w:rFonts w:ascii="Arial" w:hAnsi="Arial" w:eastAsia="Arial" w:cs="Arial"/>
+          <w:b/>
+          <w:i w:val="0"/>
+          <w:color w:val="000000"/>
+          <w:sz w:val="18"/>
+          <w:highlight w:val="lightGray"/>
+        </w:rPr>
+        <w:t>r</w:t>
+      </w:r>
+      <w:r>
+        <w:rPr>
+          <w:rFonts w:ascii="Arial" w:hAnsi="Arial" w:eastAsia="Arial" w:cs="Arial"/>
+          <w:b/>
+          <w:i w:val="0"/>
+          <w:color w:val="000000"/>
+          <w:sz w:val="18"/>
+          <w:highlight w:val="lightGray"/>
+        </w:rPr>
+        <w:t>o</w:t>
+      </w:r>
+      <w:r>
+        <w:rPr>
+          <w:rFonts w:ascii="Arial" w:hAnsi="Arial" w:eastAsia="Arial" w:cs="Arial"/>
+          <w:b/>
+          <w:i w:val="0"/>
+          <w:color w:val="000000"/>
+          <w:sz w:val="18"/>
+          <w:highlight w:val="lightGray"/>
+        </w:rPr>
+        <w:t>v</w:t>
+      </w:r>
+      <w:r>
+        <w:rPr>
+          <w:rFonts w:ascii="Arial" w:hAnsi="Arial" w:eastAsia="Arial" w:cs="Arial"/>
+          <w:b/>
+          <w:i w:val="0"/>
+          <w:color w:val="000000"/>
+          <w:sz w:val="18"/>
+          <w:highlight w:val="lightGray"/>
+        </w:rPr>
+        <w:t>i</w:t>
+      </w:r>
+      <w:r>
+        <w:rPr>
+          <w:rFonts w:ascii="Arial" w:hAnsi="Arial" w:eastAsia="Arial" w:cs="Arial"/>
+          <w:b/>
+          <w:i w:val="0"/>
+          <w:color w:val="000000"/>
+          <w:sz w:val="18"/>
+          <w:highlight w:val="lightGray"/>
+        </w:rPr>
+        <w:t>d</w:t>
+      </w:r>
+      <w:r>
+        <w:rPr>
+          <w:rFonts w:ascii="Arial" w:hAnsi="Arial" w:eastAsia="Arial" w:cs="Arial"/>
+          <w:b/>
+          <w:i w:val="0"/>
+          <w:color w:val="000000"/>
+          <w:sz w:val="18"/>
+          <w:highlight w:val="lightGray"/>
+        </w:rPr>
+        <w:t>e</w:t>
+      </w:r>
+      <w:r>
+        <w:rPr>
+          <w:rFonts w:ascii="Arial" w:hAnsi="Arial" w:eastAsia="Arial" w:cs="Arial"/>
+          <w:b/>
+          <w:i w:val="0"/>
+          <w:color w:val="000000"/>
+          <w:sz w:val="18"/>
+          <w:highlight w:val="lightGray"/>
+        </w:rPr>
+        <w:t>d</w:t>
+      </w:r>
+      <w:r>
+        <w:rPr>
+          <w:rFonts w:ascii="Arial" w:hAnsi="Arial" w:eastAsia="Arial" w:cs="Arial"/>
+          <w:b/>
+          <w:i w:val="0"/>
+          <w:color w:val="000000"/>
+          <w:sz w:val="18"/>
+          <w:highlight w:val="lightGray"/>
+        </w:rPr>
+        <w:t xml:space="preserve"> </w:t>
+      </w:r>
+      <w:r>
+        <w:rPr>
+          <w:rFonts w:ascii="Arial" w:hAnsi="Arial" w:eastAsia="Arial" w:cs="Arial"/>
+          <w:b/>
+          <w:i w:val="0"/>
+          <w:color w:val="000000"/>
+          <w:sz w:val="18"/>
+          <w:highlight w:val="lightGray"/>
+        </w:rPr>
+        <w:t>b</w:t>
+      </w:r>
+      <w:r>
+        <w:rPr>
+          <w:rFonts w:ascii="Arial" w:hAnsi="Arial" w:eastAsia="Arial" w:cs="Arial"/>
+          <w:b/>
+          <w:i w:val="0"/>
+          <w:color w:val="000000"/>
+          <w:sz w:val="18"/>
+          <w:highlight w:val="lightGray"/>
+        </w:rPr>
+        <w:t>y</w:t>
+      </w:r>
+      <w:r>
+        <w:rPr>
+          <w:rFonts w:ascii="Arial" w:hAnsi="Arial" w:eastAsia="Arial" w:cs="Arial"/>
+          <w:b/>
+          <w:i w:val="0"/>
+          <w:color w:val="000000"/>
+          <w:sz w:val="18"/>
+          <w:highlight w:val="lightGray"/>
+        </w:rPr>
+        <w:t>:</w:t>
+      </w:r>
+      <w:r>
+        <w:rPr>
+          <w:rFonts w:ascii="Arial" w:hAnsi="Arial" w:eastAsia="Arial" w:cs="Arial"/>
+          <w:b/>
+          <w:i w:val="0"/>
+          <w:color w:val="000000"/>
+          <w:sz w:val="18"/>
+          <w:highlight w:val="lightGray"/>
+        </w:rPr>
+        <w:t xml:space="preserve"> </w:t>
+      </w:r>
+      <w:r>
+        <w:rPr>
+          <w:rFonts w:ascii="Arial" w:hAnsi="Arial" w:eastAsia="Arial" w:cs="Arial"/>
+          <w:b/>
+          <w:i w:val="0"/>
+          <w:color w:val="000000"/>
+          <w:sz w:val="18"/>
+          <w:highlight w:val="lightGray"/>
+        </w:rPr>
+        <w:t>[</w:t>
+      </w:r>
+      <w:r>
+        <w:rPr>
+          <w:rFonts w:ascii="Arial" w:hAnsi="Arial" w:eastAsia="Arial" w:cs="Arial"/>
+          <w:b/>
+          <w:i w:val="0"/>
+          <w:color w:val="000000"/>
+          <w:sz w:val="18"/>
+          <w:highlight w:val="lightGray"/>
+        </w:rPr>
+        <w:t>D</w:t>
+      </w:r>
+      <w:r>
+        <w:rPr>
+          <w:rFonts w:ascii="Arial" w:hAnsi="Arial" w:eastAsia="Arial" w:cs="Arial"/>
+          <w:b/>
+          <w:i w:val="0"/>
+          <w:color w:val="000000"/>
+          <w:sz w:val="18"/>
+          <w:highlight w:val="lightGray"/>
+        </w:rPr>
+        <w:t>a</w:t>
+      </w:r>
+      <w:r>
+        <w:rPr>
+          <w:rFonts w:ascii="Arial" w:hAnsi="Arial" w:eastAsia="Arial" w:cs="Arial"/>
+          <w:b/>
+          <w:i w:val="0"/>
+          <w:color w:val="000000"/>
+          <w:sz w:val="18"/>
+          <w:highlight w:val="lightGray"/>
+        </w:rPr>
+        <w:t>t</w:t>
+      </w:r>
+      <w:r>
+        <w:rPr>
+          <w:rFonts w:ascii="Arial" w:hAnsi="Arial" w:eastAsia="Arial" w:cs="Arial"/>
+          <w:b/>
+          <w:i w:val="0"/>
+          <w:color w:val="000000"/>
+          <w:sz w:val="18"/>
+          <w:highlight w:val="lightGray"/>
+        </w:rPr>
+        <w:t>a</w:t>
+      </w:r>
+      <w:r>
+        <w:rPr>
+          <w:rFonts w:ascii="Arial" w:hAnsi="Arial" w:eastAsia="Arial" w:cs="Arial"/>
+          <w:b/>
+          <w:i w:val="0"/>
+          <w:color w:val="000000"/>
+          <w:sz w:val="18"/>
+          <w:highlight w:val="lightGray"/>
+        </w:rPr>
+        <w:t xml:space="preserve"> </w:t>
+      </w:r>
+      <w:r>
+        <w:rPr>
+          <w:rFonts w:ascii="Arial" w:hAnsi="Arial" w:eastAsia="Arial" w:cs="Arial"/>
+          <w:b/>
+          <w:i w:val="0"/>
+          <w:color w:val="000000"/>
+          <w:sz w:val="18"/>
+          <w:highlight w:val="lightGray"/>
+        </w:rPr>
+        <w:t>P</w:t>
+      </w:r>
+      <w:r>
+        <w:rPr>
+          <w:rFonts w:ascii="Arial" w:hAnsi="Arial" w:eastAsia="Arial" w:cs="Arial"/>
+          <w:b/>
+          <w:i w:val="0"/>
+          <w:color w:val="000000"/>
+          <w:sz w:val="18"/>
+          <w:highlight w:val="lightGray"/>
+        </w:rPr>
+        <w:t>a</w:t>
+      </w:r>
+      <w:r>
+        <w:rPr>
+          <w:rFonts w:ascii="Arial" w:hAnsi="Arial" w:eastAsia="Arial" w:cs="Arial"/>
+          <w:b/>
+          <w:i w:val="0"/>
+          <w:color w:val="000000"/>
+          <w:sz w:val="18"/>
+          <w:highlight w:val="lightGray"/>
+        </w:rPr>
+        <w:t>t</w:t>
+      </w:r>
+      <w:r>
+        <w:rPr>
+          <w:rFonts w:ascii="Arial" w:hAnsi="Arial" w:eastAsia="Arial" w:cs="Arial"/>
+          <w:b/>
+          <w:i w:val="0"/>
+          <w:color w:val="000000"/>
+          <w:sz w:val="18"/>
+          <w:highlight w:val="lightGray"/>
+        </w:rPr>
+        <w:t>h</w:t>
+      </w:r>
+      <w:r>
+        <w:rPr>
+          <w:rFonts w:ascii="Arial" w:hAnsi="Arial" w:eastAsia="Arial" w:cs="Arial"/>
+          <w:b w:val="0"/>
+          <w:i w:val="0"/>
+          <w:color w:val="000000"/>
+          <w:sz w:val="18"/>
+          <w:highlight w:val="lightGray"/>
+        </w:rPr>
+        <w:t>:</w:t>
+      </w:r>
+      <w:r>
+        <w:rPr>
+          <w:rFonts w:ascii="Arial" w:hAnsi="Arial" w:eastAsia="Arial" w:cs="Arial"/>
+          <w:b w:val="0"/>
+          <w:i w:val="0"/>
+          <w:color w:val="000000"/>
+          <w:sz w:val="18"/>
+          <w:highlight w:val="lightGray"/>
+        </w:rPr>
+        <w:t xml:space="preserve"> </w:t>
+      </w:r>
+      <w:r>
+        <w:rPr>
+          <w:rFonts w:ascii="Arial" w:hAnsi="Arial" w:eastAsia="Arial" w:cs="Arial"/>
+          <w:b w:val="0"/>
+          <w:i w:val="0"/>
+          <w:color w:val="000000"/>
+          <w:sz w:val="18"/>
+          <w:highlight w:val="lightGray"/>
+        </w:rPr>
+        <w:t>P</w:t>
+      </w:r>
+      <w:r>
+        <w:rPr>
+          <w:rFonts w:ascii="Arial" w:hAnsi="Arial" w:eastAsia="Arial" w:cs="Arial"/>
+          <w:b w:val="0"/>
+          <w:i w:val="0"/>
+          <w:color w:val="000000"/>
+          <w:sz w:val="18"/>
+          <w:highlight w:val="lightGray"/>
+        </w:rPr>
+        <w:t>e</w:t>
+      </w:r>
+      <w:r>
+        <w:rPr>
+          <w:rFonts w:ascii="Arial" w:hAnsi="Arial" w:eastAsia="Arial" w:cs="Arial"/>
+          <w:b w:val="0"/>
+          <w:i w:val="0"/>
+          <w:color w:val="000000"/>
+          <w:sz w:val="18"/>
+          <w:highlight w:val="lightGray"/>
+        </w:rPr>
+        <w:t>r</w:t>
+      </w:r>
+      <w:r>
+        <w:rPr>
+          <w:rFonts w:ascii="Arial" w:hAnsi="Arial" w:eastAsia="Arial" w:cs="Arial"/>
+          <w:b w:val="0"/>
+          <w:i w:val="0"/>
+          <w:color w:val="000000"/>
+          <w:sz w:val="18"/>
+          <w:highlight w:val="lightGray"/>
+        </w:rPr>
+        <w:t>s</w:t>
+      </w:r>
+      <w:r>
+        <w:rPr>
+          <w:rFonts w:ascii="Arial" w:hAnsi="Arial" w:eastAsia="Arial" w:cs="Arial"/>
+          <w:b w:val="0"/>
+          <w:i w:val="0"/>
+          <w:color w:val="000000"/>
+          <w:sz w:val="18"/>
+          <w:highlight w:val="lightGray"/>
+        </w:rPr>
+        <w:t>o</w:t>
+      </w:r>
+      <w:r>
+        <w:rPr>
+          <w:rFonts w:ascii="Arial" w:hAnsi="Arial" w:eastAsia="Arial" w:cs="Arial"/>
+          <w:b w:val="0"/>
+          <w:i w:val="0"/>
+          <w:color w:val="000000"/>
+          <w:sz w:val="18"/>
+          <w:highlight w:val="lightGray"/>
+        </w:rPr>
+        <w:t>n</w:t>
+      </w:r>
+      <w:r>
+        <w:rPr>
+          <w:rFonts w:ascii="Arial" w:hAnsi="Arial" w:eastAsia="Arial" w:cs="Arial"/>
+          <w:b w:val="0"/>
+          <w:i w:val="0"/>
+          <w:color w:val="000000"/>
+          <w:sz w:val="18"/>
+          <w:highlight w:val="lightGray"/>
+        </w:rPr>
+        <w:t>s</w:t>
+      </w:r>
+      <w:r>
+        <w:rPr>
+          <w:rFonts w:ascii="Arial" w:hAnsi="Arial" w:eastAsia="Arial" w:cs="Arial"/>
+          <w:b w:val="0"/>
+          <w:i w:val="0"/>
+          <w:color w:val="000000"/>
+          <w:sz w:val="18"/>
+          <w:highlight w:val="lightGray"/>
+        </w:rPr>
+        <w:t xml:space="preserve"> </w:t>
+      </w:r>
+      <w:r>
+        <w:rPr>
+          <w:rFonts w:ascii="Arial" w:hAnsi="Arial" w:eastAsia="Arial" w:cs="Arial"/>
+          <w:b w:val="0"/>
+          <w:i w:val="0"/>
+          <w:color w:val="000000"/>
+          <w:sz w:val="18"/>
+          <w:highlight w:val="lightGray"/>
+        </w:rPr>
+        <w:t>T</w:t>
+      </w:r>
+      <w:r>
+        <w:rPr>
+          <w:rFonts w:ascii="Arial" w:hAnsi="Arial" w:eastAsia="Arial" w:cs="Arial"/>
+          <w:b w:val="0"/>
+          <w:i w:val="0"/>
+          <w:color w:val="000000"/>
+          <w:sz w:val="18"/>
+          <w:highlight w:val="lightGray"/>
+        </w:rPr>
+        <w:t>a</w:t>
+      </w:r>
+      <w:r>
+        <w:rPr>
+          <w:rFonts w:ascii="Arial" w:hAnsi="Arial" w:eastAsia="Arial" w:cs="Arial"/>
+          <w:b w:val="0"/>
+          <w:i w:val="0"/>
+          <w:color w:val="000000"/>
+          <w:sz w:val="18"/>
+          <w:highlight w:val="lightGray"/>
+        </w:rPr>
+        <w:t>b</w:t>
+      </w:r>
+      <w:r>
+        <w:rPr>
+          <w:rFonts w:ascii="Arial" w:hAnsi="Arial" w:eastAsia="Arial" w:cs="Arial"/>
+          <w:b w:val="0"/>
+          <w:i w:val="0"/>
+          <w:color w:val="000000"/>
+          <w:sz w:val="18"/>
+          <w:highlight w:val="lightGray"/>
+        </w:rPr>
+        <w:t>l</w:t>
+      </w:r>
+      <w:r>
+        <w:rPr>
+          <w:rFonts w:ascii="Arial" w:hAnsi="Arial" w:eastAsia="Arial" w:cs="Arial"/>
+          <w:b w:val="0"/>
+          <w:i w:val="0"/>
+          <w:color w:val="000000"/>
+          <w:sz w:val="18"/>
+          <w:highlight w:val="lightGray"/>
+        </w:rPr>
+        <w:t>e</w:t>
+      </w:r>
+      <w:r>
+        <w:rPr>
+          <w:rFonts w:ascii="Arial" w:hAnsi="Arial" w:eastAsia="Arial" w:cs="Arial"/>
+          <w:b w:val="0"/>
+          <w:i w:val="0"/>
+          <w:color w:val="000000"/>
+          <w:sz w:val="18"/>
+          <w:highlight w:val="lightGray"/>
+        </w:rPr>
+        <w:t xml:space="preserve"> </w:t>
+      </w:r>
+      <w:r>
+        <w:rPr>
+          <w:rFonts w:ascii="Arial" w:hAnsi="Arial" w:eastAsia="Arial" w:cs="Arial"/>
+          <w:b w:val="0"/>
+          <w:i w:val="0"/>
+          <w:color w:val="000000"/>
+          <w:sz w:val="18"/>
+          <w:highlight w:val="lightGray"/>
+        </w:rPr>
+        <w:t>-</w:t>
+      </w:r>
+      <w:r>
+        <w:rPr>
+          <w:rFonts w:ascii="Arial" w:hAnsi="Arial" w:eastAsia="Arial" w:cs="Arial"/>
+          <w:b w:val="0"/>
+          <w:i w:val="0"/>
+          <w:color w:val="000000"/>
+          <w:sz w:val="18"/>
+          <w:highlight w:val="lightGray"/>
+        </w:rPr>
+        <w:t>&gt;</w:t>
+      </w:r>
+      <w:r>
+        <w:rPr>
+          <w:rFonts w:ascii="Arial" w:hAnsi="Arial" w:eastAsia="Arial" w:cs="Arial"/>
+          <w:b w:val="0"/>
+          <w:i w:val="0"/>
+          <w:color w:val="000000"/>
+          <w:sz w:val="18"/>
+          <w:highlight w:val="lightGray"/>
+        </w:rPr>
+        <w:t xml:space="preserve"> </w:t>
+      </w:r>
+      <w:r>
+        <w:rPr>
+          <w:rFonts w:ascii="Arial" w:hAnsi="Arial" w:eastAsia="Arial" w:cs="Arial"/>
+          <w:b w:val="0"/>
+          <w:i w:val="0"/>
+          <w:color w:val="000000"/>
+          <w:sz w:val="18"/>
+          <w:highlight w:val="lightGray"/>
+        </w:rPr>
+        <w:t>I</w:t>
+      </w:r>
+      <w:r>
+        <w:rPr>
+          <w:rFonts w:ascii="Arial" w:hAnsi="Arial" w:eastAsia="Arial" w:cs="Arial"/>
+          <w:b w:val="0"/>
+          <w:i w:val="0"/>
+          <w:color w:val="000000"/>
+          <w:sz w:val="18"/>
+          <w:highlight w:val="lightGray"/>
+        </w:rPr>
+        <w:t>D</w:t>
+      </w:r>
+      <w:r>
+        <w:rPr>
+          <w:rFonts w:ascii="Arial" w:hAnsi="Arial" w:eastAsia="Arial" w:cs="Arial"/>
+          <w:b w:val="0"/>
+          <w:i w:val="0"/>
+          <w:color w:val="000000"/>
+          <w:sz w:val="18"/>
+          <w:highlight w:val="lightGray"/>
+        </w:rPr>
+        <w:t xml:space="preserve"> </w:t>
+      </w:r>
+      <w:r>
+        <w:rPr>
+          <w:rFonts w:ascii="Arial" w:hAnsi="Arial" w:eastAsia="Arial" w:cs="Arial"/>
+          <w:b w:val="0"/>
+          <w:i w:val="0"/>
+          <w:color w:val="000000"/>
+          <w:sz w:val="18"/>
+          <w:highlight w:val="lightGray"/>
+        </w:rPr>
+        <w:t>C</w:t>
+      </w:r>
+      <w:r>
+        <w:rPr>
+          <w:rFonts w:ascii="Arial" w:hAnsi="Arial" w:eastAsia="Arial" w:cs="Arial"/>
+          <w:b w:val="0"/>
+          <w:i w:val="0"/>
+          <w:color w:val="000000"/>
+          <w:sz w:val="18"/>
+          <w:highlight w:val="lightGray"/>
+        </w:rPr>
+        <w:t>o</w:t>
+      </w:r>
+      <w:r>
+        <w:rPr>
+          <w:rFonts w:ascii="Arial" w:hAnsi="Arial" w:eastAsia="Arial" w:cs="Arial"/>
+          <w:b w:val="0"/>
+          <w:i w:val="0"/>
+          <w:color w:val="000000"/>
+          <w:sz w:val="18"/>
+          <w:highlight w:val="lightGray"/>
+        </w:rPr>
+        <w:t>l</w:t>
+      </w:r>
+      <w:r>
+        <w:rPr>
+          <w:rFonts w:ascii="Arial" w:hAnsi="Arial" w:eastAsia="Arial" w:cs="Arial"/>
+          <w:b w:val="0"/>
+          <w:i w:val="0"/>
+          <w:color w:val="000000"/>
+          <w:sz w:val="18"/>
+          <w:highlight w:val="lightGray"/>
+        </w:rPr>
+        <w:t>u</w:t>
+      </w:r>
+      <w:r>
+        <w:rPr>
+          <w:rFonts w:ascii="Arial" w:hAnsi="Arial" w:eastAsia="Arial" w:cs="Arial"/>
+          <w:b w:val="0"/>
+          <w:i w:val="0"/>
+          <w:color w:val="000000"/>
+          <w:sz w:val="18"/>
+          <w:highlight w:val="lightGray"/>
+        </w:rPr>
+        <w:t>m</w:t>
+      </w:r>
+      <w:r>
+        <w:rPr>
+          <w:rFonts w:ascii="Arial" w:hAnsi="Arial" w:eastAsia="Arial" w:cs="Arial"/>
+          <w:b w:val="0"/>
+          <w:i w:val="0"/>
+          <w:color w:val="000000"/>
+          <w:sz w:val="18"/>
+          <w:highlight w:val="lightGray"/>
+        </w:rPr>
+        <w:t>n</w:t>
+      </w:r>
+      <w:r>
+        <w:rPr>
+          <w:rFonts w:ascii="Arial" w:hAnsi="Arial" w:eastAsia="Arial" w:cs="Arial"/>
+          <w:b w:val="0"/>
+          <w:i w:val="0"/>
+          <w:color w:val="000000"/>
+          <w:sz w:val="18"/>
+          <w:highlight w:val="lightGray"/>
+        </w:rPr>
+        <w:t>:</w:t>
+      </w:r>
+      <w:r>
+        <w:rPr>
+          <w:rFonts w:ascii="Arial" w:hAnsi="Arial" w:eastAsia="Arial" w:cs="Arial"/>
+          <w:b w:val="0"/>
+          <w:i w:val="0"/>
+          <w:color w:val="000000"/>
+          <w:sz w:val="18"/>
+          <w:highlight w:val="lightGray"/>
+        </w:rPr>
+        <w:t xml:space="preserve"> </w:t>
+      </w:r>
+      <w:r>
+        <w:rPr>
+          <w:rFonts w:ascii="Arial" w:hAnsi="Arial" w:eastAsia="Arial" w:cs="Arial"/>
+          <w:b w:val="0"/>
+          <w:i w:val="0"/>
+          <w:color w:val="000000"/>
+          <w:sz w:val="18"/>
+          <w:highlight w:val="lightGray"/>
+        </w:rPr>
+        <w:t>1</w:t>
+      </w:r>
+      <w:r>
+        <w:rPr>
+          <w:rFonts w:ascii="Arial" w:hAnsi="Arial" w:eastAsia="Arial" w:cs="Arial"/>
+          <w:b w:val="0"/>
+          <w:i w:val="0"/>
+          <w:color w:val="000000"/>
+          <w:sz w:val="18"/>
+          <w:highlight w:val="lightGray"/>
+        </w:rPr>
+        <w:t>,</w:t>
+      </w:r>
+      <w:r>
+        <w:rPr>
+          <w:rFonts w:ascii="Arial" w:hAnsi="Arial" w:eastAsia="Arial" w:cs="Arial"/>
+          <w:b w:val="0"/>
+          <w:i w:val="0"/>
+          <w:color w:val="000000"/>
+          <w:sz w:val="18"/>
+          <w:highlight w:val="lightGray"/>
+        </w:rPr>
+        <w:t xml:space="preserve"> </w:t>
+      </w:r>
+      <w:r>
+        <w:rPr>
+          <w:rFonts w:ascii="Arial" w:hAnsi="Arial" w:eastAsia="Arial" w:cs="Arial"/>
+          <w:b w:val="0"/>
+          <w:i w:val="0"/>
+          <w:color w:val="000000"/>
+          <w:sz w:val="18"/>
+          <w:highlight w:val="lightGray"/>
+        </w:rPr>
+        <w:t>N</w:t>
+      </w:r>
+      <w:r>
+        <w:rPr>
+          <w:rFonts w:ascii="Arial" w:hAnsi="Arial" w:eastAsia="Arial" w:cs="Arial"/>
+          <w:b w:val="0"/>
+          <w:i w:val="0"/>
+          <w:color w:val="000000"/>
+          <w:sz w:val="18"/>
+          <w:highlight w:val="lightGray"/>
+        </w:rPr>
+        <w:t>a</w:t>
+      </w:r>
+      <w:r>
+        <w:rPr>
+          <w:rFonts w:ascii="Arial" w:hAnsi="Arial" w:eastAsia="Arial" w:cs="Arial"/>
+          <w:b w:val="0"/>
+          <w:i w:val="0"/>
+          <w:color w:val="000000"/>
+          <w:sz w:val="18"/>
+          <w:highlight w:val="lightGray"/>
+        </w:rPr>
+        <w:t>m</w:t>
+      </w:r>
+      <w:r>
+        <w:rPr>
+          <w:rFonts w:ascii="Arial" w:hAnsi="Arial" w:eastAsia="Arial" w:cs="Arial"/>
+          <w:b w:val="0"/>
+          <w:i w:val="0"/>
+          <w:color w:val="000000"/>
+          <w:sz w:val="18"/>
+          <w:highlight w:val="lightGray"/>
+        </w:rPr>
+        <w:t>e</w:t>
+      </w:r>
+      <w:r>
+        <w:rPr>
+          <w:rFonts w:ascii="Arial" w:hAnsi="Arial" w:eastAsia="Arial" w:cs="Arial"/>
+          <w:b w:val="0"/>
+          <w:i w:val="0"/>
+          <w:color w:val="000000"/>
+          <w:sz w:val="18"/>
+          <w:highlight w:val="lightGray"/>
+        </w:rPr>
+        <w:t>_</w:t>
+      </w:r>
+      <w:r>
+        <w:rPr>
+          <w:rFonts w:ascii="Arial" w:hAnsi="Arial" w:eastAsia="Arial" w:cs="Arial"/>
+          <w:b w:val="0"/>
+          <w:i w:val="0"/>
+          <w:color w:val="000000"/>
+          <w:sz w:val="18"/>
+          <w:highlight w:val="lightGray"/>
+        </w:rPr>
+        <w:t>E</w:t>
+      </w:r>
+      <w:r>
+        <w:rPr>
+          <w:rFonts w:ascii="Arial" w:hAnsi="Arial" w:eastAsia="Arial" w:cs="Arial"/>
+          <w:b w:val="0"/>
+          <w:i w:val="0"/>
+          <w:color w:val="000000"/>
+          <w:sz w:val="18"/>
+          <w:highlight w:val="lightGray"/>
+        </w:rPr>
+        <w:t>n</w:t>
+      </w:r>
+      <w:r>
+        <w:rPr>
+          <w:rFonts w:ascii="Arial" w:hAnsi="Arial" w:eastAsia="Arial" w:cs="Arial"/>
+          <w:b w:val="0"/>
+          <w:i w:val="0"/>
+          <w:color w:val="000000"/>
+          <w:sz w:val="18"/>
+          <w:highlight w:val="lightGray"/>
+        </w:rPr>
+        <w:t xml:space="preserve"> </w:t>
+      </w:r>
+      <w:r>
+        <w:rPr>
+          <w:rFonts w:ascii="Arial" w:hAnsi="Arial" w:eastAsia="Arial" w:cs="Arial"/>
+          <w:b w:val="0"/>
+          <w:i w:val="0"/>
+          <w:color w:val="000000"/>
+          <w:sz w:val="18"/>
+          <w:highlight w:val="lightGray"/>
+        </w:rPr>
+        <w:t>C</w:t>
+      </w:r>
+      <w:r>
+        <w:rPr>
+          <w:rFonts w:ascii="Arial" w:hAnsi="Arial" w:eastAsia="Arial" w:cs="Arial"/>
+          <w:b w:val="0"/>
+          <w:i w:val="0"/>
+          <w:color w:val="000000"/>
+          <w:sz w:val="18"/>
+          <w:highlight w:val="lightGray"/>
+        </w:rPr>
+        <w:t>o</w:t>
+      </w:r>
+      <w:r>
+        <w:rPr>
+          <w:rFonts w:ascii="Arial" w:hAnsi="Arial" w:eastAsia="Arial" w:cs="Arial"/>
+          <w:b w:val="0"/>
+          <w:i w:val="0"/>
+          <w:color w:val="000000"/>
+          <w:sz w:val="18"/>
+          <w:highlight w:val="lightGray"/>
+        </w:rPr>
+        <w:t>l</w:t>
+      </w:r>
+      <w:r>
+        <w:rPr>
+          <w:rFonts w:ascii="Arial" w:hAnsi="Arial" w:eastAsia="Arial" w:cs="Arial"/>
+          <w:b w:val="0"/>
+          <w:i w:val="0"/>
+          <w:color w:val="000000"/>
+          <w:sz w:val="18"/>
+          <w:highlight w:val="lightGray"/>
+        </w:rPr>
+        <w:t>u</w:t>
+      </w:r>
+      <w:r>
+        <w:rPr>
+          <w:rFonts w:ascii="Arial" w:hAnsi="Arial" w:eastAsia="Arial" w:cs="Arial"/>
+          <w:b w:val="0"/>
+          <w:i w:val="0"/>
+          <w:color w:val="000000"/>
+          <w:sz w:val="18"/>
+          <w:highlight w:val="lightGray"/>
+        </w:rPr>
+        <w:t>m</w:t>
+      </w:r>
+      <w:r>
+        <w:rPr>
+          <w:rFonts w:ascii="Arial" w:hAnsi="Arial" w:eastAsia="Arial" w:cs="Arial"/>
+          <w:b w:val="0"/>
+          <w:i w:val="0"/>
+          <w:color w:val="000000"/>
+          <w:sz w:val="18"/>
+          <w:highlight w:val="lightGray"/>
+        </w:rPr>
+        <w:t>n</w:t>
+      </w:r>
+      <w:r>
+        <w:rPr>
+          <w:rFonts w:ascii="Arial" w:hAnsi="Arial" w:eastAsia="Arial" w:cs="Arial"/>
+          <w:b w:val="0"/>
+          <w:i w:val="0"/>
+          <w:color w:val="000000"/>
+          <w:sz w:val="18"/>
+          <w:highlight w:val="lightGray"/>
+        </w:rPr>
+        <w:t>:</w:t>
+      </w:r>
+      <w:r>
+        <w:rPr>
+          <w:rFonts w:ascii="Arial" w:hAnsi="Arial" w:eastAsia="Arial" w:cs="Arial"/>
+          <w:b w:val="0"/>
+          <w:i w:val="0"/>
+          <w:color w:val="000000"/>
+          <w:sz w:val="18"/>
+          <w:highlight w:val="lightGray"/>
+        </w:rPr>
+        <w:t xml:space="preserve"> </w:t>
+      </w:r>
+      <w:r>
+        <w:rPr>
+          <w:rFonts w:ascii="Arial" w:hAnsi="Arial" w:eastAsia="Arial" w:cs="Arial"/>
+          <w:b w:val="0"/>
+          <w:i w:val="0"/>
+          <w:color w:val="000000"/>
+          <w:sz w:val="18"/>
+          <w:highlight w:val="lightGray"/>
+        </w:rPr>
+        <w:t>M</w:t>
+      </w:r>
+      <w:r>
+        <w:rPr>
+          <w:rFonts w:ascii="Arial" w:hAnsi="Arial" w:eastAsia="Arial" w:cs="Arial"/>
+          <w:b w:val="0"/>
+          <w:i w:val="0"/>
+          <w:color w:val="000000"/>
+          <w:sz w:val="18"/>
+          <w:highlight w:val="lightGray"/>
+        </w:rPr>
+        <w:t>o</w:t>
+      </w:r>
+      <w:r>
+        <w:rPr>
+          <w:rFonts w:ascii="Arial" w:hAnsi="Arial" w:eastAsia="Arial" w:cs="Arial"/>
+          <w:b w:val="0"/>
+          <w:i w:val="0"/>
+          <w:color w:val="000000"/>
+          <w:sz w:val="18"/>
+          <w:highlight w:val="lightGray"/>
+        </w:rPr>
+        <w:t>t</w:t>
+      </w:r>
+      <w:r>
+        <w:rPr>
+          <w:rFonts w:ascii="Arial" w:hAnsi="Arial" w:eastAsia="Arial" w:cs="Arial"/>
+          <w:b w:val="0"/>
+          <w:i w:val="0"/>
+          <w:color w:val="000000"/>
+          <w:sz w:val="18"/>
+          <w:highlight w:val="lightGray"/>
+        </w:rPr>
+        <w:t>a</w:t>
+      </w:r>
+      <w:r>
+        <w:rPr>
+          <w:rFonts w:ascii="Arial" w:hAnsi="Arial" w:eastAsia="Arial" w:cs="Arial"/>
+          <w:b w:val="0"/>
+          <w:i w:val="0"/>
+          <w:color w:val="000000"/>
+          <w:sz w:val="18"/>
+          <w:highlight w:val="lightGray"/>
+        </w:rPr>
+        <w:t>s</w:t>
+      </w:r>
+      <w:r>
+        <w:rPr>
+          <w:rFonts w:ascii="Arial" w:hAnsi="Arial" w:eastAsia="Arial" w:cs="Arial"/>
+          <w:b w:val="0"/>
+          <w:i w:val="0"/>
+          <w:color w:val="000000"/>
+          <w:sz w:val="18"/>
+          <w:highlight w:val="lightGray"/>
+        </w:rPr>
+        <w:t>e</w:t>
+      </w:r>
+      <w:r>
+        <w:rPr>
+          <w:rFonts w:ascii="Arial" w:hAnsi="Arial" w:eastAsia="Arial" w:cs="Arial"/>
+          <w:b w:val="0"/>
+          <w:i w:val="0"/>
+          <w:color w:val="000000"/>
+          <w:sz w:val="18"/>
+          <w:highlight w:val="lightGray"/>
+        </w:rPr>
+        <w:t>m</w:t>
+      </w:r>
+      <w:r>
+        <w:rPr>
+          <w:rFonts w:ascii="Arial" w:hAnsi="Arial" w:eastAsia="Arial" w:cs="Arial"/>
+          <w:b w:val="0"/>
+          <w:i w:val="0"/>
+          <w:color w:val="000000"/>
+          <w:sz w:val="18"/>
+          <w:highlight w:val="lightGray"/>
+        </w:rPr>
+        <w:t xml:space="preserve"> </w:t>
+      </w:r>
+      <w:r>
+        <w:rPr>
+          <w:rFonts w:ascii="Arial" w:hAnsi="Arial" w:eastAsia="Arial" w:cs="Arial"/>
+          <w:b w:val="0"/>
+          <w:i w:val="0"/>
+          <w:color w:val="000000"/>
+          <w:sz w:val="18"/>
+          <w:highlight w:val="lightGray"/>
+        </w:rPr>
+        <w:t>E</w:t>
+      </w:r>
+      <w:r>
+        <w:rPr>
+          <w:rFonts w:ascii="Arial" w:hAnsi="Arial" w:eastAsia="Arial" w:cs="Arial"/>
+          <w:b w:val="0"/>
+          <w:i w:val="0"/>
+          <w:color w:val="000000"/>
+          <w:sz w:val="18"/>
+          <w:highlight w:val="lightGray"/>
+        </w:rPr>
+        <w:t>s</w:t>
+      </w:r>
+      <w:r>
+        <w:rPr>
+          <w:rFonts w:ascii="Arial" w:hAnsi="Arial" w:eastAsia="Arial" w:cs="Arial"/>
+          <w:b w:val="0"/>
+          <w:i w:val="0"/>
+          <w:color w:val="000000"/>
+          <w:sz w:val="18"/>
+          <w:highlight w:val="lightGray"/>
+        </w:rPr>
+        <w:t>s</w:t>
+      </w:r>
+      <w:r>
+        <w:rPr>
+          <w:rFonts w:ascii="Arial" w:hAnsi="Arial" w:eastAsia="Arial" w:cs="Arial"/>
+          <w:b w:val="0"/>
+          <w:i w:val="0"/>
+          <w:color w:val="000000"/>
+          <w:sz w:val="18"/>
+          <w:highlight w:val="lightGray"/>
+        </w:rPr>
+        <w:t>a</w:t>
+      </w:r>
+      <w:r>
+        <w:rPr>
+          <w:rFonts w:ascii="Arial" w:hAnsi="Arial" w:eastAsia="Arial" w:cs="Arial"/>
+          <w:b w:val="0"/>
+          <w:i w:val="0"/>
+          <w:color w:val="000000"/>
+          <w:sz w:val="18"/>
+          <w:highlight w:val="lightGray"/>
+        </w:rPr>
+        <w:t>m</w:t>
+      </w:r>
+      <w:r>
+        <w:rPr>
+          <w:rFonts w:ascii="Arial" w:hAnsi="Arial" w:eastAsia="Arial" w:cs="Arial"/>
+          <w:b w:val="0"/>
+          <w:i w:val="0"/>
+          <w:color w:val="000000"/>
+          <w:sz w:val="18"/>
+          <w:highlight w:val="lightGray"/>
+        </w:rPr>
+        <w:t>]</w:t>
+      </w:r>
+      <w:r>
+        <w:rPr>
+          <w:rFonts w:ascii="Arial" w:hAnsi="Arial" w:eastAsia="Arial" w:cs="Arial"/>
+          <w:b w:val="0"/>
+          <w:i w:val="0"/>
+          <w:color w:val="000000"/>
+          <w:sz w:val="18"/>
+          <w:highlight w:val="lightGray"/>
+        </w:rPr>
+        <w:t xml:space="preserve"> </w:t>
+      </w:r>
+      <w:r>
+        <w:rPr>
+          <w:rFonts w:ascii="Arial" w:hAnsi="Arial" w:eastAsia="Arial" w:cs="Arial"/>
+          <w:b w:val="0"/>
+          <w:i w:val="0"/>
+          <w:color w:val="000000"/>
+          <w:sz w:val="18"/>
+          <w:highlight w:val="lightGray"/>
+        </w:rPr>
+        <w:t>-</w:t>
+      </w:r>
+      <w:r>
+        <w:rPr>
+          <w:rFonts w:ascii="Arial" w:hAnsi="Arial" w:eastAsia="Arial" w:cs="Arial"/>
+          <w:b w:val="0"/>
+          <w:i w:val="0"/>
+          <w:color w:val="000000"/>
+          <w:sz w:val="18"/>
+          <w:highlight w:val="lightGray"/>
+        </w:rPr>
+        <w:t>&gt;</w:t>
+      </w:r>
+      <w:r>
+        <w:rPr>
+          <w:rFonts w:ascii="Arial" w:hAnsi="Arial" w:eastAsia="Arial" w:cs="Arial"/>
+          <w:b w:val="0"/>
+          <w:i w:val="0"/>
+          <w:color w:val="000000"/>
+          <w:sz w:val="18"/>
+          <w:highlight w:val="lightGray"/>
+        </w:rPr>
+        <w:t xml:space="preserve"> </w:t>
+      </w:r>
+      <w:r>
+        <w:rPr>
+          <w:rFonts w:ascii="Arial" w:hAnsi="Arial" w:eastAsia="Arial" w:cs="Arial"/>
+          <w:b/>
+          <w:i w:val="0"/>
+          <w:color w:val="000000"/>
+          <w:sz w:val="18"/>
+          <w:highlight w:val="lightGray"/>
+        </w:rPr>
+        <w:t>F</w:t>
+      </w:r>
+      <w:r>
+        <w:rPr>
+          <w:rFonts w:ascii="Arial" w:hAnsi="Arial" w:eastAsia="Arial" w:cs="Arial"/>
+          <w:b/>
+          <w:i w:val="0"/>
+          <w:color w:val="000000"/>
+          <w:sz w:val="18"/>
+          <w:highlight w:val="lightGray"/>
+        </w:rPr>
+        <w:t>r</w:t>
+      </w:r>
+      <w:r>
+        <w:rPr>
+          <w:rFonts w:ascii="Arial" w:hAnsi="Arial" w:eastAsia="Arial" w:cs="Arial"/>
+          <w:b/>
+          <w:i w:val="0"/>
+          <w:color w:val="000000"/>
+          <w:sz w:val="18"/>
+          <w:highlight w:val="lightGray"/>
+        </w:rPr>
+        <w:t>o</w:t>
+      </w:r>
+      <w:r>
+        <w:rPr>
+          <w:rFonts w:ascii="Arial" w:hAnsi="Arial" w:eastAsia="Arial" w:cs="Arial"/>
+          <w:b/>
+          <w:i w:val="0"/>
+          <w:color w:val="000000"/>
+          <w:sz w:val="18"/>
+          <w:highlight w:val="lightGray"/>
+        </w:rPr>
+        <w:t>m</w:t>
+      </w:r>
+      <w:r>
+        <w:rPr>
+          <w:rFonts w:ascii="Arial" w:hAnsi="Arial" w:eastAsia="Arial" w:cs="Arial"/>
+          <w:b/>
+          <w:i w:val="0"/>
+          <w:color w:val="000000"/>
+          <w:sz w:val="18"/>
+          <w:highlight w:val="lightGray"/>
+        </w:rPr>
+        <w:t>:</w:t>
+      </w:r>
+      <w:r>
+        <w:rPr>
+          <w:rFonts w:ascii="Arial" w:hAnsi="Arial" w:eastAsia="Arial" w:cs="Arial"/>
+          <w:b w:val="0"/>
+          <w:i w:val="0"/>
+          <w:color w:val="000000"/>
+          <w:sz w:val="18"/>
+          <w:highlight w:val="lightGray"/>
+        </w:rPr>
+        <w:t xml:space="preserve"> </w:t>
+      </w:r>
+      <w:r>
+        <w:rPr>
+          <w:rFonts w:ascii="Arial" w:hAnsi="Arial" w:eastAsia="Arial" w:cs="Arial"/>
+          <w:b w:val="0"/>
+          <w:i w:val="0"/>
+          <w:color w:val="000000"/>
+          <w:sz w:val="18"/>
+          <w:highlight w:val="lightGray"/>
+        </w:rPr>
+        <w:t>[</w:t>
+      </w:r>
+      <w:r>
+        <w:rPr>
+          <w:rFonts w:ascii="Arial" w:hAnsi="Arial" w:eastAsia="Arial" w:cs="Arial"/>
+          <w:b w:val="0"/>
+          <w:i w:val="0"/>
+          <w:color w:val="000000"/>
+          <w:sz w:val="18"/>
+          <w:highlight w:val="lightGray"/>
+        </w:rPr>
+        <w:t>C</w:t>
+      </w:r>
+      <w:r>
+        <w:rPr>
+          <w:rFonts w:ascii="Arial" w:hAnsi="Arial" w:eastAsia="Arial" w:cs="Arial"/>
+          <w:b w:val="0"/>
+          <w:i w:val="0"/>
+          <w:color w:val="000000"/>
+          <w:sz w:val="18"/>
+          <w:highlight w:val="lightGray"/>
+        </w:rPr>
+        <w:t>h</w:t>
+      </w:r>
+      <w:r>
+        <w:rPr>
+          <w:rFonts w:ascii="Arial" w:hAnsi="Arial" w:eastAsia="Arial" w:cs="Arial"/>
+          <w:b w:val="0"/>
+          <w:i w:val="0"/>
+          <w:color w:val="000000"/>
+          <w:sz w:val="18"/>
+          <w:highlight w:val="lightGray"/>
+        </w:rPr>
+        <w:t>a</w:t>
+      </w:r>
+      <w:r>
+        <w:rPr>
+          <w:rFonts w:ascii="Arial" w:hAnsi="Arial" w:eastAsia="Arial" w:cs="Arial"/>
+          <w:b w:val="0"/>
+          <w:i w:val="0"/>
+          <w:color w:val="000000"/>
+          <w:sz w:val="18"/>
+          <w:highlight w:val="lightGray"/>
+        </w:rPr>
+        <w:t>t</w:t>
+      </w:r>
+      <w:r>
+        <w:rPr>
+          <w:rFonts w:ascii="Arial" w:hAnsi="Arial" w:eastAsia="Arial" w:cs="Arial"/>
+          <w:b w:val="0"/>
+          <w:i w:val="0"/>
+          <w:color w:val="000000"/>
+          <w:sz w:val="18"/>
+          <w:highlight w:val="lightGray"/>
+        </w:rPr>
+        <w:t>g</w:t>
+      </w:r>
+      <w:r>
+        <w:rPr>
+          <w:rFonts w:ascii="Arial" w:hAnsi="Arial" w:eastAsia="Arial" w:cs="Arial"/>
+          <w:b w:val="0"/>
+          <w:i w:val="0"/>
+          <w:color w:val="000000"/>
+          <w:sz w:val="18"/>
+          <w:highlight w:val="lightGray"/>
+        </w:rPr>
+        <w:t>p</w:t>
+      </w:r>
+      <w:r>
+        <w:rPr>
+          <w:rFonts w:ascii="Arial" w:hAnsi="Arial" w:eastAsia="Arial" w:cs="Arial"/>
+          <w:b w:val="0"/>
+          <w:i w:val="0"/>
+          <w:color w:val="000000"/>
+          <w:sz w:val="18"/>
+          <w:highlight w:val="lightGray"/>
+        </w:rPr>
+        <w:t>t</w:t>
+      </w:r>
+      <w:r>
+        <w:rPr>
+          <w:rFonts w:ascii="Arial" w:hAnsi="Arial" w:eastAsia="Arial" w:cs="Arial"/>
+          <w:b w:val="0"/>
+          <w:i w:val="0"/>
+          <w:color w:val="000000"/>
+          <w:sz w:val="18"/>
+          <w:highlight w:val="lightGray"/>
+        </w:rPr>
+        <w:t xml:space="preserve"> </w:t>
+      </w:r>
+      <w:r>
+        <w:rPr>
+          <w:rFonts w:ascii="Arial" w:hAnsi="Arial" w:eastAsia="Arial" w:cs="Arial"/>
+          <w:b w:val="0"/>
+          <w:i w:val="0"/>
+          <w:color w:val="000000"/>
+          <w:sz w:val="18"/>
+          <w:highlight w:val="lightGray"/>
         </w:rPr>
         <w:t>(</w:t>
       </w:r>
       <w:r>
         <w:rPr>
-          <w:b/>
-          <w:sz w:val="14"/>
-          <w:szCs w:val="14"/>
-          <w:shd w:val="clear" w:color="auto" w:fill="B7B7B7"/>
-        </w:rPr>
-        <w:t>GPT</w:t>
-      </w:r>
-      <w:r>
-        <w:rPr>
-          <w:rFonts w:ascii="Cambria Math" w:hAnsi="Cambria Math" w:cs="Cambria Math"/>
-          <w:b/>
-          <w:sz w:val="14"/>
-          <w:szCs w:val="14"/>
-          <w:shd w:val="clear" w:color="auto" w:fill="B7B7B7"/>
+          <w:rFonts w:ascii="Arial" w:hAnsi="Arial" w:eastAsia="Arial" w:cs="Arial"/>
+          <w:b w:val="0"/>
+          <w:i w:val="0"/>
+          <w:color w:val="000000"/>
+          <w:sz w:val="18"/>
+          <w:highlight w:val="lightGray"/>
+        </w:rPr>
+        <w:t>G</w:t>
+      </w:r>
+      <w:r>
+        <w:rPr>
+          <w:rFonts w:ascii="Arial" w:hAnsi="Arial" w:eastAsia="Arial" w:cs="Arial"/>
+          <w:b w:val="0"/>
+          <w:i w:val="0"/>
+          <w:color w:val="000000"/>
+          <w:sz w:val="18"/>
+          <w:highlight w:val="lightGray"/>
+        </w:rPr>
+        <w:t>P</w:t>
+      </w:r>
+      <w:r>
+        <w:rPr>
+          <w:rFonts w:ascii="Arial" w:hAnsi="Arial" w:eastAsia="Arial" w:cs="Arial"/>
+          <w:b w:val="0"/>
+          <w:i w:val="0"/>
+          <w:color w:val="000000"/>
+          <w:sz w:val="18"/>
+          <w:highlight w:val="lightGray"/>
+        </w:rPr>
+        <w:t>T</w:t>
+      </w:r>
+      <w:r>
+        <w:rPr>
+          <w:rFonts w:ascii="Arial" w:hAnsi="Arial" w:eastAsia="Arial" w:cs="Cambria Math"/>
+          <w:b w:val="0"/>
+          <w:i w:val="0"/>
+          <w:color w:val="000000"/>
+          <w:sz w:val="18"/>
+          <w:highlight w:val="lightGray"/>
         </w:rPr>
         <w:t>‑</w:t>
       </w:r>
       <w:r>
         <w:rPr>
-          <w:b/>
-          <w:sz w:val="14"/>
-          <w:szCs w:val="14"/>
-          <w:shd w:val="clear" w:color="auto" w:fill="B7B7B7"/>
-        </w:rPr>
-        <w:t>5 Mini</w:t>
-      </w:r>
-      <w:r>
-        <w:rPr>
-          <w:b/>
-          <w:sz w:val="14"/>
-          <w:szCs w:val="14"/>
-          <w:shd w:val="clear" w:color="auto" w:fill="B7B7B7"/>
-        </w:rPr>
-        <w:t>) at [8/25/2025]</w:t>
+          <w:rFonts w:ascii="Arial" w:hAnsi="Arial" w:eastAsia="Arial" w:cs="Arial"/>
+          <w:b w:val="0"/>
+          <w:i w:val="0"/>
+          <w:color w:val="000000"/>
+          <w:sz w:val="18"/>
+          <w:highlight w:val="lightGray"/>
+        </w:rPr>
+        <w:t>5</w:t>
+      </w:r>
+      <w:r>
+        <w:rPr>
+          <w:rFonts w:ascii="Arial" w:hAnsi="Arial" w:eastAsia="Arial" w:cs="Arial"/>
+          <w:b w:val="0"/>
+          <w:i w:val="0"/>
+          <w:color w:val="000000"/>
+          <w:sz w:val="18"/>
+          <w:highlight w:val="lightGray"/>
+        </w:rPr>
+        <w:t xml:space="preserve"> </w:t>
+      </w:r>
+      <w:r>
+        <w:rPr>
+          <w:rFonts w:ascii="Arial" w:hAnsi="Arial" w:eastAsia="Arial" w:cs="Arial"/>
+          <w:b w:val="0"/>
+          <w:i w:val="0"/>
+          <w:color w:val="000000"/>
+          <w:sz w:val="18"/>
+          <w:highlight w:val="lightGray"/>
+        </w:rPr>
+        <w:t>M</w:t>
+      </w:r>
+      <w:r>
+        <w:rPr>
+          <w:rFonts w:ascii="Arial" w:hAnsi="Arial" w:eastAsia="Arial" w:cs="Arial"/>
+          <w:b w:val="0"/>
+          <w:i w:val="0"/>
+          <w:color w:val="000000"/>
+          <w:sz w:val="18"/>
+          <w:highlight w:val="lightGray"/>
+        </w:rPr>
+        <w:t>i</w:t>
+      </w:r>
+      <w:r>
+        <w:rPr>
+          <w:rFonts w:ascii="Arial" w:hAnsi="Arial" w:eastAsia="Arial" w:cs="Arial"/>
+          <w:b w:val="0"/>
+          <w:i w:val="0"/>
+          <w:color w:val="000000"/>
+          <w:sz w:val="18"/>
+          <w:highlight w:val="lightGray"/>
+        </w:rPr>
+        <w:t>n</w:t>
+      </w:r>
+      <w:r>
+        <w:rPr>
+          <w:rFonts w:ascii="Arial" w:hAnsi="Arial" w:eastAsia="Arial" w:cs="Arial"/>
+          <w:b w:val="0"/>
+          <w:i w:val="0"/>
+          <w:color w:val="000000"/>
+          <w:sz w:val="18"/>
+          <w:highlight w:val="lightGray"/>
+        </w:rPr>
+        <w:t>i</w:t>
+      </w:r>
+      <w:r>
+        <w:rPr>
+          <w:rFonts w:ascii="Arial" w:hAnsi="Arial" w:eastAsia="Arial" w:cs="Arial"/>
+          <w:b w:val="0"/>
+          <w:i w:val="0"/>
+          <w:color w:val="000000"/>
+          <w:sz w:val="18"/>
+          <w:highlight w:val="lightGray"/>
+        </w:rPr>
+        <w:t>)</w:t>
+      </w:r>
+      <w:r>
+        <w:rPr>
+          <w:rFonts w:ascii="Arial" w:hAnsi="Arial" w:eastAsia="Arial" w:cs="Arial"/>
+          <w:b w:val="0"/>
+          <w:i w:val="0"/>
+          <w:color w:val="000000"/>
+          <w:sz w:val="18"/>
+          <w:highlight w:val="lightGray"/>
+        </w:rPr>
+        <w:t>]</w:t>
+      </w:r>
+      <w:r>
+        <w:rPr>
+          <w:rFonts w:ascii="Arial" w:hAnsi="Arial" w:eastAsia="Arial" w:cs="Arial"/>
+          <w:b w:val="0"/>
+          <w:i w:val="0"/>
+          <w:color w:val="000000"/>
+          <w:sz w:val="18"/>
+          <w:highlight w:val="lightGray"/>
+        </w:rPr>
+        <w:t xml:space="preserve"> </w:t>
+      </w:r>
+      <w:r>
+        <w:rPr>
+          <w:rFonts w:ascii="Arial" w:hAnsi="Arial" w:eastAsia="Arial" w:cs="Arial"/>
+          <w:b/>
+          <w:i w:val="0"/>
+          <w:color w:val="000000"/>
+          <w:sz w:val="18"/>
+          <w:highlight w:val="lightGray"/>
+        </w:rPr>
+        <w:t>o</w:t>
+      </w:r>
+      <w:r>
+        <w:rPr>
+          <w:rFonts w:ascii="Arial" w:hAnsi="Arial" w:eastAsia="Arial" w:cs="Arial"/>
+          <w:b/>
+          <w:i w:val="0"/>
+          <w:color w:val="000000"/>
+          <w:sz w:val="18"/>
+          <w:highlight w:val="lightGray"/>
+        </w:rPr>
+        <w:t>n</w:t>
+      </w:r>
+      <w:r>
+        <w:rPr>
+          <w:rFonts w:ascii="Arial" w:hAnsi="Arial" w:eastAsia="Arial"/>
+          <w:sz w:val="18"/>
+          <w:highlight w:val="lightGray"/>
+        </w:rPr>
+        <w:t xml:space="preserve"> [</w:t>
+      </w:r>
+      <w:r>
+        <w:rPr>
+          <w:rFonts w:ascii="Arial" w:hAnsi="Arial" w:eastAsia="Arial"/>
+          <w:sz w:val="18"/>
+          <w:highlight w:val="lightGray"/>
+        </w:rPr>
+        <w:t>8</w:t>
+      </w:r>
+      <w:r>
+        <w:rPr>
+          <w:rFonts w:ascii="Arial" w:hAnsi="Arial" w:eastAsia="Arial"/>
+          <w:sz w:val="18"/>
+          <w:highlight w:val="lightGray"/>
+        </w:rPr>
+        <w:t>/</w:t>
+      </w:r>
+      <w:r>
+        <w:rPr>
+          <w:rFonts w:ascii="Arial" w:hAnsi="Arial" w:eastAsia="Arial"/>
+          <w:sz w:val="18"/>
+          <w:highlight w:val="lightGray"/>
+        </w:rPr>
+        <w:t>25</w:t>
+      </w:r>
+      <w:r>
+        <w:rPr>
+          <w:rFonts w:ascii="Arial" w:hAnsi="Arial" w:eastAsia="Arial"/>
+          <w:sz w:val="18"/>
+          <w:highlight w:val="lightGray"/>
+        </w:rPr>
+        <w:t>/2025]</w:t>
       </w:r>
     </w:p>
     <w:p>
@@ -293,78 +3347,1605 @@
       </w:pPr>
       <w:r>
         <w:rPr>
-          <w:b/>
-          <w:shd w:val="clear" w:color="auto" w:fill="B7B7B7"/>
-        </w:rPr>
-        <w:t># Source</w:t>
-      </w:r>
-      <w:r>
-        <w:rPr>
-          <w:shd w:val="clear" w:color="auto" w:fill="B7B7B7"/>
-        </w:rPr>
-        <w:t xml:space="preserve">: </w:t>
-      </w:r>
-      <w:proofErr w:type="spellStart"/>
-      <w:r>
-        <w:rPr>
-          <w:b/>
-          <w:shd w:val="clear" w:color="auto" w:fill="B7B7B7"/>
-        </w:rPr>
-        <w:t>Chatgpt</w:t>
-      </w:r>
-      <w:proofErr w:type="spellEnd"/>
-      <w:r>
-        <w:rPr>
-          <w:b/>
-          <w:shd w:val="clear" w:color="auto" w:fill="B7B7B7"/>
-        </w:rPr>
-        <w:t xml:space="preserve"> </w:t>
-      </w:r>
-      <w:r>
-        <w:rPr>
-          <w:b/>
-          <w:sz w:val="14"/>
-          <w:szCs w:val="14"/>
-          <w:shd w:val="clear" w:color="auto" w:fill="B7B7B7"/>
+          <w:rFonts w:ascii="Arial" w:hAnsi="Arial" w:eastAsia="Arial" w:cs="Arial"/>
+          <w:b/>
+          <w:i w:val="0"/>
+          <w:color w:val="000000"/>
+          <w:sz w:val="18"/>
+          <w:highlight w:val="lightGray"/>
+        </w:rPr>
+        <w:t>#</w:t>
+      </w:r>
+      <w:r>
+        <w:rPr>
+          <w:rFonts w:ascii="Arial" w:hAnsi="Arial" w:eastAsia="Arial" w:cs="Arial"/>
+          <w:b/>
+          <w:i w:val="0"/>
+          <w:color w:val="000000"/>
+          <w:sz w:val="18"/>
+          <w:highlight w:val="lightGray"/>
+        </w:rPr>
+        <w:t xml:space="preserve"> </w:t>
+      </w:r>
+      <w:r>
+        <w:rPr>
+          <w:rFonts w:ascii="Arial" w:hAnsi="Arial" w:eastAsia="Arial" w:cs="Arial"/>
+          <w:b/>
+          <w:i w:val="0"/>
+          <w:color w:val="000000"/>
+          <w:sz w:val="18"/>
+          <w:highlight w:val="lightGray"/>
+        </w:rPr>
+        <w:t>S</w:t>
+      </w:r>
+      <w:r>
+        <w:rPr>
+          <w:rFonts w:ascii="Arial" w:hAnsi="Arial" w:eastAsia="Arial" w:cs="Arial"/>
+          <w:b/>
+          <w:i w:val="0"/>
+          <w:color w:val="000000"/>
+          <w:sz w:val="18"/>
+          <w:highlight w:val="lightGray"/>
+        </w:rPr>
+        <w:t>o</w:t>
+      </w:r>
+      <w:r>
+        <w:rPr>
+          <w:rFonts w:ascii="Arial" w:hAnsi="Arial" w:eastAsia="Arial" w:cs="Arial"/>
+          <w:b/>
+          <w:i w:val="0"/>
+          <w:color w:val="000000"/>
+          <w:sz w:val="18"/>
+          <w:highlight w:val="lightGray"/>
+        </w:rPr>
+        <w:t>u</w:t>
+      </w:r>
+      <w:r>
+        <w:rPr>
+          <w:rFonts w:ascii="Arial" w:hAnsi="Arial" w:eastAsia="Arial" w:cs="Arial"/>
+          <w:b/>
+          <w:i w:val="0"/>
+          <w:color w:val="000000"/>
+          <w:sz w:val="18"/>
+          <w:highlight w:val="lightGray"/>
+        </w:rPr>
+        <w:t>r</w:t>
+      </w:r>
+      <w:r>
+        <w:rPr>
+          <w:rFonts w:ascii="Arial" w:hAnsi="Arial" w:eastAsia="Arial" w:cs="Arial"/>
+          <w:b/>
+          <w:i w:val="0"/>
+          <w:color w:val="000000"/>
+          <w:sz w:val="18"/>
+          <w:highlight w:val="lightGray"/>
+        </w:rPr>
+        <w:t>c</w:t>
+      </w:r>
+      <w:r>
+        <w:rPr>
+          <w:rFonts w:ascii="Arial" w:hAnsi="Arial" w:eastAsia="Arial" w:cs="Arial"/>
+          <w:b/>
+          <w:i w:val="0"/>
+          <w:color w:val="000000"/>
+          <w:sz w:val="18"/>
+          <w:highlight w:val="lightGray"/>
+        </w:rPr>
+        <w:t>e</w:t>
+      </w:r>
+      <w:r>
+        <w:rPr>
+          <w:rFonts w:ascii="Arial" w:hAnsi="Arial" w:eastAsia="Arial" w:cs="Arial"/>
+          <w:b/>
+          <w:i w:val="0"/>
+          <w:color w:val="000000"/>
+          <w:sz w:val="18"/>
+          <w:highlight w:val="lightGray"/>
+        </w:rPr>
+        <w:t>:</w:t>
+      </w:r>
+      <w:r>
+        <w:rPr>
+          <w:rFonts w:ascii="Arial" w:hAnsi="Arial" w:eastAsia="Arial" w:cs="Arial"/>
+          <w:b/>
+          <w:i w:val="0"/>
+          <w:color w:val="000000"/>
+          <w:sz w:val="18"/>
+          <w:highlight w:val="lightGray"/>
+        </w:rPr>
+        <w:t xml:space="preserve"> </w:t>
+      </w:r>
+      <w:r>
+        <w:rPr>
+          <w:rFonts w:ascii="Arial" w:hAnsi="Arial" w:eastAsia="Arial" w:cs="Arial"/>
+          <w:b/>
+          <w:i w:val="0"/>
+          <w:color w:val="000000"/>
+          <w:sz w:val="18"/>
+          <w:highlight w:val="lightGray"/>
+        </w:rPr>
+        <w:t>A</w:t>
+      </w:r>
+      <w:r>
+        <w:rPr>
+          <w:rFonts w:ascii="Arial" w:hAnsi="Arial" w:eastAsia="Arial" w:cs="Arial"/>
+          <w:b/>
+          <w:i w:val="0"/>
+          <w:color w:val="000000"/>
+          <w:sz w:val="18"/>
+          <w:highlight w:val="lightGray"/>
+        </w:rPr>
+        <w:t>I</w:t>
+      </w:r>
+      <w:r>
+        <w:rPr>
+          <w:rFonts w:ascii="Arial" w:hAnsi="Arial" w:eastAsia="Arial" w:cs="Arial"/>
+          <w:b/>
+          <w:i w:val="0"/>
+          <w:color w:val="000000"/>
+          <w:sz w:val="18"/>
+          <w:highlight w:val="lightGray"/>
+        </w:rPr>
+        <w:t xml:space="preserve"> </w:t>
+      </w:r>
+      <w:r>
+        <w:rPr>
+          <w:rFonts w:ascii="Arial" w:hAnsi="Arial" w:eastAsia="Arial" w:cs="Arial"/>
+          <w:b/>
+          <w:i w:val="0"/>
+          <w:color w:val="000000"/>
+          <w:sz w:val="18"/>
+          <w:highlight w:val="lightGray"/>
+        </w:rPr>
+        <w:t>S</w:t>
+      </w:r>
+      <w:r>
+        <w:rPr>
+          <w:rFonts w:ascii="Arial" w:hAnsi="Arial" w:eastAsia="Arial" w:cs="Arial"/>
+          <w:b/>
+          <w:i w:val="0"/>
+          <w:color w:val="000000"/>
+          <w:sz w:val="18"/>
+          <w:highlight w:val="lightGray"/>
+        </w:rPr>
+        <w:t>o</w:t>
+      </w:r>
+      <w:r>
+        <w:rPr>
+          <w:rFonts w:ascii="Arial" w:hAnsi="Arial" w:eastAsia="Arial" w:cs="Arial"/>
+          <w:b/>
+          <w:i w:val="0"/>
+          <w:color w:val="000000"/>
+          <w:sz w:val="18"/>
+          <w:highlight w:val="lightGray"/>
+        </w:rPr>
+        <w:t>u</w:t>
+      </w:r>
+      <w:r>
+        <w:rPr>
+          <w:rFonts w:ascii="Arial" w:hAnsi="Arial" w:eastAsia="Arial" w:cs="Arial"/>
+          <w:b/>
+          <w:i w:val="0"/>
+          <w:color w:val="000000"/>
+          <w:sz w:val="18"/>
+          <w:highlight w:val="lightGray"/>
+        </w:rPr>
+        <w:t>r</w:t>
+      </w:r>
+      <w:r>
+        <w:rPr>
+          <w:rFonts w:ascii="Arial" w:hAnsi="Arial" w:eastAsia="Arial" w:cs="Arial"/>
+          <w:b/>
+          <w:i w:val="0"/>
+          <w:color w:val="000000"/>
+          <w:sz w:val="18"/>
+          <w:highlight w:val="lightGray"/>
+        </w:rPr>
+        <w:t>c</w:t>
+      </w:r>
+      <w:r>
+        <w:rPr>
+          <w:rFonts w:ascii="Arial" w:hAnsi="Arial" w:eastAsia="Arial" w:cs="Arial"/>
+          <w:b/>
+          <w:i w:val="0"/>
+          <w:color w:val="000000"/>
+          <w:sz w:val="18"/>
+          <w:highlight w:val="lightGray"/>
+        </w:rPr>
+        <w:t>e</w:t>
+      </w:r>
+      <w:r>
+        <w:rPr>
+          <w:rFonts w:ascii="Arial" w:hAnsi="Arial" w:eastAsia="Arial" w:cs="Arial"/>
+          <w:b/>
+          <w:i w:val="0"/>
+          <w:color w:val="000000"/>
+          <w:sz w:val="18"/>
+          <w:highlight w:val="lightGray"/>
+        </w:rPr>
+        <w:t>:</w:t>
+      </w:r>
+      <w:r>
+        <w:rPr>
+          <w:rFonts w:ascii="Arial" w:hAnsi="Arial" w:eastAsia="Arial" w:cs="Arial"/>
+          <w:b/>
+          <w:i w:val="0"/>
+          <w:color w:val="000000"/>
+          <w:sz w:val="18"/>
+          <w:highlight w:val="lightGray"/>
+        </w:rPr>
+        <w:t xml:space="preserve"> </w:t>
+      </w:r>
+      <w:r>
+        <w:rPr>
+          <w:rFonts w:ascii="Arial" w:hAnsi="Arial" w:eastAsia="Arial" w:cs="Arial"/>
+          <w:b/>
+          <w:i w:val="0"/>
+          <w:color w:val="000000"/>
+          <w:sz w:val="18"/>
+          <w:highlight w:val="lightGray"/>
+        </w:rPr>
+        <w:t>P</w:t>
+      </w:r>
+      <w:r>
+        <w:rPr>
+          <w:rFonts w:ascii="Arial" w:hAnsi="Arial" w:eastAsia="Arial" w:cs="Arial"/>
+          <w:b/>
+          <w:i w:val="0"/>
+          <w:color w:val="000000"/>
+          <w:sz w:val="18"/>
+          <w:highlight w:val="lightGray"/>
+        </w:rPr>
+        <w:t>r</w:t>
+      </w:r>
+      <w:r>
+        <w:rPr>
+          <w:rFonts w:ascii="Arial" w:hAnsi="Arial" w:eastAsia="Arial" w:cs="Arial"/>
+          <w:b/>
+          <w:i w:val="0"/>
+          <w:color w:val="000000"/>
+          <w:sz w:val="18"/>
+          <w:highlight w:val="lightGray"/>
+        </w:rPr>
+        <w:t>o</w:t>
+      </w:r>
+      <w:r>
+        <w:rPr>
+          <w:rFonts w:ascii="Arial" w:hAnsi="Arial" w:eastAsia="Arial" w:cs="Arial"/>
+          <w:b/>
+          <w:i w:val="0"/>
+          <w:color w:val="000000"/>
+          <w:sz w:val="18"/>
+          <w:highlight w:val="lightGray"/>
+        </w:rPr>
+        <w:t>v</w:t>
+      </w:r>
+      <w:r>
+        <w:rPr>
+          <w:rFonts w:ascii="Arial" w:hAnsi="Arial" w:eastAsia="Arial" w:cs="Arial"/>
+          <w:b/>
+          <w:i w:val="0"/>
+          <w:color w:val="000000"/>
+          <w:sz w:val="18"/>
+          <w:highlight w:val="lightGray"/>
+        </w:rPr>
+        <w:t>i</w:t>
+      </w:r>
+      <w:r>
+        <w:rPr>
+          <w:rFonts w:ascii="Arial" w:hAnsi="Arial" w:eastAsia="Arial" w:cs="Arial"/>
+          <w:b/>
+          <w:i w:val="0"/>
+          <w:color w:val="000000"/>
+          <w:sz w:val="18"/>
+          <w:highlight w:val="lightGray"/>
+        </w:rPr>
+        <w:t>d</w:t>
+      </w:r>
+      <w:r>
+        <w:rPr>
+          <w:rFonts w:ascii="Arial" w:hAnsi="Arial" w:eastAsia="Arial" w:cs="Arial"/>
+          <w:b/>
+          <w:i w:val="0"/>
+          <w:color w:val="000000"/>
+          <w:sz w:val="18"/>
+          <w:highlight w:val="lightGray"/>
+        </w:rPr>
+        <w:t>e</w:t>
+      </w:r>
+      <w:r>
+        <w:rPr>
+          <w:rFonts w:ascii="Arial" w:hAnsi="Arial" w:eastAsia="Arial" w:cs="Arial"/>
+          <w:b/>
+          <w:i w:val="0"/>
+          <w:color w:val="000000"/>
+          <w:sz w:val="18"/>
+          <w:highlight w:val="lightGray"/>
+        </w:rPr>
+        <w:t>d</w:t>
+      </w:r>
+      <w:r>
+        <w:rPr>
+          <w:rFonts w:ascii="Arial" w:hAnsi="Arial" w:eastAsia="Arial" w:cs="Arial"/>
+          <w:b/>
+          <w:i w:val="0"/>
+          <w:color w:val="000000"/>
+          <w:sz w:val="18"/>
+          <w:highlight w:val="lightGray"/>
+        </w:rPr>
+        <w:t xml:space="preserve"> </w:t>
+      </w:r>
+      <w:r>
+        <w:rPr>
+          <w:rFonts w:ascii="Arial" w:hAnsi="Arial" w:eastAsia="Arial" w:cs="Arial"/>
+          <w:b/>
+          <w:i w:val="0"/>
+          <w:color w:val="000000"/>
+          <w:sz w:val="18"/>
+          <w:highlight w:val="lightGray"/>
+        </w:rPr>
+        <w:t>b</w:t>
+      </w:r>
+      <w:r>
+        <w:rPr>
+          <w:rFonts w:ascii="Arial" w:hAnsi="Arial" w:eastAsia="Arial" w:cs="Arial"/>
+          <w:b/>
+          <w:i w:val="0"/>
+          <w:color w:val="000000"/>
+          <w:sz w:val="18"/>
+          <w:highlight w:val="lightGray"/>
+        </w:rPr>
+        <w:t>y</w:t>
+      </w:r>
+      <w:r>
+        <w:rPr>
+          <w:rFonts w:ascii="Arial" w:hAnsi="Arial" w:eastAsia="Arial" w:cs="Arial"/>
+          <w:b/>
+          <w:i w:val="0"/>
+          <w:color w:val="000000"/>
+          <w:sz w:val="18"/>
+          <w:highlight w:val="lightGray"/>
+        </w:rPr>
+        <w:t>:</w:t>
+      </w:r>
+      <w:r>
+        <w:rPr>
+          <w:rFonts w:ascii="Arial" w:hAnsi="Arial" w:eastAsia="Arial" w:cs="Arial"/>
+          <w:b/>
+          <w:i w:val="0"/>
+          <w:color w:val="000000"/>
+          <w:sz w:val="18"/>
+          <w:highlight w:val="lightGray"/>
+        </w:rPr>
+        <w:t xml:space="preserve"> </w:t>
+      </w:r>
+      <w:r>
+        <w:rPr>
+          <w:rFonts w:ascii="Arial" w:hAnsi="Arial" w:eastAsia="Arial" w:cs="Arial"/>
+          <w:b/>
+          <w:i w:val="0"/>
+          <w:color w:val="000000"/>
+          <w:sz w:val="18"/>
+          <w:highlight w:val="lightGray"/>
+        </w:rPr>
+        <w:t>[</w:t>
+      </w:r>
+      <w:r>
+        <w:rPr>
+          <w:rFonts w:ascii="Arial" w:hAnsi="Arial" w:eastAsia="Arial" w:cs="Arial"/>
+          <w:b/>
+          <w:i w:val="0"/>
+          <w:color w:val="000000"/>
+          <w:sz w:val="18"/>
+          <w:highlight w:val="lightGray"/>
+        </w:rPr>
+        <w:t>D</w:t>
+      </w:r>
+      <w:r>
+        <w:rPr>
+          <w:rFonts w:ascii="Arial" w:hAnsi="Arial" w:eastAsia="Arial" w:cs="Arial"/>
+          <w:b/>
+          <w:i w:val="0"/>
+          <w:color w:val="000000"/>
+          <w:sz w:val="18"/>
+          <w:highlight w:val="lightGray"/>
+        </w:rPr>
+        <w:t>a</w:t>
+      </w:r>
+      <w:r>
+        <w:rPr>
+          <w:rFonts w:ascii="Arial" w:hAnsi="Arial" w:eastAsia="Arial" w:cs="Arial"/>
+          <w:b/>
+          <w:i w:val="0"/>
+          <w:color w:val="000000"/>
+          <w:sz w:val="18"/>
+          <w:highlight w:val="lightGray"/>
+        </w:rPr>
+        <w:t>t</w:t>
+      </w:r>
+      <w:r>
+        <w:rPr>
+          <w:rFonts w:ascii="Arial" w:hAnsi="Arial" w:eastAsia="Arial" w:cs="Arial"/>
+          <w:b/>
+          <w:i w:val="0"/>
+          <w:color w:val="000000"/>
+          <w:sz w:val="18"/>
+          <w:highlight w:val="lightGray"/>
+        </w:rPr>
+        <w:t>a</w:t>
+      </w:r>
+      <w:r>
+        <w:rPr>
+          <w:rFonts w:ascii="Arial" w:hAnsi="Arial" w:eastAsia="Arial" w:cs="Arial"/>
+          <w:b/>
+          <w:i w:val="0"/>
+          <w:color w:val="000000"/>
+          <w:sz w:val="18"/>
+          <w:highlight w:val="lightGray"/>
+        </w:rPr>
+        <w:t xml:space="preserve"> </w:t>
+      </w:r>
+      <w:r>
+        <w:rPr>
+          <w:rFonts w:ascii="Arial" w:hAnsi="Arial" w:eastAsia="Arial" w:cs="Arial"/>
+          <w:b/>
+          <w:i w:val="0"/>
+          <w:color w:val="000000"/>
+          <w:sz w:val="18"/>
+          <w:highlight w:val="lightGray"/>
+        </w:rPr>
+        <w:t>P</w:t>
+      </w:r>
+      <w:r>
+        <w:rPr>
+          <w:rFonts w:ascii="Arial" w:hAnsi="Arial" w:eastAsia="Arial" w:cs="Arial"/>
+          <w:b/>
+          <w:i w:val="0"/>
+          <w:color w:val="000000"/>
+          <w:sz w:val="18"/>
+          <w:highlight w:val="lightGray"/>
+        </w:rPr>
+        <w:t>a</w:t>
+      </w:r>
+      <w:r>
+        <w:rPr>
+          <w:rFonts w:ascii="Arial" w:hAnsi="Arial" w:eastAsia="Arial" w:cs="Arial"/>
+          <w:b/>
+          <w:i w:val="0"/>
+          <w:color w:val="000000"/>
+          <w:sz w:val="18"/>
+          <w:highlight w:val="lightGray"/>
+        </w:rPr>
+        <w:t>t</w:t>
+      </w:r>
+      <w:r>
+        <w:rPr>
+          <w:rFonts w:ascii="Arial" w:hAnsi="Arial" w:eastAsia="Arial" w:cs="Arial"/>
+          <w:b/>
+          <w:i w:val="0"/>
+          <w:color w:val="000000"/>
+          <w:sz w:val="18"/>
+          <w:highlight w:val="lightGray"/>
+        </w:rPr>
+        <w:t>h</w:t>
+      </w:r>
+      <w:r>
+        <w:rPr>
+          <w:rFonts w:ascii="Arial" w:hAnsi="Arial" w:eastAsia="Arial" w:cs="Arial"/>
+          <w:b w:val="0"/>
+          <w:i w:val="0"/>
+          <w:color w:val="000000"/>
+          <w:sz w:val="18"/>
+          <w:highlight w:val="lightGray"/>
+        </w:rPr>
+        <w:t>:</w:t>
+      </w:r>
+      <w:r>
+        <w:rPr>
+          <w:rFonts w:ascii="Arial" w:hAnsi="Arial" w:eastAsia="Arial" w:cs="Arial"/>
+          <w:b w:val="0"/>
+          <w:i w:val="0"/>
+          <w:color w:val="000000"/>
+          <w:sz w:val="18"/>
+          <w:highlight w:val="lightGray"/>
+        </w:rPr>
+        <w:t xml:space="preserve"> </w:t>
+      </w:r>
+      <w:r>
+        <w:rPr>
+          <w:rFonts w:ascii="Arial" w:hAnsi="Arial" w:eastAsia="Arial" w:cs="Arial"/>
+          <w:b w:val="0"/>
+          <w:i w:val="0"/>
+          <w:color w:val="000000"/>
+          <w:sz w:val="18"/>
+          <w:highlight w:val="lightGray"/>
+        </w:rPr>
+        <w:t>P</w:t>
+      </w:r>
+      <w:r>
+        <w:rPr>
+          <w:rFonts w:ascii="Arial" w:hAnsi="Arial" w:eastAsia="Arial" w:cs="Arial"/>
+          <w:b w:val="0"/>
+          <w:i w:val="0"/>
+          <w:color w:val="000000"/>
+          <w:sz w:val="18"/>
+          <w:highlight w:val="lightGray"/>
+        </w:rPr>
+        <w:t>e</w:t>
+      </w:r>
+      <w:r>
+        <w:rPr>
+          <w:rFonts w:ascii="Arial" w:hAnsi="Arial" w:eastAsia="Arial" w:cs="Arial"/>
+          <w:b w:val="0"/>
+          <w:i w:val="0"/>
+          <w:color w:val="000000"/>
+          <w:sz w:val="18"/>
+          <w:highlight w:val="lightGray"/>
+        </w:rPr>
+        <w:t>r</w:t>
+      </w:r>
+      <w:r>
+        <w:rPr>
+          <w:rFonts w:ascii="Arial" w:hAnsi="Arial" w:eastAsia="Arial" w:cs="Arial"/>
+          <w:b w:val="0"/>
+          <w:i w:val="0"/>
+          <w:color w:val="000000"/>
+          <w:sz w:val="18"/>
+          <w:highlight w:val="lightGray"/>
+        </w:rPr>
+        <w:t>s</w:t>
+      </w:r>
+      <w:r>
+        <w:rPr>
+          <w:rFonts w:ascii="Arial" w:hAnsi="Arial" w:eastAsia="Arial" w:cs="Arial"/>
+          <w:b w:val="0"/>
+          <w:i w:val="0"/>
+          <w:color w:val="000000"/>
+          <w:sz w:val="18"/>
+          <w:highlight w:val="lightGray"/>
+        </w:rPr>
+        <w:t>o</w:t>
+      </w:r>
+      <w:r>
+        <w:rPr>
+          <w:rFonts w:ascii="Arial" w:hAnsi="Arial" w:eastAsia="Arial" w:cs="Arial"/>
+          <w:b w:val="0"/>
+          <w:i w:val="0"/>
+          <w:color w:val="000000"/>
+          <w:sz w:val="18"/>
+          <w:highlight w:val="lightGray"/>
+        </w:rPr>
+        <w:t>n</w:t>
+      </w:r>
+      <w:r>
+        <w:rPr>
+          <w:rFonts w:ascii="Arial" w:hAnsi="Arial" w:eastAsia="Arial" w:cs="Arial"/>
+          <w:b w:val="0"/>
+          <w:i w:val="0"/>
+          <w:color w:val="000000"/>
+          <w:sz w:val="18"/>
+          <w:highlight w:val="lightGray"/>
+        </w:rPr>
+        <w:t>s</w:t>
+      </w:r>
+      <w:r>
+        <w:rPr>
+          <w:rFonts w:ascii="Arial" w:hAnsi="Arial" w:eastAsia="Arial" w:cs="Arial"/>
+          <w:b w:val="0"/>
+          <w:i w:val="0"/>
+          <w:color w:val="000000"/>
+          <w:sz w:val="18"/>
+          <w:highlight w:val="lightGray"/>
+        </w:rPr>
+        <w:t xml:space="preserve"> </w:t>
+      </w:r>
+      <w:r>
+        <w:rPr>
+          <w:rFonts w:ascii="Arial" w:hAnsi="Arial" w:eastAsia="Arial" w:cs="Arial"/>
+          <w:b w:val="0"/>
+          <w:i w:val="0"/>
+          <w:color w:val="000000"/>
+          <w:sz w:val="18"/>
+          <w:highlight w:val="lightGray"/>
+        </w:rPr>
+        <w:t>T</w:t>
+      </w:r>
+      <w:r>
+        <w:rPr>
+          <w:rFonts w:ascii="Arial" w:hAnsi="Arial" w:eastAsia="Arial" w:cs="Arial"/>
+          <w:b w:val="0"/>
+          <w:i w:val="0"/>
+          <w:color w:val="000000"/>
+          <w:sz w:val="18"/>
+          <w:highlight w:val="lightGray"/>
+        </w:rPr>
+        <w:t>a</w:t>
+      </w:r>
+      <w:r>
+        <w:rPr>
+          <w:rFonts w:ascii="Arial" w:hAnsi="Arial" w:eastAsia="Arial" w:cs="Arial"/>
+          <w:b w:val="0"/>
+          <w:i w:val="0"/>
+          <w:color w:val="000000"/>
+          <w:sz w:val="18"/>
+          <w:highlight w:val="lightGray"/>
+        </w:rPr>
+        <w:t>b</w:t>
+      </w:r>
+      <w:r>
+        <w:rPr>
+          <w:rFonts w:ascii="Arial" w:hAnsi="Arial" w:eastAsia="Arial" w:cs="Arial"/>
+          <w:b w:val="0"/>
+          <w:i w:val="0"/>
+          <w:color w:val="000000"/>
+          <w:sz w:val="18"/>
+          <w:highlight w:val="lightGray"/>
+        </w:rPr>
+        <w:t>l</w:t>
+      </w:r>
+      <w:r>
+        <w:rPr>
+          <w:rFonts w:ascii="Arial" w:hAnsi="Arial" w:eastAsia="Arial" w:cs="Arial"/>
+          <w:b w:val="0"/>
+          <w:i w:val="0"/>
+          <w:color w:val="000000"/>
+          <w:sz w:val="18"/>
+          <w:highlight w:val="lightGray"/>
+        </w:rPr>
+        <w:t>e</w:t>
+      </w:r>
+      <w:r>
+        <w:rPr>
+          <w:rFonts w:ascii="Arial" w:hAnsi="Arial" w:eastAsia="Arial" w:cs="Arial"/>
+          <w:b w:val="0"/>
+          <w:i w:val="0"/>
+          <w:color w:val="000000"/>
+          <w:sz w:val="18"/>
+          <w:highlight w:val="lightGray"/>
+        </w:rPr>
+        <w:t xml:space="preserve"> </w:t>
+      </w:r>
+      <w:r>
+        <w:rPr>
+          <w:rFonts w:ascii="Arial" w:hAnsi="Arial" w:eastAsia="Arial" w:cs="Arial"/>
+          <w:b w:val="0"/>
+          <w:i w:val="0"/>
+          <w:color w:val="000000"/>
+          <w:sz w:val="18"/>
+          <w:highlight w:val="lightGray"/>
+        </w:rPr>
+        <w:t>-</w:t>
+      </w:r>
+      <w:r>
+        <w:rPr>
+          <w:rFonts w:ascii="Arial" w:hAnsi="Arial" w:eastAsia="Arial" w:cs="Arial"/>
+          <w:b w:val="0"/>
+          <w:i w:val="0"/>
+          <w:color w:val="000000"/>
+          <w:sz w:val="18"/>
+          <w:highlight w:val="lightGray"/>
+        </w:rPr>
+        <w:t>&gt;</w:t>
+      </w:r>
+      <w:r>
+        <w:rPr>
+          <w:rFonts w:ascii="Arial" w:hAnsi="Arial" w:eastAsia="Arial" w:cs="Arial"/>
+          <w:b w:val="0"/>
+          <w:i w:val="0"/>
+          <w:color w:val="000000"/>
+          <w:sz w:val="18"/>
+          <w:highlight w:val="lightGray"/>
+        </w:rPr>
+        <w:t xml:space="preserve"> </w:t>
+      </w:r>
+      <w:r>
+        <w:rPr>
+          <w:rFonts w:ascii="Arial" w:hAnsi="Arial" w:eastAsia="Arial" w:cs="Arial"/>
+          <w:b w:val="0"/>
+          <w:i w:val="0"/>
+          <w:color w:val="000000"/>
+          <w:sz w:val="18"/>
+          <w:highlight w:val="lightGray"/>
+        </w:rPr>
+        <w:t>I</w:t>
+      </w:r>
+      <w:r>
+        <w:rPr>
+          <w:rFonts w:ascii="Arial" w:hAnsi="Arial" w:eastAsia="Arial" w:cs="Arial"/>
+          <w:b w:val="0"/>
+          <w:i w:val="0"/>
+          <w:color w:val="000000"/>
+          <w:sz w:val="18"/>
+          <w:highlight w:val="lightGray"/>
+        </w:rPr>
+        <w:t>D</w:t>
+      </w:r>
+      <w:r>
+        <w:rPr>
+          <w:rFonts w:ascii="Arial" w:hAnsi="Arial" w:eastAsia="Arial" w:cs="Arial"/>
+          <w:b w:val="0"/>
+          <w:i w:val="0"/>
+          <w:color w:val="000000"/>
+          <w:sz w:val="18"/>
+          <w:highlight w:val="lightGray"/>
+        </w:rPr>
+        <w:t xml:space="preserve"> </w:t>
+      </w:r>
+      <w:r>
+        <w:rPr>
+          <w:rFonts w:ascii="Arial" w:hAnsi="Arial" w:eastAsia="Arial" w:cs="Arial"/>
+          <w:b w:val="0"/>
+          <w:i w:val="0"/>
+          <w:color w:val="000000"/>
+          <w:sz w:val="18"/>
+          <w:highlight w:val="lightGray"/>
+        </w:rPr>
+        <w:t>C</w:t>
+      </w:r>
+      <w:r>
+        <w:rPr>
+          <w:rFonts w:ascii="Arial" w:hAnsi="Arial" w:eastAsia="Arial" w:cs="Arial"/>
+          <w:b w:val="0"/>
+          <w:i w:val="0"/>
+          <w:color w:val="000000"/>
+          <w:sz w:val="18"/>
+          <w:highlight w:val="lightGray"/>
+        </w:rPr>
+        <w:t>o</w:t>
+      </w:r>
+      <w:r>
+        <w:rPr>
+          <w:rFonts w:ascii="Arial" w:hAnsi="Arial" w:eastAsia="Arial" w:cs="Arial"/>
+          <w:b w:val="0"/>
+          <w:i w:val="0"/>
+          <w:color w:val="000000"/>
+          <w:sz w:val="18"/>
+          <w:highlight w:val="lightGray"/>
+        </w:rPr>
+        <w:t>l</w:t>
+      </w:r>
+      <w:r>
+        <w:rPr>
+          <w:rFonts w:ascii="Arial" w:hAnsi="Arial" w:eastAsia="Arial" w:cs="Arial"/>
+          <w:b w:val="0"/>
+          <w:i w:val="0"/>
+          <w:color w:val="000000"/>
+          <w:sz w:val="18"/>
+          <w:highlight w:val="lightGray"/>
+        </w:rPr>
+        <w:t>u</w:t>
+      </w:r>
+      <w:r>
+        <w:rPr>
+          <w:rFonts w:ascii="Arial" w:hAnsi="Arial" w:eastAsia="Arial" w:cs="Arial"/>
+          <w:b w:val="0"/>
+          <w:i w:val="0"/>
+          <w:color w:val="000000"/>
+          <w:sz w:val="18"/>
+          <w:highlight w:val="lightGray"/>
+        </w:rPr>
+        <w:t>m</w:t>
+      </w:r>
+      <w:r>
+        <w:rPr>
+          <w:rFonts w:ascii="Arial" w:hAnsi="Arial" w:eastAsia="Arial" w:cs="Arial"/>
+          <w:b w:val="0"/>
+          <w:i w:val="0"/>
+          <w:color w:val="000000"/>
+          <w:sz w:val="18"/>
+          <w:highlight w:val="lightGray"/>
+        </w:rPr>
+        <w:t>n</w:t>
+      </w:r>
+      <w:r>
+        <w:rPr>
+          <w:rFonts w:ascii="Arial" w:hAnsi="Arial" w:eastAsia="Arial" w:cs="Arial"/>
+          <w:b w:val="0"/>
+          <w:i w:val="0"/>
+          <w:color w:val="000000"/>
+          <w:sz w:val="18"/>
+          <w:highlight w:val="lightGray"/>
+        </w:rPr>
+        <w:t>:</w:t>
+      </w:r>
+      <w:r>
+        <w:rPr>
+          <w:rFonts w:ascii="Arial" w:hAnsi="Arial" w:eastAsia="Arial" w:cs="Arial"/>
+          <w:b w:val="0"/>
+          <w:i w:val="0"/>
+          <w:color w:val="000000"/>
+          <w:sz w:val="18"/>
+          <w:highlight w:val="lightGray"/>
+        </w:rPr>
+        <w:t xml:space="preserve"> </w:t>
+      </w:r>
+      <w:r>
+        <w:rPr>
+          <w:rFonts w:ascii="Arial" w:hAnsi="Arial" w:eastAsia="Arial" w:cs="Arial"/>
+          <w:b w:val="0"/>
+          <w:i w:val="0"/>
+          <w:color w:val="000000"/>
+          <w:sz w:val="18"/>
+          <w:highlight w:val="lightGray"/>
+        </w:rPr>
+        <w:t>1</w:t>
+      </w:r>
+      <w:r>
+        <w:rPr>
+          <w:rFonts w:ascii="Arial" w:hAnsi="Arial" w:eastAsia="Arial" w:cs="Arial"/>
+          <w:b w:val="0"/>
+          <w:i w:val="0"/>
+          <w:color w:val="000000"/>
+          <w:sz w:val="18"/>
+          <w:highlight w:val="lightGray"/>
+        </w:rPr>
+        <w:t>,</w:t>
+      </w:r>
+      <w:r>
+        <w:rPr>
+          <w:rFonts w:ascii="Arial" w:hAnsi="Arial" w:eastAsia="Arial" w:cs="Arial"/>
+          <w:b w:val="0"/>
+          <w:i w:val="0"/>
+          <w:color w:val="000000"/>
+          <w:sz w:val="18"/>
+          <w:highlight w:val="lightGray"/>
+        </w:rPr>
+        <w:t xml:space="preserve"> </w:t>
+      </w:r>
+      <w:r>
+        <w:rPr>
+          <w:rFonts w:ascii="Arial" w:hAnsi="Arial" w:eastAsia="Arial" w:cs="Arial"/>
+          <w:b w:val="0"/>
+          <w:i w:val="0"/>
+          <w:color w:val="000000"/>
+          <w:sz w:val="18"/>
+          <w:highlight w:val="lightGray"/>
+        </w:rPr>
+        <w:t>N</w:t>
+      </w:r>
+      <w:r>
+        <w:rPr>
+          <w:rFonts w:ascii="Arial" w:hAnsi="Arial" w:eastAsia="Arial" w:cs="Arial"/>
+          <w:b w:val="0"/>
+          <w:i w:val="0"/>
+          <w:color w:val="000000"/>
+          <w:sz w:val="18"/>
+          <w:highlight w:val="lightGray"/>
+        </w:rPr>
+        <w:t>a</w:t>
+      </w:r>
+      <w:r>
+        <w:rPr>
+          <w:rFonts w:ascii="Arial" w:hAnsi="Arial" w:eastAsia="Arial" w:cs="Arial"/>
+          <w:b w:val="0"/>
+          <w:i w:val="0"/>
+          <w:color w:val="000000"/>
+          <w:sz w:val="18"/>
+          <w:highlight w:val="lightGray"/>
+        </w:rPr>
+        <w:t>m</w:t>
+      </w:r>
+      <w:r>
+        <w:rPr>
+          <w:rFonts w:ascii="Arial" w:hAnsi="Arial" w:eastAsia="Arial" w:cs="Arial"/>
+          <w:b w:val="0"/>
+          <w:i w:val="0"/>
+          <w:color w:val="000000"/>
+          <w:sz w:val="18"/>
+          <w:highlight w:val="lightGray"/>
+        </w:rPr>
+        <w:t>e</w:t>
+      </w:r>
+      <w:r>
+        <w:rPr>
+          <w:rFonts w:ascii="Arial" w:hAnsi="Arial" w:eastAsia="Arial" w:cs="Arial"/>
+          <w:b w:val="0"/>
+          <w:i w:val="0"/>
+          <w:color w:val="000000"/>
+          <w:sz w:val="18"/>
+          <w:highlight w:val="lightGray"/>
+        </w:rPr>
+        <w:t>_</w:t>
+      </w:r>
+      <w:r>
+        <w:rPr>
+          <w:rFonts w:ascii="Arial" w:hAnsi="Arial" w:eastAsia="Arial" w:cs="Arial"/>
+          <w:b w:val="0"/>
+          <w:i w:val="0"/>
+          <w:color w:val="000000"/>
+          <w:sz w:val="18"/>
+          <w:highlight w:val="lightGray"/>
+        </w:rPr>
+        <w:t>E</w:t>
+      </w:r>
+      <w:r>
+        <w:rPr>
+          <w:rFonts w:ascii="Arial" w:hAnsi="Arial" w:eastAsia="Arial" w:cs="Arial"/>
+          <w:b w:val="0"/>
+          <w:i w:val="0"/>
+          <w:color w:val="000000"/>
+          <w:sz w:val="18"/>
+          <w:highlight w:val="lightGray"/>
+        </w:rPr>
+        <w:t>n</w:t>
+      </w:r>
+      <w:r>
+        <w:rPr>
+          <w:rFonts w:ascii="Arial" w:hAnsi="Arial" w:eastAsia="Arial" w:cs="Arial"/>
+          <w:b w:val="0"/>
+          <w:i w:val="0"/>
+          <w:color w:val="000000"/>
+          <w:sz w:val="18"/>
+          <w:highlight w:val="lightGray"/>
+        </w:rPr>
+        <w:t xml:space="preserve"> </w:t>
+      </w:r>
+      <w:r>
+        <w:rPr>
+          <w:rFonts w:ascii="Arial" w:hAnsi="Arial" w:eastAsia="Arial" w:cs="Arial"/>
+          <w:b w:val="0"/>
+          <w:i w:val="0"/>
+          <w:color w:val="000000"/>
+          <w:sz w:val="18"/>
+          <w:highlight w:val="lightGray"/>
+        </w:rPr>
+        <w:t>C</w:t>
+      </w:r>
+      <w:r>
+        <w:rPr>
+          <w:rFonts w:ascii="Arial" w:hAnsi="Arial" w:eastAsia="Arial" w:cs="Arial"/>
+          <w:b w:val="0"/>
+          <w:i w:val="0"/>
+          <w:color w:val="000000"/>
+          <w:sz w:val="18"/>
+          <w:highlight w:val="lightGray"/>
+        </w:rPr>
+        <w:t>o</w:t>
+      </w:r>
+      <w:r>
+        <w:rPr>
+          <w:rFonts w:ascii="Arial" w:hAnsi="Arial" w:eastAsia="Arial" w:cs="Arial"/>
+          <w:b w:val="0"/>
+          <w:i w:val="0"/>
+          <w:color w:val="000000"/>
+          <w:sz w:val="18"/>
+          <w:highlight w:val="lightGray"/>
+        </w:rPr>
+        <w:t>l</w:t>
+      </w:r>
+      <w:r>
+        <w:rPr>
+          <w:rFonts w:ascii="Arial" w:hAnsi="Arial" w:eastAsia="Arial" w:cs="Arial"/>
+          <w:b w:val="0"/>
+          <w:i w:val="0"/>
+          <w:color w:val="000000"/>
+          <w:sz w:val="18"/>
+          <w:highlight w:val="lightGray"/>
+        </w:rPr>
+        <w:t>u</w:t>
+      </w:r>
+      <w:r>
+        <w:rPr>
+          <w:rFonts w:ascii="Arial" w:hAnsi="Arial" w:eastAsia="Arial" w:cs="Arial"/>
+          <w:b w:val="0"/>
+          <w:i w:val="0"/>
+          <w:color w:val="000000"/>
+          <w:sz w:val="18"/>
+          <w:highlight w:val="lightGray"/>
+        </w:rPr>
+        <w:t>m</w:t>
+      </w:r>
+      <w:r>
+        <w:rPr>
+          <w:rFonts w:ascii="Arial" w:hAnsi="Arial" w:eastAsia="Arial" w:cs="Arial"/>
+          <w:b w:val="0"/>
+          <w:i w:val="0"/>
+          <w:color w:val="000000"/>
+          <w:sz w:val="18"/>
+          <w:highlight w:val="lightGray"/>
+        </w:rPr>
+        <w:t>n</w:t>
+      </w:r>
+      <w:r>
+        <w:rPr>
+          <w:rFonts w:ascii="Arial" w:hAnsi="Arial" w:eastAsia="Arial" w:cs="Arial"/>
+          <w:b w:val="0"/>
+          <w:i w:val="0"/>
+          <w:color w:val="000000"/>
+          <w:sz w:val="18"/>
+          <w:highlight w:val="lightGray"/>
+        </w:rPr>
+        <w:t>:</w:t>
+      </w:r>
+      <w:r>
+        <w:rPr>
+          <w:rFonts w:ascii="Arial" w:hAnsi="Arial" w:eastAsia="Arial" w:cs="Arial"/>
+          <w:b w:val="0"/>
+          <w:i w:val="0"/>
+          <w:color w:val="000000"/>
+          <w:sz w:val="18"/>
+          <w:highlight w:val="lightGray"/>
+        </w:rPr>
+        <w:t xml:space="preserve"> </w:t>
+      </w:r>
+      <w:r>
+        <w:rPr>
+          <w:rFonts w:ascii="Arial" w:hAnsi="Arial" w:eastAsia="Arial" w:cs="Arial"/>
+          <w:b w:val="0"/>
+          <w:i w:val="0"/>
+          <w:color w:val="000000"/>
+          <w:sz w:val="18"/>
+          <w:highlight w:val="lightGray"/>
+        </w:rPr>
+        <w:t>M</w:t>
+      </w:r>
+      <w:r>
+        <w:rPr>
+          <w:rFonts w:ascii="Arial" w:hAnsi="Arial" w:eastAsia="Arial" w:cs="Arial"/>
+          <w:b w:val="0"/>
+          <w:i w:val="0"/>
+          <w:color w:val="000000"/>
+          <w:sz w:val="18"/>
+          <w:highlight w:val="lightGray"/>
+        </w:rPr>
+        <w:t>o</w:t>
+      </w:r>
+      <w:r>
+        <w:rPr>
+          <w:rFonts w:ascii="Arial" w:hAnsi="Arial" w:eastAsia="Arial" w:cs="Arial"/>
+          <w:b w:val="0"/>
+          <w:i w:val="0"/>
+          <w:color w:val="000000"/>
+          <w:sz w:val="18"/>
+          <w:highlight w:val="lightGray"/>
+        </w:rPr>
+        <w:t>t</w:t>
+      </w:r>
+      <w:r>
+        <w:rPr>
+          <w:rFonts w:ascii="Arial" w:hAnsi="Arial" w:eastAsia="Arial" w:cs="Arial"/>
+          <w:b w:val="0"/>
+          <w:i w:val="0"/>
+          <w:color w:val="000000"/>
+          <w:sz w:val="18"/>
+          <w:highlight w:val="lightGray"/>
+        </w:rPr>
+        <w:t>a</w:t>
+      </w:r>
+      <w:r>
+        <w:rPr>
+          <w:rFonts w:ascii="Arial" w:hAnsi="Arial" w:eastAsia="Arial" w:cs="Arial"/>
+          <w:b w:val="0"/>
+          <w:i w:val="0"/>
+          <w:color w:val="000000"/>
+          <w:sz w:val="18"/>
+          <w:highlight w:val="lightGray"/>
+        </w:rPr>
+        <w:t>s</w:t>
+      </w:r>
+      <w:r>
+        <w:rPr>
+          <w:rFonts w:ascii="Arial" w:hAnsi="Arial" w:eastAsia="Arial" w:cs="Arial"/>
+          <w:b w:val="0"/>
+          <w:i w:val="0"/>
+          <w:color w:val="000000"/>
+          <w:sz w:val="18"/>
+          <w:highlight w:val="lightGray"/>
+        </w:rPr>
+        <w:t>e</w:t>
+      </w:r>
+      <w:r>
+        <w:rPr>
+          <w:rFonts w:ascii="Arial" w:hAnsi="Arial" w:eastAsia="Arial" w:cs="Arial"/>
+          <w:b w:val="0"/>
+          <w:i w:val="0"/>
+          <w:color w:val="000000"/>
+          <w:sz w:val="18"/>
+          <w:highlight w:val="lightGray"/>
+        </w:rPr>
+        <w:t>m</w:t>
+      </w:r>
+      <w:r>
+        <w:rPr>
+          <w:rFonts w:ascii="Arial" w:hAnsi="Arial" w:eastAsia="Arial" w:cs="Arial"/>
+          <w:b w:val="0"/>
+          <w:i w:val="0"/>
+          <w:color w:val="000000"/>
+          <w:sz w:val="18"/>
+          <w:highlight w:val="lightGray"/>
+        </w:rPr>
+        <w:t xml:space="preserve"> </w:t>
+      </w:r>
+      <w:r>
+        <w:rPr>
+          <w:rFonts w:ascii="Arial" w:hAnsi="Arial" w:eastAsia="Arial" w:cs="Arial"/>
+          <w:b w:val="0"/>
+          <w:i w:val="0"/>
+          <w:color w:val="000000"/>
+          <w:sz w:val="18"/>
+          <w:highlight w:val="lightGray"/>
+        </w:rPr>
+        <w:t>E</w:t>
+      </w:r>
+      <w:r>
+        <w:rPr>
+          <w:rFonts w:ascii="Arial" w:hAnsi="Arial" w:eastAsia="Arial" w:cs="Arial"/>
+          <w:b w:val="0"/>
+          <w:i w:val="0"/>
+          <w:color w:val="000000"/>
+          <w:sz w:val="18"/>
+          <w:highlight w:val="lightGray"/>
+        </w:rPr>
+        <w:t>s</w:t>
+      </w:r>
+      <w:r>
+        <w:rPr>
+          <w:rFonts w:ascii="Arial" w:hAnsi="Arial" w:eastAsia="Arial" w:cs="Arial"/>
+          <w:b w:val="0"/>
+          <w:i w:val="0"/>
+          <w:color w:val="000000"/>
+          <w:sz w:val="18"/>
+          <w:highlight w:val="lightGray"/>
+        </w:rPr>
+        <w:t>s</w:t>
+      </w:r>
+      <w:r>
+        <w:rPr>
+          <w:rFonts w:ascii="Arial" w:hAnsi="Arial" w:eastAsia="Arial" w:cs="Arial"/>
+          <w:b w:val="0"/>
+          <w:i w:val="0"/>
+          <w:color w:val="000000"/>
+          <w:sz w:val="18"/>
+          <w:highlight w:val="lightGray"/>
+        </w:rPr>
+        <w:t>a</w:t>
+      </w:r>
+      <w:r>
+        <w:rPr>
+          <w:rFonts w:ascii="Arial" w:hAnsi="Arial" w:eastAsia="Arial" w:cs="Arial"/>
+          <w:b w:val="0"/>
+          <w:i w:val="0"/>
+          <w:color w:val="000000"/>
+          <w:sz w:val="18"/>
+          <w:highlight w:val="lightGray"/>
+        </w:rPr>
+        <w:t>m</w:t>
+      </w:r>
+      <w:r>
+        <w:rPr>
+          <w:rFonts w:ascii="Arial" w:hAnsi="Arial" w:eastAsia="Arial" w:cs="Arial"/>
+          <w:b w:val="0"/>
+          <w:i w:val="0"/>
+          <w:color w:val="000000"/>
+          <w:sz w:val="18"/>
+          <w:highlight w:val="lightGray"/>
+        </w:rPr>
+        <w:t>]</w:t>
+      </w:r>
+      <w:r>
+        <w:rPr>
+          <w:rFonts w:ascii="Arial" w:hAnsi="Arial" w:eastAsia="Arial" w:cs="Arial"/>
+          <w:b w:val="0"/>
+          <w:i w:val="0"/>
+          <w:color w:val="000000"/>
+          <w:sz w:val="18"/>
+          <w:highlight w:val="lightGray"/>
+        </w:rPr>
+        <w:t xml:space="preserve"> </w:t>
+      </w:r>
+      <w:r>
+        <w:rPr>
+          <w:rFonts w:ascii="Arial" w:hAnsi="Arial" w:eastAsia="Arial" w:cs="Arial"/>
+          <w:b w:val="0"/>
+          <w:i w:val="0"/>
+          <w:color w:val="000000"/>
+          <w:sz w:val="18"/>
+          <w:highlight w:val="lightGray"/>
+        </w:rPr>
+        <w:t>-</w:t>
+      </w:r>
+      <w:r>
+        <w:rPr>
+          <w:rFonts w:ascii="Arial" w:hAnsi="Arial" w:eastAsia="Arial" w:cs="Arial"/>
+          <w:b w:val="0"/>
+          <w:i w:val="0"/>
+          <w:color w:val="000000"/>
+          <w:sz w:val="18"/>
+          <w:highlight w:val="lightGray"/>
+        </w:rPr>
+        <w:t>&gt;</w:t>
+      </w:r>
+      <w:r>
+        <w:rPr>
+          <w:rFonts w:ascii="Arial" w:hAnsi="Arial" w:eastAsia="Arial" w:cs="Arial"/>
+          <w:b w:val="0"/>
+          <w:i w:val="0"/>
+          <w:color w:val="000000"/>
+          <w:sz w:val="18"/>
+          <w:highlight w:val="lightGray"/>
+        </w:rPr>
+        <w:t xml:space="preserve"> </w:t>
+      </w:r>
+      <w:r>
+        <w:rPr>
+          <w:rFonts w:ascii="Arial" w:hAnsi="Arial" w:eastAsia="Arial" w:cs="Arial"/>
+          <w:b/>
+          <w:i w:val="0"/>
+          <w:color w:val="000000"/>
+          <w:sz w:val="18"/>
+          <w:highlight w:val="lightGray"/>
+        </w:rPr>
+        <w:t>F</w:t>
+      </w:r>
+      <w:r>
+        <w:rPr>
+          <w:rFonts w:ascii="Arial" w:hAnsi="Arial" w:eastAsia="Arial" w:cs="Arial"/>
+          <w:b/>
+          <w:i w:val="0"/>
+          <w:color w:val="000000"/>
+          <w:sz w:val="18"/>
+          <w:highlight w:val="lightGray"/>
+        </w:rPr>
+        <w:t>r</w:t>
+      </w:r>
+      <w:r>
+        <w:rPr>
+          <w:rFonts w:ascii="Arial" w:hAnsi="Arial" w:eastAsia="Arial" w:cs="Arial"/>
+          <w:b/>
+          <w:i w:val="0"/>
+          <w:color w:val="000000"/>
+          <w:sz w:val="18"/>
+          <w:highlight w:val="lightGray"/>
+        </w:rPr>
+        <w:t>o</w:t>
+      </w:r>
+      <w:r>
+        <w:rPr>
+          <w:rFonts w:ascii="Arial" w:hAnsi="Arial" w:eastAsia="Arial" w:cs="Arial"/>
+          <w:b/>
+          <w:i w:val="0"/>
+          <w:color w:val="000000"/>
+          <w:sz w:val="18"/>
+          <w:highlight w:val="lightGray"/>
+        </w:rPr>
+        <w:t>m</w:t>
+      </w:r>
+      <w:r>
+        <w:rPr>
+          <w:rFonts w:ascii="Arial" w:hAnsi="Arial" w:eastAsia="Arial" w:cs="Arial"/>
+          <w:b/>
+          <w:i w:val="0"/>
+          <w:color w:val="000000"/>
+          <w:sz w:val="18"/>
+          <w:highlight w:val="lightGray"/>
+        </w:rPr>
+        <w:t>:</w:t>
+      </w:r>
+      <w:r>
+        <w:rPr>
+          <w:rFonts w:ascii="Arial" w:hAnsi="Arial" w:eastAsia="Arial" w:cs="Arial"/>
+          <w:b w:val="0"/>
+          <w:i w:val="0"/>
+          <w:color w:val="000000"/>
+          <w:sz w:val="18"/>
+          <w:highlight w:val="lightGray"/>
+        </w:rPr>
+        <w:t xml:space="preserve"> </w:t>
+      </w:r>
+      <w:r>
+        <w:rPr>
+          <w:rFonts w:ascii="Arial" w:hAnsi="Arial" w:eastAsia="Arial" w:cs="Arial"/>
+          <w:b w:val="0"/>
+          <w:i w:val="0"/>
+          <w:color w:val="000000"/>
+          <w:sz w:val="18"/>
+          <w:highlight w:val="lightGray"/>
+        </w:rPr>
+        <w:t>[</w:t>
+      </w:r>
+      <w:r>
+        <w:rPr>
+          <w:rFonts w:ascii="Arial" w:hAnsi="Arial" w:eastAsia="Arial" w:cs="Arial"/>
+          <w:b w:val="0"/>
+          <w:i w:val="0"/>
+          <w:color w:val="000000"/>
+          <w:sz w:val="18"/>
+          <w:highlight w:val="lightGray"/>
+        </w:rPr>
+        <w:t>C</w:t>
+      </w:r>
+      <w:r>
+        <w:rPr>
+          <w:rFonts w:ascii="Arial" w:hAnsi="Arial" w:eastAsia="Arial" w:cs="Arial"/>
+          <w:b w:val="0"/>
+          <w:i w:val="0"/>
+          <w:color w:val="000000"/>
+          <w:sz w:val="18"/>
+          <w:highlight w:val="lightGray"/>
+        </w:rPr>
+        <w:t>h</w:t>
+      </w:r>
+      <w:r>
+        <w:rPr>
+          <w:rFonts w:ascii="Arial" w:hAnsi="Arial" w:eastAsia="Arial" w:cs="Arial"/>
+          <w:b w:val="0"/>
+          <w:i w:val="0"/>
+          <w:color w:val="000000"/>
+          <w:sz w:val="18"/>
+          <w:highlight w:val="lightGray"/>
+        </w:rPr>
+        <w:t>a</w:t>
+      </w:r>
+      <w:r>
+        <w:rPr>
+          <w:rFonts w:ascii="Arial" w:hAnsi="Arial" w:eastAsia="Arial" w:cs="Arial"/>
+          <w:b w:val="0"/>
+          <w:i w:val="0"/>
+          <w:color w:val="000000"/>
+          <w:sz w:val="18"/>
+          <w:highlight w:val="lightGray"/>
+        </w:rPr>
+        <w:t>t</w:t>
+      </w:r>
+      <w:r>
+        <w:rPr>
+          <w:rFonts w:ascii="Arial" w:hAnsi="Arial" w:eastAsia="Arial" w:cs="Arial"/>
+          <w:b w:val="0"/>
+          <w:i w:val="0"/>
+          <w:color w:val="000000"/>
+          <w:sz w:val="18"/>
+          <w:highlight w:val="lightGray"/>
+        </w:rPr>
+        <w:t>g</w:t>
+      </w:r>
+      <w:r>
+        <w:rPr>
+          <w:rFonts w:ascii="Arial" w:hAnsi="Arial" w:eastAsia="Arial" w:cs="Arial"/>
+          <w:b w:val="0"/>
+          <w:i w:val="0"/>
+          <w:color w:val="000000"/>
+          <w:sz w:val="18"/>
+          <w:highlight w:val="lightGray"/>
+        </w:rPr>
+        <w:t>p</w:t>
+      </w:r>
+      <w:r>
+        <w:rPr>
+          <w:rFonts w:ascii="Arial" w:hAnsi="Arial" w:eastAsia="Arial" w:cs="Arial"/>
+          <w:b w:val="0"/>
+          <w:i w:val="0"/>
+          <w:color w:val="000000"/>
+          <w:sz w:val="18"/>
+          <w:highlight w:val="lightGray"/>
+        </w:rPr>
+        <w:t>t</w:t>
+      </w:r>
+      <w:r>
+        <w:rPr>
+          <w:rFonts w:ascii="Arial" w:hAnsi="Arial" w:eastAsia="Arial" w:cs="Arial"/>
+          <w:b w:val="0"/>
+          <w:i w:val="0"/>
+          <w:color w:val="000000"/>
+          <w:sz w:val="18"/>
+          <w:highlight w:val="lightGray"/>
+        </w:rPr>
+        <w:t xml:space="preserve"> </w:t>
+      </w:r>
+      <w:r>
+        <w:rPr>
+          <w:rFonts w:ascii="Arial" w:hAnsi="Arial" w:eastAsia="Arial" w:cs="Arial"/>
+          <w:b w:val="0"/>
+          <w:i w:val="0"/>
+          <w:color w:val="000000"/>
+          <w:sz w:val="18"/>
+          <w:highlight w:val="lightGray"/>
         </w:rPr>
         <w:t>(</w:t>
       </w:r>
       <w:r>
         <w:rPr>
-          <w:b/>
-          <w:sz w:val="14"/>
-          <w:szCs w:val="14"/>
-          <w:shd w:val="clear" w:color="auto" w:fill="B7B7B7"/>
-        </w:rPr>
-        <w:t>GPT</w:t>
-      </w:r>
-      <w:r>
-        <w:rPr>
-          <w:rFonts w:ascii="Cambria Math" w:hAnsi="Cambria Math" w:cs="Cambria Math"/>
-          <w:b/>
-          <w:sz w:val="14"/>
-          <w:szCs w:val="14"/>
-          <w:shd w:val="clear" w:color="auto" w:fill="B7B7B7"/>
+          <w:rFonts w:ascii="Arial" w:hAnsi="Arial" w:eastAsia="Arial" w:cs="Arial"/>
+          <w:b w:val="0"/>
+          <w:i w:val="0"/>
+          <w:color w:val="000000"/>
+          <w:sz w:val="18"/>
+          <w:highlight w:val="lightGray"/>
+        </w:rPr>
+        <w:t>G</w:t>
+      </w:r>
+      <w:r>
+        <w:rPr>
+          <w:rFonts w:ascii="Arial" w:hAnsi="Arial" w:eastAsia="Arial" w:cs="Arial"/>
+          <w:b w:val="0"/>
+          <w:i w:val="0"/>
+          <w:color w:val="000000"/>
+          <w:sz w:val="18"/>
+          <w:highlight w:val="lightGray"/>
+        </w:rPr>
+        <w:t>P</w:t>
+      </w:r>
+      <w:r>
+        <w:rPr>
+          <w:rFonts w:ascii="Arial" w:hAnsi="Arial" w:eastAsia="Arial" w:cs="Arial"/>
+          <w:b w:val="0"/>
+          <w:i w:val="0"/>
+          <w:color w:val="000000"/>
+          <w:sz w:val="18"/>
+          <w:highlight w:val="lightGray"/>
+        </w:rPr>
+        <w:t>T</w:t>
+      </w:r>
+      <w:r>
+        <w:rPr>
+          <w:rFonts w:ascii="Arial" w:hAnsi="Arial" w:eastAsia="Arial" w:cs="Cambria Math"/>
+          <w:b w:val="0"/>
+          <w:i w:val="0"/>
+          <w:color w:val="000000"/>
+          <w:sz w:val="18"/>
+          <w:highlight w:val="lightGray"/>
         </w:rPr>
         <w:t>‑</w:t>
       </w:r>
       <w:r>
         <w:rPr>
-          <w:b/>
-          <w:sz w:val="14"/>
-          <w:szCs w:val="14"/>
-          <w:shd w:val="clear" w:color="auto" w:fill="B7B7B7"/>
-        </w:rPr>
-        <w:t>5 Mini</w:t>
-      </w:r>
-      <w:r>
-        <w:rPr>
-          <w:b/>
-          <w:sz w:val="14"/>
-          <w:szCs w:val="14"/>
-          <w:shd w:val="clear" w:color="auto" w:fill="B7B7B7"/>
-        </w:rPr>
-        <w:t>) at [8/25/2025]</w:t>
+          <w:rFonts w:ascii="Arial" w:hAnsi="Arial" w:eastAsia="Arial" w:cs="Arial"/>
+          <w:b w:val="0"/>
+          <w:i w:val="0"/>
+          <w:color w:val="000000"/>
+          <w:sz w:val="18"/>
+          <w:highlight w:val="lightGray"/>
+        </w:rPr>
+        <w:t>5</w:t>
+      </w:r>
+      <w:r>
+        <w:rPr>
+          <w:rFonts w:ascii="Arial" w:hAnsi="Arial" w:eastAsia="Arial" w:cs="Arial"/>
+          <w:b w:val="0"/>
+          <w:i w:val="0"/>
+          <w:color w:val="000000"/>
+          <w:sz w:val="18"/>
+          <w:highlight w:val="lightGray"/>
+        </w:rPr>
+        <w:t xml:space="preserve"> </w:t>
+      </w:r>
+      <w:r>
+        <w:rPr>
+          <w:rFonts w:ascii="Arial" w:hAnsi="Arial" w:eastAsia="Arial" w:cs="Arial"/>
+          <w:b w:val="0"/>
+          <w:i w:val="0"/>
+          <w:color w:val="000000"/>
+          <w:sz w:val="18"/>
+          <w:highlight w:val="lightGray"/>
+        </w:rPr>
+        <w:t>M</w:t>
+      </w:r>
+      <w:r>
+        <w:rPr>
+          <w:rFonts w:ascii="Arial" w:hAnsi="Arial" w:eastAsia="Arial" w:cs="Arial"/>
+          <w:b w:val="0"/>
+          <w:i w:val="0"/>
+          <w:color w:val="000000"/>
+          <w:sz w:val="18"/>
+          <w:highlight w:val="lightGray"/>
+        </w:rPr>
+        <w:t>i</w:t>
+      </w:r>
+      <w:r>
+        <w:rPr>
+          <w:rFonts w:ascii="Arial" w:hAnsi="Arial" w:eastAsia="Arial" w:cs="Arial"/>
+          <w:b w:val="0"/>
+          <w:i w:val="0"/>
+          <w:color w:val="000000"/>
+          <w:sz w:val="18"/>
+          <w:highlight w:val="lightGray"/>
+        </w:rPr>
+        <w:t>n</w:t>
+      </w:r>
+      <w:r>
+        <w:rPr>
+          <w:rFonts w:ascii="Arial" w:hAnsi="Arial" w:eastAsia="Arial" w:cs="Arial"/>
+          <w:b w:val="0"/>
+          <w:i w:val="0"/>
+          <w:color w:val="000000"/>
+          <w:sz w:val="18"/>
+          <w:highlight w:val="lightGray"/>
+        </w:rPr>
+        <w:t>i</w:t>
+      </w:r>
+      <w:r>
+        <w:rPr>
+          <w:rFonts w:ascii="Arial" w:hAnsi="Arial" w:eastAsia="Arial" w:cs="Arial"/>
+          <w:b w:val="0"/>
+          <w:i w:val="0"/>
+          <w:color w:val="000000"/>
+          <w:sz w:val="18"/>
+          <w:highlight w:val="lightGray"/>
+        </w:rPr>
+        <w:t>)</w:t>
+      </w:r>
+      <w:r>
+        <w:rPr>
+          <w:rFonts w:ascii="Arial" w:hAnsi="Arial" w:eastAsia="Arial" w:cs="Arial"/>
+          <w:b w:val="0"/>
+          <w:i w:val="0"/>
+          <w:color w:val="000000"/>
+          <w:sz w:val="18"/>
+          <w:highlight w:val="lightGray"/>
+        </w:rPr>
+        <w:t>]</w:t>
+      </w:r>
+      <w:r>
+        <w:rPr>
+          <w:rFonts w:ascii="Arial" w:hAnsi="Arial" w:eastAsia="Arial" w:cs="Arial"/>
+          <w:b w:val="0"/>
+          <w:i w:val="0"/>
+          <w:color w:val="000000"/>
+          <w:sz w:val="18"/>
+          <w:highlight w:val="lightGray"/>
+        </w:rPr>
+        <w:t xml:space="preserve"> </w:t>
+      </w:r>
+      <w:r>
+        <w:rPr>
+          <w:rFonts w:ascii="Arial" w:hAnsi="Arial" w:eastAsia="Arial" w:cs="Arial"/>
+          <w:b/>
+          <w:i w:val="0"/>
+          <w:color w:val="000000"/>
+          <w:sz w:val="18"/>
+          <w:highlight w:val="lightGray"/>
+        </w:rPr>
+        <w:t>o</w:t>
+      </w:r>
+      <w:r>
+        <w:rPr>
+          <w:rFonts w:ascii="Arial" w:hAnsi="Arial" w:eastAsia="Arial" w:cs="Arial"/>
+          <w:b/>
+          <w:i w:val="0"/>
+          <w:color w:val="000000"/>
+          <w:sz w:val="18"/>
+          <w:highlight w:val="lightGray"/>
+        </w:rPr>
+        <w:t>n</w:t>
+      </w:r>
+      <w:r>
+        <w:rPr>
+          <w:rFonts w:ascii="Arial" w:hAnsi="Arial" w:eastAsia="Arial"/>
+          <w:sz w:val="18"/>
+          <w:highlight w:val="lightGray"/>
+        </w:rPr>
+        <w:t xml:space="preserve"> [</w:t>
+      </w:r>
+      <w:r>
+        <w:rPr>
+          <w:rFonts w:ascii="Arial" w:hAnsi="Arial" w:eastAsia="Arial"/>
+          <w:sz w:val="18"/>
+          <w:highlight w:val="lightGray"/>
+        </w:rPr>
+        <w:t>8</w:t>
+      </w:r>
+      <w:r>
+        <w:rPr>
+          <w:rFonts w:ascii="Arial" w:hAnsi="Arial" w:eastAsia="Arial"/>
+          <w:sz w:val="18"/>
+          <w:highlight w:val="lightGray"/>
+        </w:rPr>
+        <w:t>/</w:t>
+      </w:r>
+      <w:r>
+        <w:rPr>
+          <w:rFonts w:ascii="Arial" w:hAnsi="Arial" w:eastAsia="Arial"/>
+          <w:sz w:val="18"/>
+          <w:highlight w:val="lightGray"/>
+        </w:rPr>
+        <w:t>25</w:t>
+      </w:r>
+      <w:r>
+        <w:rPr>
+          <w:rFonts w:ascii="Arial" w:hAnsi="Arial" w:eastAsia="Arial"/>
+          <w:sz w:val="18"/>
+          <w:highlight w:val="lightGray"/>
+        </w:rPr>
+        <w:t>/2025]</w:t>
       </w:r>
     </w:p>
     <w:p>
@@ -540,78 +5121,1605 @@
       </w:pPr>
       <w:r>
         <w:rPr>
-          <w:b/>
-          <w:shd w:val="clear" w:color="auto" w:fill="B7B7B7"/>
-        </w:rPr>
-        <w:t># Source</w:t>
-      </w:r>
-      <w:r>
-        <w:rPr>
-          <w:shd w:val="clear" w:color="auto" w:fill="B7B7B7"/>
-        </w:rPr>
-        <w:t xml:space="preserve">: </w:t>
-      </w:r>
-      <w:proofErr w:type="spellStart"/>
-      <w:r>
-        <w:rPr>
-          <w:b/>
-          <w:shd w:val="clear" w:color="auto" w:fill="B7B7B7"/>
-        </w:rPr>
-        <w:t>Chatgpt</w:t>
-      </w:r>
-      <w:proofErr w:type="spellEnd"/>
-      <w:r>
-        <w:rPr>
-          <w:b/>
-          <w:shd w:val="clear" w:color="auto" w:fill="B7B7B7"/>
-        </w:rPr>
-        <w:t xml:space="preserve"> </w:t>
-      </w:r>
-      <w:r>
-        <w:rPr>
-          <w:b/>
-          <w:sz w:val="14"/>
-          <w:szCs w:val="14"/>
-          <w:shd w:val="clear" w:color="auto" w:fill="B7B7B7"/>
+          <w:rFonts w:ascii="Arial" w:hAnsi="Arial" w:eastAsia="Arial" w:cs="Arial"/>
+          <w:b/>
+          <w:i w:val="0"/>
+          <w:color w:val="000000"/>
+          <w:sz w:val="18"/>
+          <w:highlight w:val="lightGray"/>
+        </w:rPr>
+        <w:t>#</w:t>
+      </w:r>
+      <w:r>
+        <w:rPr>
+          <w:rFonts w:ascii="Arial" w:hAnsi="Arial" w:eastAsia="Arial" w:cs="Arial"/>
+          <w:b/>
+          <w:i w:val="0"/>
+          <w:color w:val="000000"/>
+          <w:sz w:val="18"/>
+          <w:highlight w:val="lightGray"/>
+        </w:rPr>
+        <w:t xml:space="preserve"> </w:t>
+      </w:r>
+      <w:r>
+        <w:rPr>
+          <w:rFonts w:ascii="Arial" w:hAnsi="Arial" w:eastAsia="Arial" w:cs="Arial"/>
+          <w:b/>
+          <w:i w:val="0"/>
+          <w:color w:val="000000"/>
+          <w:sz w:val="18"/>
+          <w:highlight w:val="lightGray"/>
+        </w:rPr>
+        <w:t>S</w:t>
+      </w:r>
+      <w:r>
+        <w:rPr>
+          <w:rFonts w:ascii="Arial" w:hAnsi="Arial" w:eastAsia="Arial" w:cs="Arial"/>
+          <w:b/>
+          <w:i w:val="0"/>
+          <w:color w:val="000000"/>
+          <w:sz w:val="18"/>
+          <w:highlight w:val="lightGray"/>
+        </w:rPr>
+        <w:t>o</w:t>
+      </w:r>
+      <w:r>
+        <w:rPr>
+          <w:rFonts w:ascii="Arial" w:hAnsi="Arial" w:eastAsia="Arial" w:cs="Arial"/>
+          <w:b/>
+          <w:i w:val="0"/>
+          <w:color w:val="000000"/>
+          <w:sz w:val="18"/>
+          <w:highlight w:val="lightGray"/>
+        </w:rPr>
+        <w:t>u</w:t>
+      </w:r>
+      <w:r>
+        <w:rPr>
+          <w:rFonts w:ascii="Arial" w:hAnsi="Arial" w:eastAsia="Arial" w:cs="Arial"/>
+          <w:b/>
+          <w:i w:val="0"/>
+          <w:color w:val="000000"/>
+          <w:sz w:val="18"/>
+          <w:highlight w:val="lightGray"/>
+        </w:rPr>
+        <w:t>r</w:t>
+      </w:r>
+      <w:r>
+        <w:rPr>
+          <w:rFonts w:ascii="Arial" w:hAnsi="Arial" w:eastAsia="Arial" w:cs="Arial"/>
+          <w:b/>
+          <w:i w:val="0"/>
+          <w:color w:val="000000"/>
+          <w:sz w:val="18"/>
+          <w:highlight w:val="lightGray"/>
+        </w:rPr>
+        <w:t>c</w:t>
+      </w:r>
+      <w:r>
+        <w:rPr>
+          <w:rFonts w:ascii="Arial" w:hAnsi="Arial" w:eastAsia="Arial" w:cs="Arial"/>
+          <w:b/>
+          <w:i w:val="0"/>
+          <w:color w:val="000000"/>
+          <w:sz w:val="18"/>
+          <w:highlight w:val="lightGray"/>
+        </w:rPr>
+        <w:t>e</w:t>
+      </w:r>
+      <w:r>
+        <w:rPr>
+          <w:rFonts w:ascii="Arial" w:hAnsi="Arial" w:eastAsia="Arial" w:cs="Arial"/>
+          <w:b/>
+          <w:i w:val="0"/>
+          <w:color w:val="000000"/>
+          <w:sz w:val="18"/>
+          <w:highlight w:val="lightGray"/>
+        </w:rPr>
+        <w:t>:</w:t>
+      </w:r>
+      <w:r>
+        <w:rPr>
+          <w:rFonts w:ascii="Arial" w:hAnsi="Arial" w:eastAsia="Arial" w:cs="Arial"/>
+          <w:b/>
+          <w:i w:val="0"/>
+          <w:color w:val="000000"/>
+          <w:sz w:val="18"/>
+          <w:highlight w:val="lightGray"/>
+        </w:rPr>
+        <w:t xml:space="preserve"> </w:t>
+      </w:r>
+      <w:r>
+        <w:rPr>
+          <w:rFonts w:ascii="Arial" w:hAnsi="Arial" w:eastAsia="Arial" w:cs="Arial"/>
+          <w:b/>
+          <w:i w:val="0"/>
+          <w:color w:val="000000"/>
+          <w:sz w:val="18"/>
+          <w:highlight w:val="lightGray"/>
+        </w:rPr>
+        <w:t>A</w:t>
+      </w:r>
+      <w:r>
+        <w:rPr>
+          <w:rFonts w:ascii="Arial" w:hAnsi="Arial" w:eastAsia="Arial" w:cs="Arial"/>
+          <w:b/>
+          <w:i w:val="0"/>
+          <w:color w:val="000000"/>
+          <w:sz w:val="18"/>
+          <w:highlight w:val="lightGray"/>
+        </w:rPr>
+        <w:t>I</w:t>
+      </w:r>
+      <w:r>
+        <w:rPr>
+          <w:rFonts w:ascii="Arial" w:hAnsi="Arial" w:eastAsia="Arial" w:cs="Arial"/>
+          <w:b/>
+          <w:i w:val="0"/>
+          <w:color w:val="000000"/>
+          <w:sz w:val="18"/>
+          <w:highlight w:val="lightGray"/>
+        </w:rPr>
+        <w:t xml:space="preserve"> </w:t>
+      </w:r>
+      <w:r>
+        <w:rPr>
+          <w:rFonts w:ascii="Arial" w:hAnsi="Arial" w:eastAsia="Arial" w:cs="Arial"/>
+          <w:b/>
+          <w:i w:val="0"/>
+          <w:color w:val="000000"/>
+          <w:sz w:val="18"/>
+          <w:highlight w:val="lightGray"/>
+        </w:rPr>
+        <w:t>S</w:t>
+      </w:r>
+      <w:r>
+        <w:rPr>
+          <w:rFonts w:ascii="Arial" w:hAnsi="Arial" w:eastAsia="Arial" w:cs="Arial"/>
+          <w:b/>
+          <w:i w:val="0"/>
+          <w:color w:val="000000"/>
+          <w:sz w:val="18"/>
+          <w:highlight w:val="lightGray"/>
+        </w:rPr>
+        <w:t>o</w:t>
+      </w:r>
+      <w:r>
+        <w:rPr>
+          <w:rFonts w:ascii="Arial" w:hAnsi="Arial" w:eastAsia="Arial" w:cs="Arial"/>
+          <w:b/>
+          <w:i w:val="0"/>
+          <w:color w:val="000000"/>
+          <w:sz w:val="18"/>
+          <w:highlight w:val="lightGray"/>
+        </w:rPr>
+        <w:t>u</w:t>
+      </w:r>
+      <w:r>
+        <w:rPr>
+          <w:rFonts w:ascii="Arial" w:hAnsi="Arial" w:eastAsia="Arial" w:cs="Arial"/>
+          <w:b/>
+          <w:i w:val="0"/>
+          <w:color w:val="000000"/>
+          <w:sz w:val="18"/>
+          <w:highlight w:val="lightGray"/>
+        </w:rPr>
+        <w:t>r</w:t>
+      </w:r>
+      <w:r>
+        <w:rPr>
+          <w:rFonts w:ascii="Arial" w:hAnsi="Arial" w:eastAsia="Arial" w:cs="Arial"/>
+          <w:b/>
+          <w:i w:val="0"/>
+          <w:color w:val="000000"/>
+          <w:sz w:val="18"/>
+          <w:highlight w:val="lightGray"/>
+        </w:rPr>
+        <w:t>c</w:t>
+      </w:r>
+      <w:r>
+        <w:rPr>
+          <w:rFonts w:ascii="Arial" w:hAnsi="Arial" w:eastAsia="Arial" w:cs="Arial"/>
+          <w:b/>
+          <w:i w:val="0"/>
+          <w:color w:val="000000"/>
+          <w:sz w:val="18"/>
+          <w:highlight w:val="lightGray"/>
+        </w:rPr>
+        <w:t>e</w:t>
+      </w:r>
+      <w:r>
+        <w:rPr>
+          <w:rFonts w:ascii="Arial" w:hAnsi="Arial" w:eastAsia="Arial" w:cs="Arial"/>
+          <w:b/>
+          <w:i w:val="0"/>
+          <w:color w:val="000000"/>
+          <w:sz w:val="18"/>
+          <w:highlight w:val="lightGray"/>
+        </w:rPr>
+        <w:t>:</w:t>
+      </w:r>
+      <w:r>
+        <w:rPr>
+          <w:rFonts w:ascii="Arial" w:hAnsi="Arial" w:eastAsia="Arial" w:cs="Arial"/>
+          <w:b/>
+          <w:i w:val="0"/>
+          <w:color w:val="000000"/>
+          <w:sz w:val="18"/>
+          <w:highlight w:val="lightGray"/>
+        </w:rPr>
+        <w:t xml:space="preserve"> </w:t>
+      </w:r>
+      <w:r>
+        <w:rPr>
+          <w:rFonts w:ascii="Arial" w:hAnsi="Arial" w:eastAsia="Arial" w:cs="Arial"/>
+          <w:b/>
+          <w:i w:val="0"/>
+          <w:color w:val="000000"/>
+          <w:sz w:val="18"/>
+          <w:highlight w:val="lightGray"/>
+        </w:rPr>
+        <w:t>P</w:t>
+      </w:r>
+      <w:r>
+        <w:rPr>
+          <w:rFonts w:ascii="Arial" w:hAnsi="Arial" w:eastAsia="Arial" w:cs="Arial"/>
+          <w:b/>
+          <w:i w:val="0"/>
+          <w:color w:val="000000"/>
+          <w:sz w:val="18"/>
+          <w:highlight w:val="lightGray"/>
+        </w:rPr>
+        <w:t>r</w:t>
+      </w:r>
+      <w:r>
+        <w:rPr>
+          <w:rFonts w:ascii="Arial" w:hAnsi="Arial" w:eastAsia="Arial" w:cs="Arial"/>
+          <w:b/>
+          <w:i w:val="0"/>
+          <w:color w:val="000000"/>
+          <w:sz w:val="18"/>
+          <w:highlight w:val="lightGray"/>
+        </w:rPr>
+        <w:t>o</w:t>
+      </w:r>
+      <w:r>
+        <w:rPr>
+          <w:rFonts w:ascii="Arial" w:hAnsi="Arial" w:eastAsia="Arial" w:cs="Arial"/>
+          <w:b/>
+          <w:i w:val="0"/>
+          <w:color w:val="000000"/>
+          <w:sz w:val="18"/>
+          <w:highlight w:val="lightGray"/>
+        </w:rPr>
+        <w:t>v</w:t>
+      </w:r>
+      <w:r>
+        <w:rPr>
+          <w:rFonts w:ascii="Arial" w:hAnsi="Arial" w:eastAsia="Arial" w:cs="Arial"/>
+          <w:b/>
+          <w:i w:val="0"/>
+          <w:color w:val="000000"/>
+          <w:sz w:val="18"/>
+          <w:highlight w:val="lightGray"/>
+        </w:rPr>
+        <w:t>i</w:t>
+      </w:r>
+      <w:r>
+        <w:rPr>
+          <w:rFonts w:ascii="Arial" w:hAnsi="Arial" w:eastAsia="Arial" w:cs="Arial"/>
+          <w:b/>
+          <w:i w:val="0"/>
+          <w:color w:val="000000"/>
+          <w:sz w:val="18"/>
+          <w:highlight w:val="lightGray"/>
+        </w:rPr>
+        <w:t>d</w:t>
+      </w:r>
+      <w:r>
+        <w:rPr>
+          <w:rFonts w:ascii="Arial" w:hAnsi="Arial" w:eastAsia="Arial" w:cs="Arial"/>
+          <w:b/>
+          <w:i w:val="0"/>
+          <w:color w:val="000000"/>
+          <w:sz w:val="18"/>
+          <w:highlight w:val="lightGray"/>
+        </w:rPr>
+        <w:t>e</w:t>
+      </w:r>
+      <w:r>
+        <w:rPr>
+          <w:rFonts w:ascii="Arial" w:hAnsi="Arial" w:eastAsia="Arial" w:cs="Arial"/>
+          <w:b/>
+          <w:i w:val="0"/>
+          <w:color w:val="000000"/>
+          <w:sz w:val="18"/>
+          <w:highlight w:val="lightGray"/>
+        </w:rPr>
+        <w:t>d</w:t>
+      </w:r>
+      <w:r>
+        <w:rPr>
+          <w:rFonts w:ascii="Arial" w:hAnsi="Arial" w:eastAsia="Arial" w:cs="Arial"/>
+          <w:b/>
+          <w:i w:val="0"/>
+          <w:color w:val="000000"/>
+          <w:sz w:val="18"/>
+          <w:highlight w:val="lightGray"/>
+        </w:rPr>
+        <w:t xml:space="preserve"> </w:t>
+      </w:r>
+      <w:r>
+        <w:rPr>
+          <w:rFonts w:ascii="Arial" w:hAnsi="Arial" w:eastAsia="Arial" w:cs="Arial"/>
+          <w:b/>
+          <w:i w:val="0"/>
+          <w:color w:val="000000"/>
+          <w:sz w:val="18"/>
+          <w:highlight w:val="lightGray"/>
+        </w:rPr>
+        <w:t>b</w:t>
+      </w:r>
+      <w:r>
+        <w:rPr>
+          <w:rFonts w:ascii="Arial" w:hAnsi="Arial" w:eastAsia="Arial" w:cs="Arial"/>
+          <w:b/>
+          <w:i w:val="0"/>
+          <w:color w:val="000000"/>
+          <w:sz w:val="18"/>
+          <w:highlight w:val="lightGray"/>
+        </w:rPr>
+        <w:t>y</w:t>
+      </w:r>
+      <w:r>
+        <w:rPr>
+          <w:rFonts w:ascii="Arial" w:hAnsi="Arial" w:eastAsia="Arial" w:cs="Arial"/>
+          <w:b/>
+          <w:i w:val="0"/>
+          <w:color w:val="000000"/>
+          <w:sz w:val="18"/>
+          <w:highlight w:val="lightGray"/>
+        </w:rPr>
+        <w:t>:</w:t>
+      </w:r>
+      <w:r>
+        <w:rPr>
+          <w:rFonts w:ascii="Arial" w:hAnsi="Arial" w:eastAsia="Arial" w:cs="Arial"/>
+          <w:b/>
+          <w:i w:val="0"/>
+          <w:color w:val="000000"/>
+          <w:sz w:val="18"/>
+          <w:highlight w:val="lightGray"/>
+        </w:rPr>
+        <w:t xml:space="preserve"> </w:t>
+      </w:r>
+      <w:r>
+        <w:rPr>
+          <w:rFonts w:ascii="Arial" w:hAnsi="Arial" w:eastAsia="Arial" w:cs="Arial"/>
+          <w:b/>
+          <w:i w:val="0"/>
+          <w:color w:val="000000"/>
+          <w:sz w:val="18"/>
+          <w:highlight w:val="lightGray"/>
+        </w:rPr>
+        <w:t>[</w:t>
+      </w:r>
+      <w:r>
+        <w:rPr>
+          <w:rFonts w:ascii="Arial" w:hAnsi="Arial" w:eastAsia="Arial" w:cs="Arial"/>
+          <w:b/>
+          <w:i w:val="0"/>
+          <w:color w:val="000000"/>
+          <w:sz w:val="18"/>
+          <w:highlight w:val="lightGray"/>
+        </w:rPr>
+        <w:t>D</w:t>
+      </w:r>
+      <w:r>
+        <w:rPr>
+          <w:rFonts w:ascii="Arial" w:hAnsi="Arial" w:eastAsia="Arial" w:cs="Arial"/>
+          <w:b/>
+          <w:i w:val="0"/>
+          <w:color w:val="000000"/>
+          <w:sz w:val="18"/>
+          <w:highlight w:val="lightGray"/>
+        </w:rPr>
+        <w:t>a</w:t>
+      </w:r>
+      <w:r>
+        <w:rPr>
+          <w:rFonts w:ascii="Arial" w:hAnsi="Arial" w:eastAsia="Arial" w:cs="Arial"/>
+          <w:b/>
+          <w:i w:val="0"/>
+          <w:color w:val="000000"/>
+          <w:sz w:val="18"/>
+          <w:highlight w:val="lightGray"/>
+        </w:rPr>
+        <w:t>t</w:t>
+      </w:r>
+      <w:r>
+        <w:rPr>
+          <w:rFonts w:ascii="Arial" w:hAnsi="Arial" w:eastAsia="Arial" w:cs="Arial"/>
+          <w:b/>
+          <w:i w:val="0"/>
+          <w:color w:val="000000"/>
+          <w:sz w:val="18"/>
+          <w:highlight w:val="lightGray"/>
+        </w:rPr>
+        <w:t>a</w:t>
+      </w:r>
+      <w:r>
+        <w:rPr>
+          <w:rFonts w:ascii="Arial" w:hAnsi="Arial" w:eastAsia="Arial" w:cs="Arial"/>
+          <w:b/>
+          <w:i w:val="0"/>
+          <w:color w:val="000000"/>
+          <w:sz w:val="18"/>
+          <w:highlight w:val="lightGray"/>
+        </w:rPr>
+        <w:t xml:space="preserve"> </w:t>
+      </w:r>
+      <w:r>
+        <w:rPr>
+          <w:rFonts w:ascii="Arial" w:hAnsi="Arial" w:eastAsia="Arial" w:cs="Arial"/>
+          <w:b/>
+          <w:i w:val="0"/>
+          <w:color w:val="000000"/>
+          <w:sz w:val="18"/>
+          <w:highlight w:val="lightGray"/>
+        </w:rPr>
+        <w:t>P</w:t>
+      </w:r>
+      <w:r>
+        <w:rPr>
+          <w:rFonts w:ascii="Arial" w:hAnsi="Arial" w:eastAsia="Arial" w:cs="Arial"/>
+          <w:b/>
+          <w:i w:val="0"/>
+          <w:color w:val="000000"/>
+          <w:sz w:val="18"/>
+          <w:highlight w:val="lightGray"/>
+        </w:rPr>
+        <w:t>a</w:t>
+      </w:r>
+      <w:r>
+        <w:rPr>
+          <w:rFonts w:ascii="Arial" w:hAnsi="Arial" w:eastAsia="Arial" w:cs="Arial"/>
+          <w:b/>
+          <w:i w:val="0"/>
+          <w:color w:val="000000"/>
+          <w:sz w:val="18"/>
+          <w:highlight w:val="lightGray"/>
+        </w:rPr>
+        <w:t>t</w:t>
+      </w:r>
+      <w:r>
+        <w:rPr>
+          <w:rFonts w:ascii="Arial" w:hAnsi="Arial" w:eastAsia="Arial" w:cs="Arial"/>
+          <w:b/>
+          <w:i w:val="0"/>
+          <w:color w:val="000000"/>
+          <w:sz w:val="18"/>
+          <w:highlight w:val="lightGray"/>
+        </w:rPr>
+        <w:t>h</w:t>
+      </w:r>
+      <w:r>
+        <w:rPr>
+          <w:rFonts w:ascii="Arial" w:hAnsi="Arial" w:eastAsia="Arial" w:cs="Arial"/>
+          <w:b w:val="0"/>
+          <w:i w:val="0"/>
+          <w:color w:val="000000"/>
+          <w:sz w:val="18"/>
+          <w:highlight w:val="lightGray"/>
+        </w:rPr>
+        <w:t>:</w:t>
+      </w:r>
+      <w:r>
+        <w:rPr>
+          <w:rFonts w:ascii="Arial" w:hAnsi="Arial" w:eastAsia="Arial" w:cs="Arial"/>
+          <w:b w:val="0"/>
+          <w:i w:val="0"/>
+          <w:color w:val="000000"/>
+          <w:sz w:val="18"/>
+          <w:highlight w:val="lightGray"/>
+        </w:rPr>
+        <w:t xml:space="preserve"> </w:t>
+      </w:r>
+      <w:r>
+        <w:rPr>
+          <w:rFonts w:ascii="Arial" w:hAnsi="Arial" w:eastAsia="Arial" w:cs="Arial"/>
+          <w:b w:val="0"/>
+          <w:i w:val="0"/>
+          <w:color w:val="000000"/>
+          <w:sz w:val="18"/>
+          <w:highlight w:val="lightGray"/>
+        </w:rPr>
+        <w:t>P</w:t>
+      </w:r>
+      <w:r>
+        <w:rPr>
+          <w:rFonts w:ascii="Arial" w:hAnsi="Arial" w:eastAsia="Arial" w:cs="Arial"/>
+          <w:b w:val="0"/>
+          <w:i w:val="0"/>
+          <w:color w:val="000000"/>
+          <w:sz w:val="18"/>
+          <w:highlight w:val="lightGray"/>
+        </w:rPr>
+        <w:t>e</w:t>
+      </w:r>
+      <w:r>
+        <w:rPr>
+          <w:rFonts w:ascii="Arial" w:hAnsi="Arial" w:eastAsia="Arial" w:cs="Arial"/>
+          <w:b w:val="0"/>
+          <w:i w:val="0"/>
+          <w:color w:val="000000"/>
+          <w:sz w:val="18"/>
+          <w:highlight w:val="lightGray"/>
+        </w:rPr>
+        <w:t>r</w:t>
+      </w:r>
+      <w:r>
+        <w:rPr>
+          <w:rFonts w:ascii="Arial" w:hAnsi="Arial" w:eastAsia="Arial" w:cs="Arial"/>
+          <w:b w:val="0"/>
+          <w:i w:val="0"/>
+          <w:color w:val="000000"/>
+          <w:sz w:val="18"/>
+          <w:highlight w:val="lightGray"/>
+        </w:rPr>
+        <w:t>s</w:t>
+      </w:r>
+      <w:r>
+        <w:rPr>
+          <w:rFonts w:ascii="Arial" w:hAnsi="Arial" w:eastAsia="Arial" w:cs="Arial"/>
+          <w:b w:val="0"/>
+          <w:i w:val="0"/>
+          <w:color w:val="000000"/>
+          <w:sz w:val="18"/>
+          <w:highlight w:val="lightGray"/>
+        </w:rPr>
+        <w:t>o</w:t>
+      </w:r>
+      <w:r>
+        <w:rPr>
+          <w:rFonts w:ascii="Arial" w:hAnsi="Arial" w:eastAsia="Arial" w:cs="Arial"/>
+          <w:b w:val="0"/>
+          <w:i w:val="0"/>
+          <w:color w:val="000000"/>
+          <w:sz w:val="18"/>
+          <w:highlight w:val="lightGray"/>
+        </w:rPr>
+        <w:t>n</w:t>
+      </w:r>
+      <w:r>
+        <w:rPr>
+          <w:rFonts w:ascii="Arial" w:hAnsi="Arial" w:eastAsia="Arial" w:cs="Arial"/>
+          <w:b w:val="0"/>
+          <w:i w:val="0"/>
+          <w:color w:val="000000"/>
+          <w:sz w:val="18"/>
+          <w:highlight w:val="lightGray"/>
+        </w:rPr>
+        <w:t>s</w:t>
+      </w:r>
+      <w:r>
+        <w:rPr>
+          <w:rFonts w:ascii="Arial" w:hAnsi="Arial" w:eastAsia="Arial" w:cs="Arial"/>
+          <w:b w:val="0"/>
+          <w:i w:val="0"/>
+          <w:color w:val="000000"/>
+          <w:sz w:val="18"/>
+          <w:highlight w:val="lightGray"/>
+        </w:rPr>
+        <w:t xml:space="preserve"> </w:t>
+      </w:r>
+      <w:r>
+        <w:rPr>
+          <w:rFonts w:ascii="Arial" w:hAnsi="Arial" w:eastAsia="Arial" w:cs="Arial"/>
+          <w:b w:val="0"/>
+          <w:i w:val="0"/>
+          <w:color w:val="000000"/>
+          <w:sz w:val="18"/>
+          <w:highlight w:val="lightGray"/>
+        </w:rPr>
+        <w:t>T</w:t>
+      </w:r>
+      <w:r>
+        <w:rPr>
+          <w:rFonts w:ascii="Arial" w:hAnsi="Arial" w:eastAsia="Arial" w:cs="Arial"/>
+          <w:b w:val="0"/>
+          <w:i w:val="0"/>
+          <w:color w:val="000000"/>
+          <w:sz w:val="18"/>
+          <w:highlight w:val="lightGray"/>
+        </w:rPr>
+        <w:t>a</w:t>
+      </w:r>
+      <w:r>
+        <w:rPr>
+          <w:rFonts w:ascii="Arial" w:hAnsi="Arial" w:eastAsia="Arial" w:cs="Arial"/>
+          <w:b w:val="0"/>
+          <w:i w:val="0"/>
+          <w:color w:val="000000"/>
+          <w:sz w:val="18"/>
+          <w:highlight w:val="lightGray"/>
+        </w:rPr>
+        <w:t>b</w:t>
+      </w:r>
+      <w:r>
+        <w:rPr>
+          <w:rFonts w:ascii="Arial" w:hAnsi="Arial" w:eastAsia="Arial" w:cs="Arial"/>
+          <w:b w:val="0"/>
+          <w:i w:val="0"/>
+          <w:color w:val="000000"/>
+          <w:sz w:val="18"/>
+          <w:highlight w:val="lightGray"/>
+        </w:rPr>
+        <w:t>l</w:t>
+      </w:r>
+      <w:r>
+        <w:rPr>
+          <w:rFonts w:ascii="Arial" w:hAnsi="Arial" w:eastAsia="Arial" w:cs="Arial"/>
+          <w:b w:val="0"/>
+          <w:i w:val="0"/>
+          <w:color w:val="000000"/>
+          <w:sz w:val="18"/>
+          <w:highlight w:val="lightGray"/>
+        </w:rPr>
+        <w:t>e</w:t>
+      </w:r>
+      <w:r>
+        <w:rPr>
+          <w:rFonts w:ascii="Arial" w:hAnsi="Arial" w:eastAsia="Arial" w:cs="Arial"/>
+          <w:b w:val="0"/>
+          <w:i w:val="0"/>
+          <w:color w:val="000000"/>
+          <w:sz w:val="18"/>
+          <w:highlight w:val="lightGray"/>
+        </w:rPr>
+        <w:t xml:space="preserve"> </w:t>
+      </w:r>
+      <w:r>
+        <w:rPr>
+          <w:rFonts w:ascii="Arial" w:hAnsi="Arial" w:eastAsia="Arial" w:cs="Arial"/>
+          <w:b w:val="0"/>
+          <w:i w:val="0"/>
+          <w:color w:val="000000"/>
+          <w:sz w:val="18"/>
+          <w:highlight w:val="lightGray"/>
+        </w:rPr>
+        <w:t>-</w:t>
+      </w:r>
+      <w:r>
+        <w:rPr>
+          <w:rFonts w:ascii="Arial" w:hAnsi="Arial" w:eastAsia="Arial" w:cs="Arial"/>
+          <w:b w:val="0"/>
+          <w:i w:val="0"/>
+          <w:color w:val="000000"/>
+          <w:sz w:val="18"/>
+          <w:highlight w:val="lightGray"/>
+        </w:rPr>
+        <w:t>&gt;</w:t>
+      </w:r>
+      <w:r>
+        <w:rPr>
+          <w:rFonts w:ascii="Arial" w:hAnsi="Arial" w:eastAsia="Arial" w:cs="Arial"/>
+          <w:b w:val="0"/>
+          <w:i w:val="0"/>
+          <w:color w:val="000000"/>
+          <w:sz w:val="18"/>
+          <w:highlight w:val="lightGray"/>
+        </w:rPr>
+        <w:t xml:space="preserve"> </w:t>
+      </w:r>
+      <w:r>
+        <w:rPr>
+          <w:rFonts w:ascii="Arial" w:hAnsi="Arial" w:eastAsia="Arial" w:cs="Arial"/>
+          <w:b w:val="0"/>
+          <w:i w:val="0"/>
+          <w:color w:val="000000"/>
+          <w:sz w:val="18"/>
+          <w:highlight w:val="lightGray"/>
+        </w:rPr>
+        <w:t>I</w:t>
+      </w:r>
+      <w:r>
+        <w:rPr>
+          <w:rFonts w:ascii="Arial" w:hAnsi="Arial" w:eastAsia="Arial" w:cs="Arial"/>
+          <w:b w:val="0"/>
+          <w:i w:val="0"/>
+          <w:color w:val="000000"/>
+          <w:sz w:val="18"/>
+          <w:highlight w:val="lightGray"/>
+        </w:rPr>
+        <w:t>D</w:t>
+      </w:r>
+      <w:r>
+        <w:rPr>
+          <w:rFonts w:ascii="Arial" w:hAnsi="Arial" w:eastAsia="Arial" w:cs="Arial"/>
+          <w:b w:val="0"/>
+          <w:i w:val="0"/>
+          <w:color w:val="000000"/>
+          <w:sz w:val="18"/>
+          <w:highlight w:val="lightGray"/>
+        </w:rPr>
+        <w:t xml:space="preserve"> </w:t>
+      </w:r>
+      <w:r>
+        <w:rPr>
+          <w:rFonts w:ascii="Arial" w:hAnsi="Arial" w:eastAsia="Arial" w:cs="Arial"/>
+          <w:b w:val="0"/>
+          <w:i w:val="0"/>
+          <w:color w:val="000000"/>
+          <w:sz w:val="18"/>
+          <w:highlight w:val="lightGray"/>
+        </w:rPr>
+        <w:t>C</w:t>
+      </w:r>
+      <w:r>
+        <w:rPr>
+          <w:rFonts w:ascii="Arial" w:hAnsi="Arial" w:eastAsia="Arial" w:cs="Arial"/>
+          <w:b w:val="0"/>
+          <w:i w:val="0"/>
+          <w:color w:val="000000"/>
+          <w:sz w:val="18"/>
+          <w:highlight w:val="lightGray"/>
+        </w:rPr>
+        <w:t>o</w:t>
+      </w:r>
+      <w:r>
+        <w:rPr>
+          <w:rFonts w:ascii="Arial" w:hAnsi="Arial" w:eastAsia="Arial" w:cs="Arial"/>
+          <w:b w:val="0"/>
+          <w:i w:val="0"/>
+          <w:color w:val="000000"/>
+          <w:sz w:val="18"/>
+          <w:highlight w:val="lightGray"/>
+        </w:rPr>
+        <w:t>l</w:t>
+      </w:r>
+      <w:r>
+        <w:rPr>
+          <w:rFonts w:ascii="Arial" w:hAnsi="Arial" w:eastAsia="Arial" w:cs="Arial"/>
+          <w:b w:val="0"/>
+          <w:i w:val="0"/>
+          <w:color w:val="000000"/>
+          <w:sz w:val="18"/>
+          <w:highlight w:val="lightGray"/>
+        </w:rPr>
+        <w:t>u</w:t>
+      </w:r>
+      <w:r>
+        <w:rPr>
+          <w:rFonts w:ascii="Arial" w:hAnsi="Arial" w:eastAsia="Arial" w:cs="Arial"/>
+          <w:b w:val="0"/>
+          <w:i w:val="0"/>
+          <w:color w:val="000000"/>
+          <w:sz w:val="18"/>
+          <w:highlight w:val="lightGray"/>
+        </w:rPr>
+        <w:t>m</w:t>
+      </w:r>
+      <w:r>
+        <w:rPr>
+          <w:rFonts w:ascii="Arial" w:hAnsi="Arial" w:eastAsia="Arial" w:cs="Arial"/>
+          <w:b w:val="0"/>
+          <w:i w:val="0"/>
+          <w:color w:val="000000"/>
+          <w:sz w:val="18"/>
+          <w:highlight w:val="lightGray"/>
+        </w:rPr>
+        <w:t>n</w:t>
+      </w:r>
+      <w:r>
+        <w:rPr>
+          <w:rFonts w:ascii="Arial" w:hAnsi="Arial" w:eastAsia="Arial" w:cs="Arial"/>
+          <w:b w:val="0"/>
+          <w:i w:val="0"/>
+          <w:color w:val="000000"/>
+          <w:sz w:val="18"/>
+          <w:highlight w:val="lightGray"/>
+        </w:rPr>
+        <w:t>:</w:t>
+      </w:r>
+      <w:r>
+        <w:rPr>
+          <w:rFonts w:ascii="Arial" w:hAnsi="Arial" w:eastAsia="Arial" w:cs="Arial"/>
+          <w:b w:val="0"/>
+          <w:i w:val="0"/>
+          <w:color w:val="000000"/>
+          <w:sz w:val="18"/>
+          <w:highlight w:val="lightGray"/>
+        </w:rPr>
+        <w:t xml:space="preserve"> </w:t>
+      </w:r>
+      <w:r>
+        <w:rPr>
+          <w:rFonts w:ascii="Arial" w:hAnsi="Arial" w:eastAsia="Arial" w:cs="Arial"/>
+          <w:b w:val="0"/>
+          <w:i w:val="0"/>
+          <w:color w:val="000000"/>
+          <w:sz w:val="18"/>
+          <w:highlight w:val="lightGray"/>
+        </w:rPr>
+        <w:t>1</w:t>
+      </w:r>
+      <w:r>
+        <w:rPr>
+          <w:rFonts w:ascii="Arial" w:hAnsi="Arial" w:eastAsia="Arial" w:cs="Arial"/>
+          <w:b w:val="0"/>
+          <w:i w:val="0"/>
+          <w:color w:val="000000"/>
+          <w:sz w:val="18"/>
+          <w:highlight w:val="lightGray"/>
+        </w:rPr>
+        <w:t>,</w:t>
+      </w:r>
+      <w:r>
+        <w:rPr>
+          <w:rFonts w:ascii="Arial" w:hAnsi="Arial" w:eastAsia="Arial" w:cs="Arial"/>
+          <w:b w:val="0"/>
+          <w:i w:val="0"/>
+          <w:color w:val="000000"/>
+          <w:sz w:val="18"/>
+          <w:highlight w:val="lightGray"/>
+        </w:rPr>
+        <w:t xml:space="preserve"> </w:t>
+      </w:r>
+      <w:r>
+        <w:rPr>
+          <w:rFonts w:ascii="Arial" w:hAnsi="Arial" w:eastAsia="Arial" w:cs="Arial"/>
+          <w:b w:val="0"/>
+          <w:i w:val="0"/>
+          <w:color w:val="000000"/>
+          <w:sz w:val="18"/>
+          <w:highlight w:val="lightGray"/>
+        </w:rPr>
+        <w:t>N</w:t>
+      </w:r>
+      <w:r>
+        <w:rPr>
+          <w:rFonts w:ascii="Arial" w:hAnsi="Arial" w:eastAsia="Arial" w:cs="Arial"/>
+          <w:b w:val="0"/>
+          <w:i w:val="0"/>
+          <w:color w:val="000000"/>
+          <w:sz w:val="18"/>
+          <w:highlight w:val="lightGray"/>
+        </w:rPr>
+        <w:t>a</w:t>
+      </w:r>
+      <w:r>
+        <w:rPr>
+          <w:rFonts w:ascii="Arial" w:hAnsi="Arial" w:eastAsia="Arial" w:cs="Arial"/>
+          <w:b w:val="0"/>
+          <w:i w:val="0"/>
+          <w:color w:val="000000"/>
+          <w:sz w:val="18"/>
+          <w:highlight w:val="lightGray"/>
+        </w:rPr>
+        <w:t>m</w:t>
+      </w:r>
+      <w:r>
+        <w:rPr>
+          <w:rFonts w:ascii="Arial" w:hAnsi="Arial" w:eastAsia="Arial" w:cs="Arial"/>
+          <w:b w:val="0"/>
+          <w:i w:val="0"/>
+          <w:color w:val="000000"/>
+          <w:sz w:val="18"/>
+          <w:highlight w:val="lightGray"/>
+        </w:rPr>
+        <w:t>e</w:t>
+      </w:r>
+      <w:r>
+        <w:rPr>
+          <w:rFonts w:ascii="Arial" w:hAnsi="Arial" w:eastAsia="Arial" w:cs="Arial"/>
+          <w:b w:val="0"/>
+          <w:i w:val="0"/>
+          <w:color w:val="000000"/>
+          <w:sz w:val="18"/>
+          <w:highlight w:val="lightGray"/>
+        </w:rPr>
+        <w:t>_</w:t>
+      </w:r>
+      <w:r>
+        <w:rPr>
+          <w:rFonts w:ascii="Arial" w:hAnsi="Arial" w:eastAsia="Arial" w:cs="Arial"/>
+          <w:b w:val="0"/>
+          <w:i w:val="0"/>
+          <w:color w:val="000000"/>
+          <w:sz w:val="18"/>
+          <w:highlight w:val="lightGray"/>
+        </w:rPr>
+        <w:t>E</w:t>
+      </w:r>
+      <w:r>
+        <w:rPr>
+          <w:rFonts w:ascii="Arial" w:hAnsi="Arial" w:eastAsia="Arial" w:cs="Arial"/>
+          <w:b w:val="0"/>
+          <w:i w:val="0"/>
+          <w:color w:val="000000"/>
+          <w:sz w:val="18"/>
+          <w:highlight w:val="lightGray"/>
+        </w:rPr>
+        <w:t>n</w:t>
+      </w:r>
+      <w:r>
+        <w:rPr>
+          <w:rFonts w:ascii="Arial" w:hAnsi="Arial" w:eastAsia="Arial" w:cs="Arial"/>
+          <w:b w:val="0"/>
+          <w:i w:val="0"/>
+          <w:color w:val="000000"/>
+          <w:sz w:val="18"/>
+          <w:highlight w:val="lightGray"/>
+        </w:rPr>
+        <w:t xml:space="preserve"> </w:t>
+      </w:r>
+      <w:r>
+        <w:rPr>
+          <w:rFonts w:ascii="Arial" w:hAnsi="Arial" w:eastAsia="Arial" w:cs="Arial"/>
+          <w:b w:val="0"/>
+          <w:i w:val="0"/>
+          <w:color w:val="000000"/>
+          <w:sz w:val="18"/>
+          <w:highlight w:val="lightGray"/>
+        </w:rPr>
+        <w:t>C</w:t>
+      </w:r>
+      <w:r>
+        <w:rPr>
+          <w:rFonts w:ascii="Arial" w:hAnsi="Arial" w:eastAsia="Arial" w:cs="Arial"/>
+          <w:b w:val="0"/>
+          <w:i w:val="0"/>
+          <w:color w:val="000000"/>
+          <w:sz w:val="18"/>
+          <w:highlight w:val="lightGray"/>
+        </w:rPr>
+        <w:t>o</w:t>
+      </w:r>
+      <w:r>
+        <w:rPr>
+          <w:rFonts w:ascii="Arial" w:hAnsi="Arial" w:eastAsia="Arial" w:cs="Arial"/>
+          <w:b w:val="0"/>
+          <w:i w:val="0"/>
+          <w:color w:val="000000"/>
+          <w:sz w:val="18"/>
+          <w:highlight w:val="lightGray"/>
+        </w:rPr>
+        <w:t>l</w:t>
+      </w:r>
+      <w:r>
+        <w:rPr>
+          <w:rFonts w:ascii="Arial" w:hAnsi="Arial" w:eastAsia="Arial" w:cs="Arial"/>
+          <w:b w:val="0"/>
+          <w:i w:val="0"/>
+          <w:color w:val="000000"/>
+          <w:sz w:val="18"/>
+          <w:highlight w:val="lightGray"/>
+        </w:rPr>
+        <w:t>u</w:t>
+      </w:r>
+      <w:r>
+        <w:rPr>
+          <w:rFonts w:ascii="Arial" w:hAnsi="Arial" w:eastAsia="Arial" w:cs="Arial"/>
+          <w:b w:val="0"/>
+          <w:i w:val="0"/>
+          <w:color w:val="000000"/>
+          <w:sz w:val="18"/>
+          <w:highlight w:val="lightGray"/>
+        </w:rPr>
+        <w:t>m</w:t>
+      </w:r>
+      <w:r>
+        <w:rPr>
+          <w:rFonts w:ascii="Arial" w:hAnsi="Arial" w:eastAsia="Arial" w:cs="Arial"/>
+          <w:b w:val="0"/>
+          <w:i w:val="0"/>
+          <w:color w:val="000000"/>
+          <w:sz w:val="18"/>
+          <w:highlight w:val="lightGray"/>
+        </w:rPr>
+        <w:t>n</w:t>
+      </w:r>
+      <w:r>
+        <w:rPr>
+          <w:rFonts w:ascii="Arial" w:hAnsi="Arial" w:eastAsia="Arial" w:cs="Arial"/>
+          <w:b w:val="0"/>
+          <w:i w:val="0"/>
+          <w:color w:val="000000"/>
+          <w:sz w:val="18"/>
+          <w:highlight w:val="lightGray"/>
+        </w:rPr>
+        <w:t>:</w:t>
+      </w:r>
+      <w:r>
+        <w:rPr>
+          <w:rFonts w:ascii="Arial" w:hAnsi="Arial" w:eastAsia="Arial" w:cs="Arial"/>
+          <w:b w:val="0"/>
+          <w:i w:val="0"/>
+          <w:color w:val="000000"/>
+          <w:sz w:val="18"/>
+          <w:highlight w:val="lightGray"/>
+        </w:rPr>
+        <w:t xml:space="preserve"> </w:t>
+      </w:r>
+      <w:r>
+        <w:rPr>
+          <w:rFonts w:ascii="Arial" w:hAnsi="Arial" w:eastAsia="Arial" w:cs="Arial"/>
+          <w:b w:val="0"/>
+          <w:i w:val="0"/>
+          <w:color w:val="000000"/>
+          <w:sz w:val="18"/>
+          <w:highlight w:val="lightGray"/>
+        </w:rPr>
+        <w:t>M</w:t>
+      </w:r>
+      <w:r>
+        <w:rPr>
+          <w:rFonts w:ascii="Arial" w:hAnsi="Arial" w:eastAsia="Arial" w:cs="Arial"/>
+          <w:b w:val="0"/>
+          <w:i w:val="0"/>
+          <w:color w:val="000000"/>
+          <w:sz w:val="18"/>
+          <w:highlight w:val="lightGray"/>
+        </w:rPr>
+        <w:t>o</w:t>
+      </w:r>
+      <w:r>
+        <w:rPr>
+          <w:rFonts w:ascii="Arial" w:hAnsi="Arial" w:eastAsia="Arial" w:cs="Arial"/>
+          <w:b w:val="0"/>
+          <w:i w:val="0"/>
+          <w:color w:val="000000"/>
+          <w:sz w:val="18"/>
+          <w:highlight w:val="lightGray"/>
+        </w:rPr>
+        <w:t>t</w:t>
+      </w:r>
+      <w:r>
+        <w:rPr>
+          <w:rFonts w:ascii="Arial" w:hAnsi="Arial" w:eastAsia="Arial" w:cs="Arial"/>
+          <w:b w:val="0"/>
+          <w:i w:val="0"/>
+          <w:color w:val="000000"/>
+          <w:sz w:val="18"/>
+          <w:highlight w:val="lightGray"/>
+        </w:rPr>
+        <w:t>a</w:t>
+      </w:r>
+      <w:r>
+        <w:rPr>
+          <w:rFonts w:ascii="Arial" w:hAnsi="Arial" w:eastAsia="Arial" w:cs="Arial"/>
+          <w:b w:val="0"/>
+          <w:i w:val="0"/>
+          <w:color w:val="000000"/>
+          <w:sz w:val="18"/>
+          <w:highlight w:val="lightGray"/>
+        </w:rPr>
+        <w:t>s</w:t>
+      </w:r>
+      <w:r>
+        <w:rPr>
+          <w:rFonts w:ascii="Arial" w:hAnsi="Arial" w:eastAsia="Arial" w:cs="Arial"/>
+          <w:b w:val="0"/>
+          <w:i w:val="0"/>
+          <w:color w:val="000000"/>
+          <w:sz w:val="18"/>
+          <w:highlight w:val="lightGray"/>
+        </w:rPr>
+        <w:t>e</w:t>
+      </w:r>
+      <w:r>
+        <w:rPr>
+          <w:rFonts w:ascii="Arial" w:hAnsi="Arial" w:eastAsia="Arial" w:cs="Arial"/>
+          <w:b w:val="0"/>
+          <w:i w:val="0"/>
+          <w:color w:val="000000"/>
+          <w:sz w:val="18"/>
+          <w:highlight w:val="lightGray"/>
+        </w:rPr>
+        <w:t>m</w:t>
+      </w:r>
+      <w:r>
+        <w:rPr>
+          <w:rFonts w:ascii="Arial" w:hAnsi="Arial" w:eastAsia="Arial" w:cs="Arial"/>
+          <w:b w:val="0"/>
+          <w:i w:val="0"/>
+          <w:color w:val="000000"/>
+          <w:sz w:val="18"/>
+          <w:highlight w:val="lightGray"/>
+        </w:rPr>
+        <w:t xml:space="preserve"> </w:t>
+      </w:r>
+      <w:r>
+        <w:rPr>
+          <w:rFonts w:ascii="Arial" w:hAnsi="Arial" w:eastAsia="Arial" w:cs="Arial"/>
+          <w:b w:val="0"/>
+          <w:i w:val="0"/>
+          <w:color w:val="000000"/>
+          <w:sz w:val="18"/>
+          <w:highlight w:val="lightGray"/>
+        </w:rPr>
+        <w:t>E</w:t>
+      </w:r>
+      <w:r>
+        <w:rPr>
+          <w:rFonts w:ascii="Arial" w:hAnsi="Arial" w:eastAsia="Arial" w:cs="Arial"/>
+          <w:b w:val="0"/>
+          <w:i w:val="0"/>
+          <w:color w:val="000000"/>
+          <w:sz w:val="18"/>
+          <w:highlight w:val="lightGray"/>
+        </w:rPr>
+        <w:t>s</w:t>
+      </w:r>
+      <w:r>
+        <w:rPr>
+          <w:rFonts w:ascii="Arial" w:hAnsi="Arial" w:eastAsia="Arial" w:cs="Arial"/>
+          <w:b w:val="0"/>
+          <w:i w:val="0"/>
+          <w:color w:val="000000"/>
+          <w:sz w:val="18"/>
+          <w:highlight w:val="lightGray"/>
+        </w:rPr>
+        <w:t>s</w:t>
+      </w:r>
+      <w:r>
+        <w:rPr>
+          <w:rFonts w:ascii="Arial" w:hAnsi="Arial" w:eastAsia="Arial" w:cs="Arial"/>
+          <w:b w:val="0"/>
+          <w:i w:val="0"/>
+          <w:color w:val="000000"/>
+          <w:sz w:val="18"/>
+          <w:highlight w:val="lightGray"/>
+        </w:rPr>
+        <w:t>a</w:t>
+      </w:r>
+      <w:r>
+        <w:rPr>
+          <w:rFonts w:ascii="Arial" w:hAnsi="Arial" w:eastAsia="Arial" w:cs="Arial"/>
+          <w:b w:val="0"/>
+          <w:i w:val="0"/>
+          <w:color w:val="000000"/>
+          <w:sz w:val="18"/>
+          <w:highlight w:val="lightGray"/>
+        </w:rPr>
+        <w:t>m</w:t>
+      </w:r>
+      <w:r>
+        <w:rPr>
+          <w:rFonts w:ascii="Arial" w:hAnsi="Arial" w:eastAsia="Arial" w:cs="Arial"/>
+          <w:b w:val="0"/>
+          <w:i w:val="0"/>
+          <w:color w:val="000000"/>
+          <w:sz w:val="18"/>
+          <w:highlight w:val="lightGray"/>
+        </w:rPr>
+        <w:t>]</w:t>
+      </w:r>
+      <w:r>
+        <w:rPr>
+          <w:rFonts w:ascii="Arial" w:hAnsi="Arial" w:eastAsia="Arial" w:cs="Arial"/>
+          <w:b w:val="0"/>
+          <w:i w:val="0"/>
+          <w:color w:val="000000"/>
+          <w:sz w:val="18"/>
+          <w:highlight w:val="lightGray"/>
+        </w:rPr>
+        <w:t xml:space="preserve"> </w:t>
+      </w:r>
+      <w:r>
+        <w:rPr>
+          <w:rFonts w:ascii="Arial" w:hAnsi="Arial" w:eastAsia="Arial" w:cs="Arial"/>
+          <w:b w:val="0"/>
+          <w:i w:val="0"/>
+          <w:color w:val="000000"/>
+          <w:sz w:val="18"/>
+          <w:highlight w:val="lightGray"/>
+        </w:rPr>
+        <w:t>-</w:t>
+      </w:r>
+      <w:r>
+        <w:rPr>
+          <w:rFonts w:ascii="Arial" w:hAnsi="Arial" w:eastAsia="Arial" w:cs="Arial"/>
+          <w:b w:val="0"/>
+          <w:i w:val="0"/>
+          <w:color w:val="000000"/>
+          <w:sz w:val="18"/>
+          <w:highlight w:val="lightGray"/>
+        </w:rPr>
+        <w:t>&gt;</w:t>
+      </w:r>
+      <w:r>
+        <w:rPr>
+          <w:rFonts w:ascii="Arial" w:hAnsi="Arial" w:eastAsia="Arial" w:cs="Arial"/>
+          <w:b w:val="0"/>
+          <w:i w:val="0"/>
+          <w:color w:val="000000"/>
+          <w:sz w:val="18"/>
+          <w:highlight w:val="lightGray"/>
+        </w:rPr>
+        <w:t xml:space="preserve"> </w:t>
+      </w:r>
+      <w:r>
+        <w:rPr>
+          <w:rFonts w:ascii="Arial" w:hAnsi="Arial" w:eastAsia="Arial" w:cs="Arial"/>
+          <w:b/>
+          <w:i w:val="0"/>
+          <w:color w:val="000000"/>
+          <w:sz w:val="18"/>
+          <w:highlight w:val="lightGray"/>
+        </w:rPr>
+        <w:t>F</w:t>
+      </w:r>
+      <w:r>
+        <w:rPr>
+          <w:rFonts w:ascii="Arial" w:hAnsi="Arial" w:eastAsia="Arial" w:cs="Arial"/>
+          <w:b/>
+          <w:i w:val="0"/>
+          <w:color w:val="000000"/>
+          <w:sz w:val="18"/>
+          <w:highlight w:val="lightGray"/>
+        </w:rPr>
+        <w:t>r</w:t>
+      </w:r>
+      <w:r>
+        <w:rPr>
+          <w:rFonts w:ascii="Arial" w:hAnsi="Arial" w:eastAsia="Arial" w:cs="Arial"/>
+          <w:b/>
+          <w:i w:val="0"/>
+          <w:color w:val="000000"/>
+          <w:sz w:val="18"/>
+          <w:highlight w:val="lightGray"/>
+        </w:rPr>
+        <w:t>o</w:t>
+      </w:r>
+      <w:r>
+        <w:rPr>
+          <w:rFonts w:ascii="Arial" w:hAnsi="Arial" w:eastAsia="Arial" w:cs="Arial"/>
+          <w:b/>
+          <w:i w:val="0"/>
+          <w:color w:val="000000"/>
+          <w:sz w:val="18"/>
+          <w:highlight w:val="lightGray"/>
+        </w:rPr>
+        <w:t>m</w:t>
+      </w:r>
+      <w:r>
+        <w:rPr>
+          <w:rFonts w:ascii="Arial" w:hAnsi="Arial" w:eastAsia="Arial" w:cs="Arial"/>
+          <w:b/>
+          <w:i w:val="0"/>
+          <w:color w:val="000000"/>
+          <w:sz w:val="18"/>
+          <w:highlight w:val="lightGray"/>
+        </w:rPr>
+        <w:t>:</w:t>
+      </w:r>
+      <w:r>
+        <w:rPr>
+          <w:rFonts w:ascii="Arial" w:hAnsi="Arial" w:eastAsia="Arial" w:cs="Arial"/>
+          <w:b w:val="0"/>
+          <w:i w:val="0"/>
+          <w:color w:val="000000"/>
+          <w:sz w:val="18"/>
+          <w:highlight w:val="lightGray"/>
+        </w:rPr>
+        <w:t xml:space="preserve"> </w:t>
+      </w:r>
+      <w:r>
+        <w:rPr>
+          <w:rFonts w:ascii="Arial" w:hAnsi="Arial" w:eastAsia="Arial" w:cs="Arial"/>
+          <w:b w:val="0"/>
+          <w:i w:val="0"/>
+          <w:color w:val="000000"/>
+          <w:sz w:val="18"/>
+          <w:highlight w:val="lightGray"/>
+        </w:rPr>
+        <w:t>[</w:t>
+      </w:r>
+      <w:r>
+        <w:rPr>
+          <w:rFonts w:ascii="Arial" w:hAnsi="Arial" w:eastAsia="Arial" w:cs="Arial"/>
+          <w:b w:val="0"/>
+          <w:i w:val="0"/>
+          <w:color w:val="000000"/>
+          <w:sz w:val="18"/>
+          <w:highlight w:val="lightGray"/>
+        </w:rPr>
+        <w:t>C</w:t>
+      </w:r>
+      <w:r>
+        <w:rPr>
+          <w:rFonts w:ascii="Arial" w:hAnsi="Arial" w:eastAsia="Arial" w:cs="Arial"/>
+          <w:b w:val="0"/>
+          <w:i w:val="0"/>
+          <w:color w:val="000000"/>
+          <w:sz w:val="18"/>
+          <w:highlight w:val="lightGray"/>
+        </w:rPr>
+        <w:t>h</w:t>
+      </w:r>
+      <w:r>
+        <w:rPr>
+          <w:rFonts w:ascii="Arial" w:hAnsi="Arial" w:eastAsia="Arial" w:cs="Arial"/>
+          <w:b w:val="0"/>
+          <w:i w:val="0"/>
+          <w:color w:val="000000"/>
+          <w:sz w:val="18"/>
+          <w:highlight w:val="lightGray"/>
+        </w:rPr>
+        <w:t>a</w:t>
+      </w:r>
+      <w:r>
+        <w:rPr>
+          <w:rFonts w:ascii="Arial" w:hAnsi="Arial" w:eastAsia="Arial" w:cs="Arial"/>
+          <w:b w:val="0"/>
+          <w:i w:val="0"/>
+          <w:color w:val="000000"/>
+          <w:sz w:val="18"/>
+          <w:highlight w:val="lightGray"/>
+        </w:rPr>
+        <w:t>t</w:t>
+      </w:r>
+      <w:r>
+        <w:rPr>
+          <w:rFonts w:ascii="Arial" w:hAnsi="Arial" w:eastAsia="Arial" w:cs="Arial"/>
+          <w:b w:val="0"/>
+          <w:i w:val="0"/>
+          <w:color w:val="000000"/>
+          <w:sz w:val="18"/>
+          <w:highlight w:val="lightGray"/>
+        </w:rPr>
+        <w:t>g</w:t>
+      </w:r>
+      <w:r>
+        <w:rPr>
+          <w:rFonts w:ascii="Arial" w:hAnsi="Arial" w:eastAsia="Arial" w:cs="Arial"/>
+          <w:b w:val="0"/>
+          <w:i w:val="0"/>
+          <w:color w:val="000000"/>
+          <w:sz w:val="18"/>
+          <w:highlight w:val="lightGray"/>
+        </w:rPr>
+        <w:t>p</w:t>
+      </w:r>
+      <w:r>
+        <w:rPr>
+          <w:rFonts w:ascii="Arial" w:hAnsi="Arial" w:eastAsia="Arial" w:cs="Arial"/>
+          <w:b w:val="0"/>
+          <w:i w:val="0"/>
+          <w:color w:val="000000"/>
+          <w:sz w:val="18"/>
+          <w:highlight w:val="lightGray"/>
+        </w:rPr>
+        <w:t>t</w:t>
+      </w:r>
+      <w:r>
+        <w:rPr>
+          <w:rFonts w:ascii="Arial" w:hAnsi="Arial" w:eastAsia="Arial" w:cs="Arial"/>
+          <w:b w:val="0"/>
+          <w:i w:val="0"/>
+          <w:color w:val="000000"/>
+          <w:sz w:val="18"/>
+          <w:highlight w:val="lightGray"/>
+        </w:rPr>
+        <w:t xml:space="preserve"> </w:t>
+      </w:r>
+      <w:r>
+        <w:rPr>
+          <w:rFonts w:ascii="Arial" w:hAnsi="Arial" w:eastAsia="Arial" w:cs="Arial"/>
+          <w:b w:val="0"/>
+          <w:i w:val="0"/>
+          <w:color w:val="000000"/>
+          <w:sz w:val="18"/>
+          <w:highlight w:val="lightGray"/>
         </w:rPr>
         <w:t>(</w:t>
       </w:r>
       <w:r>
         <w:rPr>
-          <w:b/>
-          <w:sz w:val="14"/>
-          <w:szCs w:val="14"/>
-          <w:shd w:val="clear" w:color="auto" w:fill="B7B7B7"/>
-        </w:rPr>
-        <w:t>GPT</w:t>
-      </w:r>
-      <w:r>
-        <w:rPr>
-          <w:rFonts w:ascii="Cambria Math" w:hAnsi="Cambria Math" w:cs="Cambria Math"/>
-          <w:b/>
-          <w:sz w:val="14"/>
-          <w:szCs w:val="14"/>
-          <w:shd w:val="clear" w:color="auto" w:fill="B7B7B7"/>
+          <w:rFonts w:ascii="Arial" w:hAnsi="Arial" w:eastAsia="Arial" w:cs="Arial"/>
+          <w:b w:val="0"/>
+          <w:i w:val="0"/>
+          <w:color w:val="000000"/>
+          <w:sz w:val="18"/>
+          <w:highlight w:val="lightGray"/>
+        </w:rPr>
+        <w:t>G</w:t>
+      </w:r>
+      <w:r>
+        <w:rPr>
+          <w:rFonts w:ascii="Arial" w:hAnsi="Arial" w:eastAsia="Arial" w:cs="Arial"/>
+          <w:b w:val="0"/>
+          <w:i w:val="0"/>
+          <w:color w:val="000000"/>
+          <w:sz w:val="18"/>
+          <w:highlight w:val="lightGray"/>
+        </w:rPr>
+        <w:t>P</w:t>
+      </w:r>
+      <w:r>
+        <w:rPr>
+          <w:rFonts w:ascii="Arial" w:hAnsi="Arial" w:eastAsia="Arial" w:cs="Arial"/>
+          <w:b w:val="0"/>
+          <w:i w:val="0"/>
+          <w:color w:val="000000"/>
+          <w:sz w:val="18"/>
+          <w:highlight w:val="lightGray"/>
+        </w:rPr>
+        <w:t>T</w:t>
+      </w:r>
+      <w:r>
+        <w:rPr>
+          <w:rFonts w:ascii="Arial" w:hAnsi="Arial" w:eastAsia="Arial" w:cs="Cambria Math"/>
+          <w:b w:val="0"/>
+          <w:i w:val="0"/>
+          <w:color w:val="000000"/>
+          <w:sz w:val="18"/>
+          <w:highlight w:val="lightGray"/>
         </w:rPr>
         <w:t>‑</w:t>
       </w:r>
       <w:r>
         <w:rPr>
-          <w:b/>
-          <w:sz w:val="14"/>
-          <w:szCs w:val="14"/>
-          <w:shd w:val="clear" w:color="auto" w:fill="B7B7B7"/>
-        </w:rPr>
-        <w:t>5 Mini</w:t>
-      </w:r>
-      <w:r>
-        <w:rPr>
-          <w:b/>
-          <w:sz w:val="14"/>
-          <w:szCs w:val="14"/>
-          <w:shd w:val="clear" w:color="auto" w:fill="B7B7B7"/>
-        </w:rPr>
-        <w:t>) at [8/25/2025]</w:t>
+          <w:rFonts w:ascii="Arial" w:hAnsi="Arial" w:eastAsia="Arial" w:cs="Arial"/>
+          <w:b w:val="0"/>
+          <w:i w:val="0"/>
+          <w:color w:val="000000"/>
+          <w:sz w:val="18"/>
+          <w:highlight w:val="lightGray"/>
+        </w:rPr>
+        <w:t>5</w:t>
+      </w:r>
+      <w:r>
+        <w:rPr>
+          <w:rFonts w:ascii="Arial" w:hAnsi="Arial" w:eastAsia="Arial" w:cs="Arial"/>
+          <w:b w:val="0"/>
+          <w:i w:val="0"/>
+          <w:color w:val="000000"/>
+          <w:sz w:val="18"/>
+          <w:highlight w:val="lightGray"/>
+        </w:rPr>
+        <w:t xml:space="preserve"> </w:t>
+      </w:r>
+      <w:r>
+        <w:rPr>
+          <w:rFonts w:ascii="Arial" w:hAnsi="Arial" w:eastAsia="Arial" w:cs="Arial"/>
+          <w:b w:val="0"/>
+          <w:i w:val="0"/>
+          <w:color w:val="000000"/>
+          <w:sz w:val="18"/>
+          <w:highlight w:val="lightGray"/>
+        </w:rPr>
+        <w:t>M</w:t>
+      </w:r>
+      <w:r>
+        <w:rPr>
+          <w:rFonts w:ascii="Arial" w:hAnsi="Arial" w:eastAsia="Arial" w:cs="Arial"/>
+          <w:b w:val="0"/>
+          <w:i w:val="0"/>
+          <w:color w:val="000000"/>
+          <w:sz w:val="18"/>
+          <w:highlight w:val="lightGray"/>
+        </w:rPr>
+        <w:t>i</w:t>
+      </w:r>
+      <w:r>
+        <w:rPr>
+          <w:rFonts w:ascii="Arial" w:hAnsi="Arial" w:eastAsia="Arial" w:cs="Arial"/>
+          <w:b w:val="0"/>
+          <w:i w:val="0"/>
+          <w:color w:val="000000"/>
+          <w:sz w:val="18"/>
+          <w:highlight w:val="lightGray"/>
+        </w:rPr>
+        <w:t>n</w:t>
+      </w:r>
+      <w:r>
+        <w:rPr>
+          <w:rFonts w:ascii="Arial" w:hAnsi="Arial" w:eastAsia="Arial" w:cs="Arial"/>
+          <w:b w:val="0"/>
+          <w:i w:val="0"/>
+          <w:color w:val="000000"/>
+          <w:sz w:val="18"/>
+          <w:highlight w:val="lightGray"/>
+        </w:rPr>
+        <w:t>i</w:t>
+      </w:r>
+      <w:r>
+        <w:rPr>
+          <w:rFonts w:ascii="Arial" w:hAnsi="Arial" w:eastAsia="Arial" w:cs="Arial"/>
+          <w:b w:val="0"/>
+          <w:i w:val="0"/>
+          <w:color w:val="000000"/>
+          <w:sz w:val="18"/>
+          <w:highlight w:val="lightGray"/>
+        </w:rPr>
+        <w:t>)</w:t>
+      </w:r>
+      <w:r>
+        <w:rPr>
+          <w:rFonts w:ascii="Arial" w:hAnsi="Arial" w:eastAsia="Arial" w:cs="Arial"/>
+          <w:b w:val="0"/>
+          <w:i w:val="0"/>
+          <w:color w:val="000000"/>
+          <w:sz w:val="18"/>
+          <w:highlight w:val="lightGray"/>
+        </w:rPr>
+        <w:t>]</w:t>
+      </w:r>
+      <w:r>
+        <w:rPr>
+          <w:rFonts w:ascii="Arial" w:hAnsi="Arial" w:eastAsia="Arial" w:cs="Arial"/>
+          <w:b w:val="0"/>
+          <w:i w:val="0"/>
+          <w:color w:val="000000"/>
+          <w:sz w:val="18"/>
+          <w:highlight w:val="lightGray"/>
+        </w:rPr>
+        <w:t xml:space="preserve"> </w:t>
+      </w:r>
+      <w:r>
+        <w:rPr>
+          <w:rFonts w:ascii="Arial" w:hAnsi="Arial" w:eastAsia="Arial" w:cs="Arial"/>
+          <w:b/>
+          <w:i w:val="0"/>
+          <w:color w:val="000000"/>
+          <w:sz w:val="18"/>
+          <w:highlight w:val="lightGray"/>
+        </w:rPr>
+        <w:t>o</w:t>
+      </w:r>
+      <w:r>
+        <w:rPr>
+          <w:rFonts w:ascii="Arial" w:hAnsi="Arial" w:eastAsia="Arial" w:cs="Arial"/>
+          <w:b/>
+          <w:i w:val="0"/>
+          <w:color w:val="000000"/>
+          <w:sz w:val="18"/>
+          <w:highlight w:val="lightGray"/>
+        </w:rPr>
+        <w:t>n</w:t>
+      </w:r>
+      <w:r>
+        <w:rPr>
+          <w:rFonts w:ascii="Arial" w:hAnsi="Arial" w:eastAsia="Arial"/>
+          <w:sz w:val="18"/>
+          <w:highlight w:val="lightGray"/>
+        </w:rPr>
+        <w:t xml:space="preserve"> [</w:t>
+      </w:r>
+      <w:r>
+        <w:rPr>
+          <w:rFonts w:ascii="Arial" w:hAnsi="Arial" w:eastAsia="Arial"/>
+          <w:sz w:val="18"/>
+          <w:highlight w:val="lightGray"/>
+        </w:rPr>
+        <w:t>8</w:t>
+      </w:r>
+      <w:r>
+        <w:rPr>
+          <w:rFonts w:ascii="Arial" w:hAnsi="Arial" w:eastAsia="Arial"/>
+          <w:sz w:val="18"/>
+          <w:highlight w:val="lightGray"/>
+        </w:rPr>
+        <w:t>/</w:t>
+      </w:r>
+      <w:r>
+        <w:rPr>
+          <w:rFonts w:ascii="Arial" w:hAnsi="Arial" w:eastAsia="Arial"/>
+          <w:sz w:val="18"/>
+          <w:highlight w:val="lightGray"/>
+        </w:rPr>
+        <w:t>25</w:t>
+      </w:r>
+      <w:r>
+        <w:rPr>
+          <w:rFonts w:ascii="Arial" w:hAnsi="Arial" w:eastAsia="Arial"/>
+          <w:sz w:val="18"/>
+          <w:highlight w:val="lightGray"/>
+        </w:rPr>
+        <w:t>/2025]</w:t>
       </w:r>
     </w:p>
     <w:p>
